--- a/黑名单上传别名校验修改_20200311/CBlackOperatingManual.docx
+++ b/黑名单上传别名校验修改_20200311/CBlackOperatingManual.docx
@@ -5,7 +5,7 @@
     <w:p>
       <w:pPr>
         <w:rPr>
-          <w:rFonts w:ascii="宋体" w:eastAsia="宋体" w:hAnsi="宋体"/>
+          <w:rFonts w:ascii="宋体" w:eastAsia="宋体" w:hAnsi="宋体" w:hint="eastAsia"/>
           <w:szCs w:val="20"/>
         </w:rPr>
       </w:pPr>
@@ -864,16 +864,9 @@
     <w:sdt>
       <w:sdtPr>
         <w:rPr>
-          <w:rFonts w:asciiTheme="minorHAnsi" w:eastAsiaTheme="minorEastAsia" w:hAnsiTheme="minorHAnsi" w:cstheme="minorBidi"/>
-          <w:b w:val="0"/>
-          <w:bCs w:val="0"/>
-          <w:color w:val="auto"/>
-          <w:kern w:val="2"/>
-          <w:sz w:val="21"/>
-          <w:szCs w:val="22"/>
           <w:lang w:val="zh-CN"/>
         </w:rPr>
-        <w:id w:val="740529422"/>
+        <w:id w:val="-401608003"/>
         <w:docPartObj>
           <w:docPartGallery w:val="Table of Contents"/>
           <w:docPartUnique/>
@@ -881,6 +874,12 @@
       </w:sdtPr>
       <w:sdtEndPr>
         <w:rPr>
+          <w:rFonts w:asciiTheme="minorHAnsi" w:eastAsiaTheme="minorHAnsi" w:hAnsiTheme="minorHAnsi" w:cstheme="minorBidi"/>
+          <w:bCs w:val="0"/>
+          <w:color w:val="auto"/>
+          <w:kern w:val="2"/>
+          <w:sz w:val="24"/>
+          <w:szCs w:val="24"/>
           <w:lang w:val="en-US"/>
         </w:rPr>
       </w:sdtEndPr>
@@ -889,9 +888,19 @@
           <w:pPr>
             <w:pStyle w:val="TOC"/>
             <w:jc w:val="center"/>
+            <w:rPr>
+              <w:rFonts w:asciiTheme="minorHAnsi" w:eastAsiaTheme="minorHAnsi" w:hAnsiTheme="minorHAnsi"/>
+              <w:color w:val="000000" w:themeColor="text1"/>
+              <w:sz w:val="32"/>
+              <w:szCs w:val="32"/>
+            </w:rPr>
           </w:pPr>
           <w:r>
             <w:rPr>
+              <w:rFonts w:asciiTheme="minorHAnsi" w:eastAsiaTheme="minorHAnsi" w:hAnsiTheme="minorHAnsi"/>
+              <w:color w:val="000000" w:themeColor="text1"/>
+              <w:sz w:val="32"/>
+              <w:szCs w:val="32"/>
               <w:lang w:val="zh-CN"/>
             </w:rPr>
             <w:t>目录</w:t>
@@ -901,114 +910,87 @@
           <w:pPr>
             <w:pStyle w:val="10"/>
             <w:rPr>
-              <w:b/>
-              <w:sz w:val="21"/>
-              <w:szCs w:val="21"/>
+              <w:rFonts w:eastAsiaTheme="minorHAnsi"/>
             </w:rPr>
           </w:pPr>
           <w:r>
             <w:rPr>
-              <w:b/>
-              <w:sz w:val="21"/>
-              <w:szCs w:val="21"/>
+              <w:rFonts w:eastAsiaTheme="minorHAnsi"/>
             </w:rPr>
             <w:fldChar w:fldCharType="begin"/>
           </w:r>
           <w:r>
             <w:rPr>
-              <w:b/>
-              <w:sz w:val="21"/>
-              <w:szCs w:val="21"/>
+              <w:rFonts w:eastAsiaTheme="minorHAnsi"/>
             </w:rPr>
             <w:instrText xml:space="preserve"> TOC \o "1-3" \h \z \u </w:instrText>
           </w:r>
           <w:r>
             <w:rPr>
-              <w:b/>
-              <w:sz w:val="21"/>
-              <w:szCs w:val="21"/>
+              <w:rFonts w:eastAsiaTheme="minorHAnsi"/>
             </w:rPr>
             <w:fldChar w:fldCharType="separate"/>
           </w:r>
-          <w:hyperlink w:anchor="_Toc39137074" w:history="1">
-            <w:r>
-              <w:rPr>
-                <w:rStyle w:val="a7"/>
-                <w:b/>
-                <w:sz w:val="21"/>
-                <w:szCs w:val="21"/>
+          <w:hyperlink w:anchor="_Toc39738448" w:history="1">
+            <w:r>
+              <w:rPr>
+                <w:rStyle w:val="a7"/>
+                <w:rFonts w:eastAsiaTheme="minorHAnsi"/>
               </w:rPr>
               <w:t>1.</w:t>
             </w:r>
             <w:r>
               <w:rPr>
                 <w:rStyle w:val="a7"/>
-                <w:rFonts w:hint="eastAsia"/>
-                <w:b/>
-                <w:sz w:val="21"/>
-                <w:szCs w:val="21"/>
-              </w:rPr>
-              <w:t>功能描述</w:t>
-            </w:r>
-            <w:r>
-              <w:rPr>
-                <w:b/>
+                <w:rFonts w:eastAsiaTheme="minorHAnsi" w:hint="eastAsia"/>
+              </w:rPr>
+              <w:t>系统主要功能</w:t>
+            </w:r>
+            <w:r>
+              <w:rPr>
+                <w:rFonts w:eastAsiaTheme="minorHAnsi"/>
                 <w:webHidden/>
-                <w:sz w:val="21"/>
-                <w:szCs w:val="21"/>
               </w:rPr>
               <w:tab/>
             </w:r>
             <w:r>
               <w:rPr>
                 <w:rStyle w:val="a7"/>
-                <w:b/>
-                <w:sz w:val="21"/>
-                <w:szCs w:val="21"/>
+                <w:rFonts w:eastAsiaTheme="minorHAnsi"/>
               </w:rPr>
               <w:fldChar w:fldCharType="begin"/>
             </w:r>
             <w:r>
               <w:rPr>
-                <w:b/>
+                <w:rFonts w:eastAsiaTheme="minorHAnsi"/>
                 <w:webHidden/>
-                <w:sz w:val="21"/>
-                <w:szCs w:val="21"/>
-              </w:rPr>
-              <w:instrText xml:space="preserve"> PAGEREF _Toc39137074 \h </w:instrText>
-            </w:r>
-            <w:r>
-              <w:rPr>
-                <w:rStyle w:val="a7"/>
-                <w:b/>
-                <w:sz w:val="21"/>
-                <w:szCs w:val="21"/>
-              </w:rPr>
-            </w:r>
-            <w:r>
-              <w:rPr>
-                <w:rStyle w:val="a7"/>
-                <w:b/>
-                <w:sz w:val="21"/>
-                <w:szCs w:val="21"/>
+              </w:rPr>
+              <w:instrText xml:space="preserve"> PAGEREF _Toc39738448 \h </w:instrText>
+            </w:r>
+            <w:r>
+              <w:rPr>
+                <w:rStyle w:val="a7"/>
+                <w:rFonts w:eastAsiaTheme="minorHAnsi"/>
+              </w:rPr>
+            </w:r>
+            <w:r>
+              <w:rPr>
+                <w:rStyle w:val="a7"/>
+                <w:rFonts w:eastAsiaTheme="minorHAnsi"/>
               </w:rPr>
               <w:fldChar w:fldCharType="separate"/>
             </w:r>
             <w:r>
               <w:rPr>
-                <w:b/>
+                <w:rFonts w:eastAsiaTheme="minorHAnsi"/>
                 <w:webHidden/>
-                <w:sz w:val="21"/>
-                <w:szCs w:val="21"/>
-              </w:rPr>
-              <w:t>3</w:t>
-            </w:r>
-            <w:r>
-              <w:rPr>
-                <w:rStyle w:val="a7"/>
-                <w:b/>
-                <w:sz w:val="21"/>
-                <w:szCs w:val="21"/>
+              </w:rPr>
+              <w:t>4</w:t>
+            </w:r>
+            <w:r>
+              <w:rPr>
+                <w:rStyle w:val="a7"/>
+                <w:rFonts w:eastAsiaTheme="minorHAnsi"/>
               </w:rPr>
               <w:fldChar w:fldCharType="end"/>
             </w:r>
@@ -1021,90 +1003,99 @@
               <w:tab w:val="right" w:leader="dot" w:pos="8296"/>
             </w:tabs>
             <w:rPr>
-              <w:b/>
+              <w:rFonts w:eastAsiaTheme="minorHAnsi"/>
               <w:noProof/>
-              <w:szCs w:val="21"/>
+              <w:sz w:val="24"/>
+              <w:szCs w:val="24"/>
             </w:rPr>
           </w:pPr>
-          <w:hyperlink w:anchor="_Toc39137075" w:history="1">
-            <w:r>
-              <w:rPr>
-                <w:rStyle w:val="a7"/>
-                <w:b/>
-                <w:noProof/>
-                <w:szCs w:val="21"/>
-              </w:rPr>
-              <w:t xml:space="preserve">1.1 </w:t>
-            </w:r>
-            <w:r>
-              <w:rPr>
-                <w:rStyle w:val="a7"/>
-                <w:rFonts w:hint="eastAsia"/>
-                <w:b/>
-                <w:noProof/>
-                <w:szCs w:val="21"/>
-              </w:rPr>
-              <w:t>系统主要功能</w:t>
-            </w:r>
-            <w:r>
-              <w:rPr>
-                <w:b/>
+          <w:hyperlink w:anchor="_Toc39738449" w:history="1">
+            <w:r>
+              <w:rPr>
+                <w:rStyle w:val="a7"/>
+                <w:rFonts w:eastAsiaTheme="minorHAnsi"/>
+                <w:noProof/>
+                <w:sz w:val="24"/>
+                <w:szCs w:val="24"/>
+              </w:rPr>
+              <w:t>1.1</w:t>
+            </w:r>
+            <w:r>
+              <w:rPr>
+                <w:rStyle w:val="a7"/>
+                <w:rFonts w:eastAsiaTheme="minorHAnsi" w:hint="eastAsia"/>
+                <w:noProof/>
+                <w:sz w:val="24"/>
+                <w:szCs w:val="24"/>
+              </w:rPr>
+              <w:t>黑名单上传</w:t>
+            </w:r>
+            <w:r>
+              <w:rPr>
+                <w:rFonts w:eastAsiaTheme="minorHAnsi"/>
                 <w:noProof/>
                 <w:webHidden/>
-                <w:szCs w:val="21"/>
+                <w:sz w:val="24"/>
+                <w:szCs w:val="24"/>
               </w:rPr>
               <w:tab/>
             </w:r>
             <w:r>
               <w:rPr>
                 <w:rStyle w:val="a7"/>
-                <w:b/>
-                <w:noProof/>
-                <w:szCs w:val="21"/>
+                <w:rFonts w:eastAsiaTheme="minorHAnsi"/>
+                <w:noProof/>
+                <w:sz w:val="24"/>
+                <w:szCs w:val="24"/>
               </w:rPr>
               <w:fldChar w:fldCharType="begin"/>
             </w:r>
             <w:r>
               <w:rPr>
-                <w:b/>
+                <w:rFonts w:eastAsiaTheme="minorHAnsi"/>
                 <w:noProof/>
                 <w:webHidden/>
-                <w:szCs w:val="21"/>
-              </w:rPr>
-              <w:instrText xml:space="preserve"> PAGEREF _Toc39137075 \h </w:instrText>
-            </w:r>
-            <w:r>
-              <w:rPr>
-                <w:rStyle w:val="a7"/>
-                <w:b/>
-                <w:noProof/>
-                <w:szCs w:val="21"/>
-              </w:rPr>
-            </w:r>
-            <w:r>
-              <w:rPr>
-                <w:rStyle w:val="a7"/>
-                <w:b/>
-                <w:noProof/>
-                <w:szCs w:val="21"/>
+                <w:sz w:val="24"/>
+                <w:szCs w:val="24"/>
+              </w:rPr>
+              <w:instrText xml:space="preserve"> PAGEREF _Toc39738449 \h </w:instrText>
+            </w:r>
+            <w:r>
+              <w:rPr>
+                <w:rStyle w:val="a7"/>
+                <w:rFonts w:eastAsiaTheme="minorHAnsi"/>
+                <w:noProof/>
+                <w:sz w:val="24"/>
+                <w:szCs w:val="24"/>
+              </w:rPr>
+            </w:r>
+            <w:r>
+              <w:rPr>
+                <w:rStyle w:val="a7"/>
+                <w:rFonts w:eastAsiaTheme="minorHAnsi"/>
+                <w:noProof/>
+                <w:sz w:val="24"/>
+                <w:szCs w:val="24"/>
               </w:rPr>
               <w:fldChar w:fldCharType="separate"/>
             </w:r>
             <w:r>
               <w:rPr>
-                <w:b/>
+                <w:rFonts w:eastAsiaTheme="minorHAnsi"/>
                 <w:noProof/>
                 <w:webHidden/>
-                <w:szCs w:val="21"/>
-              </w:rPr>
-              <w:t>3</w:t>
-            </w:r>
-            <w:r>
-              <w:rPr>
-                <w:rStyle w:val="a7"/>
-                <w:b/>
-                <w:noProof/>
-                <w:szCs w:val="21"/>
+                <w:sz w:val="24"/>
+                <w:szCs w:val="24"/>
+              </w:rPr>
+              <w:t>4</w:t>
+            </w:r>
+            <w:r>
+              <w:rPr>
+                <w:rStyle w:val="a7"/>
+                <w:rFonts w:eastAsiaTheme="minorHAnsi"/>
+                <w:noProof/>
+                <w:sz w:val="24"/>
+                <w:szCs w:val="24"/>
               </w:rPr>
               <w:fldChar w:fldCharType="end"/>
             </w:r>
@@ -1117,90 +1108,119 @@
               <w:tab w:val="right" w:leader="dot" w:pos="8296"/>
             </w:tabs>
             <w:rPr>
-              <w:b/>
+              <w:rFonts w:eastAsiaTheme="minorHAnsi"/>
               <w:noProof/>
-              <w:szCs w:val="21"/>
+              <w:sz w:val="24"/>
+              <w:szCs w:val="24"/>
             </w:rPr>
           </w:pPr>
-          <w:hyperlink w:anchor="_Toc39137076" w:history="1">
-            <w:r>
-              <w:rPr>
-                <w:rStyle w:val="a7"/>
-                <w:b/>
-                <w:noProof/>
-                <w:szCs w:val="21"/>
-              </w:rPr>
-              <w:t xml:space="preserve">1.1.1 </w:t>
-            </w:r>
-            <w:r>
-              <w:rPr>
-                <w:rStyle w:val="a7"/>
-                <w:rFonts w:hint="eastAsia"/>
-                <w:b/>
-                <w:noProof/>
-                <w:szCs w:val="21"/>
+          <w:hyperlink w:anchor="_Toc39738450" w:history="1">
+            <w:r>
+              <w:rPr>
+                <w:rStyle w:val="a7"/>
+                <w:rFonts w:eastAsiaTheme="minorHAnsi"/>
+                <w:noProof/>
+                <w:sz w:val="24"/>
+                <w:szCs w:val="24"/>
+              </w:rPr>
+              <w:t>1.1.1</w:t>
+            </w:r>
+            <w:r>
+              <w:rPr>
+                <w:rStyle w:val="a7"/>
+                <w:rFonts w:eastAsiaTheme="minorHAnsi" w:hint="eastAsia"/>
+                <w:noProof/>
+                <w:sz w:val="24"/>
+                <w:szCs w:val="24"/>
               </w:rPr>
               <w:t>黑名单上传</w:t>
             </w:r>
             <w:r>
               <w:rPr>
-                <w:b/>
+                <w:rStyle w:val="a7"/>
+                <w:rFonts w:eastAsiaTheme="minorHAnsi"/>
+                <w:noProof/>
+                <w:sz w:val="24"/>
+                <w:szCs w:val="24"/>
+              </w:rPr>
+              <w:t>-</w:t>
+            </w:r>
+            <w:r>
+              <w:rPr>
+                <w:rStyle w:val="a7"/>
+                <w:rFonts w:eastAsiaTheme="minorHAnsi" w:hint="eastAsia"/>
+                <w:noProof/>
+                <w:sz w:val="24"/>
+                <w:szCs w:val="24"/>
+              </w:rPr>
+              <w:t>查询</w:t>
+            </w:r>
+            <w:r>
+              <w:rPr>
+                <w:rFonts w:eastAsiaTheme="minorHAnsi"/>
                 <w:noProof/>
                 <w:webHidden/>
-                <w:szCs w:val="21"/>
+                <w:sz w:val="24"/>
+                <w:szCs w:val="24"/>
               </w:rPr>
               <w:tab/>
             </w:r>
             <w:r>
               <w:rPr>
                 <w:rStyle w:val="a7"/>
-                <w:b/>
-                <w:noProof/>
-                <w:szCs w:val="21"/>
+                <w:rFonts w:eastAsiaTheme="minorHAnsi"/>
+                <w:noProof/>
+                <w:sz w:val="24"/>
+                <w:szCs w:val="24"/>
               </w:rPr>
               <w:fldChar w:fldCharType="begin"/>
             </w:r>
             <w:r>
               <w:rPr>
-                <w:b/>
+                <w:rFonts w:eastAsiaTheme="minorHAnsi"/>
                 <w:noProof/>
                 <w:webHidden/>
-                <w:szCs w:val="21"/>
-              </w:rPr>
-              <w:instrText xml:space="preserve"> PAGEREF _Toc39137076 \h </w:instrText>
-            </w:r>
-            <w:r>
-              <w:rPr>
-                <w:rStyle w:val="a7"/>
-                <w:b/>
-                <w:noProof/>
-                <w:szCs w:val="21"/>
-              </w:rPr>
-            </w:r>
-            <w:r>
-              <w:rPr>
-                <w:rStyle w:val="a7"/>
-                <w:b/>
-                <w:noProof/>
-                <w:szCs w:val="21"/>
+                <w:sz w:val="24"/>
+                <w:szCs w:val="24"/>
+              </w:rPr>
+              <w:instrText xml:space="preserve"> PAGEREF _Toc39738450 \h </w:instrText>
+            </w:r>
+            <w:r>
+              <w:rPr>
+                <w:rStyle w:val="a7"/>
+                <w:rFonts w:eastAsiaTheme="minorHAnsi"/>
+                <w:noProof/>
+                <w:sz w:val="24"/>
+                <w:szCs w:val="24"/>
+              </w:rPr>
+            </w:r>
+            <w:r>
+              <w:rPr>
+                <w:rStyle w:val="a7"/>
+                <w:rFonts w:eastAsiaTheme="minorHAnsi"/>
+                <w:noProof/>
+                <w:sz w:val="24"/>
+                <w:szCs w:val="24"/>
               </w:rPr>
               <w:fldChar w:fldCharType="separate"/>
             </w:r>
             <w:r>
               <w:rPr>
-                <w:b/>
+                <w:rFonts w:eastAsiaTheme="minorHAnsi"/>
                 <w:noProof/>
                 <w:webHidden/>
-                <w:szCs w:val="21"/>
-              </w:rPr>
-              <w:t>3</w:t>
-            </w:r>
-            <w:r>
-              <w:rPr>
-                <w:rStyle w:val="a7"/>
-                <w:b/>
-                <w:noProof/>
-                <w:szCs w:val="21"/>
+                <w:sz w:val="24"/>
+                <w:szCs w:val="24"/>
+              </w:rPr>
+              <w:t>4</w:t>
+            </w:r>
+            <w:r>
+              <w:rPr>
+                <w:rStyle w:val="a7"/>
+                <w:rFonts w:eastAsiaTheme="minorHAnsi"/>
+                <w:noProof/>
+                <w:sz w:val="24"/>
+                <w:szCs w:val="24"/>
               </w:rPr>
               <w:fldChar w:fldCharType="end"/>
             </w:r>
@@ -1213,90 +1233,119 @@
               <w:tab w:val="right" w:leader="dot" w:pos="8296"/>
             </w:tabs>
             <w:rPr>
-              <w:b/>
+              <w:rFonts w:eastAsiaTheme="minorHAnsi"/>
               <w:noProof/>
-              <w:szCs w:val="21"/>
+              <w:sz w:val="24"/>
+              <w:szCs w:val="24"/>
             </w:rPr>
           </w:pPr>
-          <w:hyperlink w:anchor="_Toc39137077" w:history="1">
-            <w:r>
-              <w:rPr>
-                <w:rStyle w:val="a7"/>
-                <w:b/>
-                <w:noProof/>
-                <w:szCs w:val="21"/>
+          <w:hyperlink w:anchor="_Toc39738451" w:history="1">
+            <w:r>
+              <w:rPr>
+                <w:rStyle w:val="a7"/>
+                <w:rFonts w:eastAsiaTheme="minorHAnsi"/>
+                <w:noProof/>
+                <w:sz w:val="24"/>
+                <w:szCs w:val="24"/>
               </w:rPr>
               <w:t xml:space="preserve">1.1.2 </w:t>
             </w:r>
             <w:r>
               <w:rPr>
                 <w:rStyle w:val="a7"/>
-                <w:rFonts w:hint="eastAsia"/>
-                <w:b/>
-                <w:noProof/>
-                <w:szCs w:val="21"/>
-              </w:rPr>
-              <w:t>黑名单拆分确认</w:t>
-            </w:r>
-            <w:r>
-              <w:rPr>
-                <w:b/>
+                <w:rFonts w:eastAsiaTheme="minorHAnsi" w:hint="eastAsia"/>
+                <w:noProof/>
+                <w:sz w:val="24"/>
+                <w:szCs w:val="24"/>
+              </w:rPr>
+              <w:t>黑名单上传</w:t>
+            </w:r>
+            <w:r>
+              <w:rPr>
+                <w:rStyle w:val="a7"/>
+                <w:rFonts w:eastAsiaTheme="minorHAnsi"/>
+                <w:noProof/>
+                <w:sz w:val="24"/>
+                <w:szCs w:val="24"/>
+              </w:rPr>
+              <w:t>-</w:t>
+            </w:r>
+            <w:r>
+              <w:rPr>
+                <w:rStyle w:val="a7"/>
+                <w:rFonts w:eastAsiaTheme="minorHAnsi" w:hint="eastAsia"/>
+                <w:noProof/>
+                <w:sz w:val="24"/>
+                <w:szCs w:val="24"/>
+              </w:rPr>
+              <w:t>新增</w:t>
+            </w:r>
+            <w:r>
+              <w:rPr>
+                <w:rFonts w:eastAsiaTheme="minorHAnsi"/>
                 <w:noProof/>
                 <w:webHidden/>
-                <w:szCs w:val="21"/>
+                <w:sz w:val="24"/>
+                <w:szCs w:val="24"/>
               </w:rPr>
               <w:tab/>
             </w:r>
             <w:r>
               <w:rPr>
                 <w:rStyle w:val="a7"/>
-                <w:b/>
-                <w:noProof/>
-                <w:szCs w:val="21"/>
+                <w:rFonts w:eastAsiaTheme="minorHAnsi"/>
+                <w:noProof/>
+                <w:sz w:val="24"/>
+                <w:szCs w:val="24"/>
               </w:rPr>
               <w:fldChar w:fldCharType="begin"/>
             </w:r>
             <w:r>
               <w:rPr>
-                <w:b/>
+                <w:rFonts w:eastAsiaTheme="minorHAnsi"/>
                 <w:noProof/>
                 <w:webHidden/>
-                <w:szCs w:val="21"/>
-              </w:rPr>
-              <w:instrText xml:space="preserve"> PAGEREF _Toc39137077 \h </w:instrText>
-            </w:r>
-            <w:r>
-              <w:rPr>
-                <w:rStyle w:val="a7"/>
-                <w:b/>
-                <w:noProof/>
-                <w:szCs w:val="21"/>
-              </w:rPr>
-            </w:r>
-            <w:r>
-              <w:rPr>
-                <w:rStyle w:val="a7"/>
-                <w:b/>
-                <w:noProof/>
-                <w:szCs w:val="21"/>
+                <w:sz w:val="24"/>
+                <w:szCs w:val="24"/>
+              </w:rPr>
+              <w:instrText xml:space="preserve"> PAGEREF _Toc39738451 \h </w:instrText>
+            </w:r>
+            <w:r>
+              <w:rPr>
+                <w:rStyle w:val="a7"/>
+                <w:rFonts w:eastAsiaTheme="minorHAnsi"/>
+                <w:noProof/>
+                <w:sz w:val="24"/>
+                <w:szCs w:val="24"/>
+              </w:rPr>
+            </w:r>
+            <w:r>
+              <w:rPr>
+                <w:rStyle w:val="a7"/>
+                <w:rFonts w:eastAsiaTheme="minorHAnsi"/>
+                <w:noProof/>
+                <w:sz w:val="24"/>
+                <w:szCs w:val="24"/>
               </w:rPr>
               <w:fldChar w:fldCharType="separate"/>
             </w:r>
             <w:r>
               <w:rPr>
-                <w:b/>
+                <w:rFonts w:eastAsiaTheme="minorHAnsi"/>
                 <w:noProof/>
                 <w:webHidden/>
-                <w:szCs w:val="21"/>
-              </w:rPr>
-              <w:t>11</w:t>
-            </w:r>
-            <w:r>
-              <w:rPr>
-                <w:rStyle w:val="a7"/>
-                <w:b/>
-                <w:noProof/>
-                <w:szCs w:val="21"/>
+                <w:sz w:val="24"/>
+                <w:szCs w:val="24"/>
+              </w:rPr>
+              <w:t>5</w:t>
+            </w:r>
+            <w:r>
+              <w:rPr>
+                <w:rStyle w:val="a7"/>
+                <w:rFonts w:eastAsiaTheme="minorHAnsi"/>
+                <w:noProof/>
+                <w:sz w:val="24"/>
+                <w:szCs w:val="24"/>
               </w:rPr>
               <w:fldChar w:fldCharType="end"/>
             </w:r>
@@ -1309,90 +1358,119 @@
               <w:tab w:val="right" w:leader="dot" w:pos="8296"/>
             </w:tabs>
             <w:rPr>
-              <w:b/>
+              <w:rFonts w:eastAsiaTheme="minorHAnsi"/>
               <w:noProof/>
-              <w:szCs w:val="21"/>
+              <w:sz w:val="24"/>
+              <w:szCs w:val="24"/>
             </w:rPr>
           </w:pPr>
-          <w:hyperlink w:anchor="_Toc39137078" w:history="1">
-            <w:r>
-              <w:rPr>
-                <w:rStyle w:val="a7"/>
-                <w:b/>
-                <w:noProof/>
-                <w:szCs w:val="21"/>
-              </w:rPr>
-              <w:t xml:space="preserve">1.1.3 </w:t>
-            </w:r>
-            <w:r>
-              <w:rPr>
-                <w:rStyle w:val="a7"/>
-                <w:rFonts w:hint="eastAsia"/>
-                <w:b/>
-                <w:noProof/>
-                <w:szCs w:val="21"/>
-              </w:rPr>
-              <w:t>黑名单批处理状态</w:t>
-            </w:r>
-            <w:r>
-              <w:rPr>
-                <w:b/>
+          <w:hyperlink w:anchor="_Toc39738452" w:history="1">
+            <w:r>
+              <w:rPr>
+                <w:rStyle w:val="a7"/>
+                <w:rFonts w:eastAsiaTheme="minorHAnsi"/>
+                <w:noProof/>
+                <w:sz w:val="24"/>
+                <w:szCs w:val="24"/>
+              </w:rPr>
+              <w:t>1.1.3</w:t>
+            </w:r>
+            <w:r>
+              <w:rPr>
+                <w:rStyle w:val="a7"/>
+                <w:rFonts w:eastAsiaTheme="minorHAnsi" w:hint="eastAsia"/>
+                <w:noProof/>
+                <w:sz w:val="24"/>
+                <w:szCs w:val="24"/>
+              </w:rPr>
+              <w:t>黑名单上传</w:t>
+            </w:r>
+            <w:r>
+              <w:rPr>
+                <w:rStyle w:val="a7"/>
+                <w:rFonts w:eastAsiaTheme="minorHAnsi"/>
+                <w:noProof/>
+                <w:sz w:val="24"/>
+                <w:szCs w:val="24"/>
+              </w:rPr>
+              <w:t>-</w:t>
+            </w:r>
+            <w:r>
+              <w:rPr>
+                <w:rStyle w:val="a7"/>
+                <w:rFonts w:eastAsiaTheme="minorHAnsi" w:hint="eastAsia"/>
+                <w:noProof/>
+                <w:sz w:val="24"/>
+                <w:szCs w:val="24"/>
+              </w:rPr>
+              <w:t>导入数据</w:t>
+            </w:r>
+            <w:r>
+              <w:rPr>
+                <w:rFonts w:eastAsiaTheme="minorHAnsi"/>
                 <w:noProof/>
                 <w:webHidden/>
-                <w:szCs w:val="21"/>
+                <w:sz w:val="24"/>
+                <w:szCs w:val="24"/>
               </w:rPr>
               <w:tab/>
             </w:r>
             <w:r>
               <w:rPr>
                 <w:rStyle w:val="a7"/>
-                <w:b/>
-                <w:noProof/>
-                <w:szCs w:val="21"/>
+                <w:rFonts w:eastAsiaTheme="minorHAnsi"/>
+                <w:noProof/>
+                <w:sz w:val="24"/>
+                <w:szCs w:val="24"/>
               </w:rPr>
               <w:fldChar w:fldCharType="begin"/>
             </w:r>
             <w:r>
               <w:rPr>
-                <w:b/>
+                <w:rFonts w:eastAsiaTheme="minorHAnsi"/>
                 <w:noProof/>
                 <w:webHidden/>
-                <w:szCs w:val="21"/>
-              </w:rPr>
-              <w:instrText xml:space="preserve"> PAGEREF _Toc39137078 \h </w:instrText>
-            </w:r>
-            <w:r>
-              <w:rPr>
-                <w:rStyle w:val="a7"/>
-                <w:b/>
-                <w:noProof/>
-                <w:szCs w:val="21"/>
-              </w:rPr>
-            </w:r>
-            <w:r>
-              <w:rPr>
-                <w:rStyle w:val="a7"/>
-                <w:b/>
-                <w:noProof/>
-                <w:szCs w:val="21"/>
+                <w:sz w:val="24"/>
+                <w:szCs w:val="24"/>
+              </w:rPr>
+              <w:instrText xml:space="preserve"> PAGEREF _Toc39738452 \h </w:instrText>
+            </w:r>
+            <w:r>
+              <w:rPr>
+                <w:rStyle w:val="a7"/>
+                <w:rFonts w:eastAsiaTheme="minorHAnsi"/>
+                <w:noProof/>
+                <w:sz w:val="24"/>
+                <w:szCs w:val="24"/>
+              </w:rPr>
+            </w:r>
+            <w:r>
+              <w:rPr>
+                <w:rStyle w:val="a7"/>
+                <w:rFonts w:eastAsiaTheme="minorHAnsi"/>
+                <w:noProof/>
+                <w:sz w:val="24"/>
+                <w:szCs w:val="24"/>
               </w:rPr>
               <w:fldChar w:fldCharType="separate"/>
             </w:r>
             <w:r>
               <w:rPr>
-                <w:b/>
+                <w:rFonts w:eastAsiaTheme="minorHAnsi"/>
                 <w:noProof/>
                 <w:webHidden/>
-                <w:szCs w:val="21"/>
-              </w:rPr>
-              <w:t>17</w:t>
-            </w:r>
-            <w:r>
-              <w:rPr>
-                <w:rStyle w:val="a7"/>
-                <w:b/>
-                <w:noProof/>
-                <w:szCs w:val="21"/>
+                <w:sz w:val="24"/>
+                <w:szCs w:val="24"/>
+              </w:rPr>
+              <w:t>6</w:t>
+            </w:r>
+            <w:r>
+              <w:rPr>
+                <w:rStyle w:val="a7"/>
+                <w:rFonts w:eastAsiaTheme="minorHAnsi"/>
+                <w:noProof/>
+                <w:sz w:val="24"/>
+                <w:szCs w:val="24"/>
               </w:rPr>
               <w:fldChar w:fldCharType="end"/>
             </w:r>
@@ -1405,90 +1483,119 @@
               <w:tab w:val="right" w:leader="dot" w:pos="8296"/>
             </w:tabs>
             <w:rPr>
-              <w:b/>
+              <w:rFonts w:eastAsiaTheme="minorHAnsi"/>
               <w:noProof/>
-              <w:szCs w:val="21"/>
+              <w:sz w:val="24"/>
+              <w:szCs w:val="24"/>
             </w:rPr>
           </w:pPr>
-          <w:hyperlink w:anchor="_Toc39137079" w:history="1">
-            <w:r>
-              <w:rPr>
-                <w:rStyle w:val="a7"/>
-                <w:b/>
-                <w:noProof/>
-                <w:szCs w:val="21"/>
+          <w:hyperlink w:anchor="_Toc39738453" w:history="1">
+            <w:r>
+              <w:rPr>
+                <w:rStyle w:val="a7"/>
+                <w:rFonts w:eastAsiaTheme="minorHAnsi"/>
+                <w:noProof/>
+                <w:sz w:val="24"/>
+                <w:szCs w:val="24"/>
               </w:rPr>
               <w:t>1.1.4</w:t>
             </w:r>
             <w:r>
               <w:rPr>
                 <w:rStyle w:val="a7"/>
-                <w:rFonts w:hint="eastAsia"/>
-                <w:b/>
-                <w:noProof/>
-                <w:szCs w:val="21"/>
-              </w:rPr>
-              <w:t>黑名单交易下载</w:t>
-            </w:r>
-            <w:r>
-              <w:rPr>
-                <w:b/>
+                <w:rFonts w:eastAsiaTheme="minorHAnsi" w:hint="eastAsia"/>
+                <w:noProof/>
+                <w:sz w:val="24"/>
+                <w:szCs w:val="24"/>
+              </w:rPr>
+              <w:t>黑名单上传</w:t>
+            </w:r>
+            <w:r>
+              <w:rPr>
+                <w:rStyle w:val="a7"/>
+                <w:rFonts w:eastAsiaTheme="minorHAnsi"/>
+                <w:noProof/>
+                <w:sz w:val="24"/>
+                <w:szCs w:val="24"/>
+              </w:rPr>
+              <w:t>-</w:t>
+            </w:r>
+            <w:r>
+              <w:rPr>
+                <w:rStyle w:val="a7"/>
+                <w:rFonts w:eastAsiaTheme="minorHAnsi" w:hint="eastAsia"/>
+                <w:noProof/>
+                <w:sz w:val="24"/>
+                <w:szCs w:val="24"/>
+              </w:rPr>
+              <w:t>修改</w:t>
+            </w:r>
+            <w:r>
+              <w:rPr>
+                <w:rFonts w:eastAsiaTheme="minorHAnsi"/>
                 <w:noProof/>
                 <w:webHidden/>
-                <w:szCs w:val="21"/>
+                <w:sz w:val="24"/>
+                <w:szCs w:val="24"/>
               </w:rPr>
               <w:tab/>
             </w:r>
             <w:r>
               <w:rPr>
                 <w:rStyle w:val="a7"/>
-                <w:b/>
-                <w:noProof/>
-                <w:szCs w:val="21"/>
+                <w:rFonts w:eastAsiaTheme="minorHAnsi"/>
+                <w:noProof/>
+                <w:sz w:val="24"/>
+                <w:szCs w:val="24"/>
               </w:rPr>
               <w:fldChar w:fldCharType="begin"/>
             </w:r>
             <w:r>
               <w:rPr>
-                <w:b/>
+                <w:rFonts w:eastAsiaTheme="minorHAnsi"/>
                 <w:noProof/>
                 <w:webHidden/>
-                <w:szCs w:val="21"/>
-              </w:rPr>
-              <w:instrText xml:space="preserve"> PAGEREF _Toc39137079 \h </w:instrText>
-            </w:r>
-            <w:r>
-              <w:rPr>
-                <w:rStyle w:val="a7"/>
-                <w:b/>
-                <w:noProof/>
-                <w:szCs w:val="21"/>
-              </w:rPr>
-            </w:r>
-            <w:r>
-              <w:rPr>
-                <w:rStyle w:val="a7"/>
-                <w:b/>
-                <w:noProof/>
-                <w:szCs w:val="21"/>
+                <w:sz w:val="24"/>
+                <w:szCs w:val="24"/>
+              </w:rPr>
+              <w:instrText xml:space="preserve"> PAGEREF _Toc39738453 \h </w:instrText>
+            </w:r>
+            <w:r>
+              <w:rPr>
+                <w:rStyle w:val="a7"/>
+                <w:rFonts w:eastAsiaTheme="minorHAnsi"/>
+                <w:noProof/>
+                <w:sz w:val="24"/>
+                <w:szCs w:val="24"/>
+              </w:rPr>
+            </w:r>
+            <w:r>
+              <w:rPr>
+                <w:rStyle w:val="a7"/>
+                <w:rFonts w:eastAsiaTheme="minorHAnsi"/>
+                <w:noProof/>
+                <w:sz w:val="24"/>
+                <w:szCs w:val="24"/>
               </w:rPr>
               <w:fldChar w:fldCharType="separate"/>
             </w:r>
             <w:r>
               <w:rPr>
-                <w:b/>
+                <w:rFonts w:eastAsiaTheme="minorHAnsi"/>
                 <w:noProof/>
                 <w:webHidden/>
-                <w:szCs w:val="21"/>
-              </w:rPr>
-              <w:t>18</w:t>
-            </w:r>
-            <w:r>
-              <w:rPr>
-                <w:rStyle w:val="a7"/>
-                <w:b/>
-                <w:noProof/>
-                <w:szCs w:val="21"/>
+                <w:sz w:val="24"/>
+                <w:szCs w:val="24"/>
+              </w:rPr>
+              <w:t>8</w:t>
+            </w:r>
+            <w:r>
+              <w:rPr>
+                <w:rStyle w:val="a7"/>
+                <w:rFonts w:eastAsiaTheme="minorHAnsi"/>
+                <w:noProof/>
+                <w:sz w:val="24"/>
+                <w:szCs w:val="24"/>
               </w:rPr>
               <w:fldChar w:fldCharType="end"/>
             </w:r>
@@ -1501,90 +1608,119 @@
               <w:tab w:val="right" w:leader="dot" w:pos="8296"/>
             </w:tabs>
             <w:rPr>
-              <w:b/>
+              <w:rFonts w:eastAsiaTheme="minorHAnsi"/>
               <w:noProof/>
-              <w:szCs w:val="21"/>
+              <w:sz w:val="24"/>
+              <w:szCs w:val="24"/>
             </w:rPr>
           </w:pPr>
-          <w:hyperlink w:anchor="_Toc39137080" w:history="1">
-            <w:r>
-              <w:rPr>
-                <w:rStyle w:val="a7"/>
-                <w:b/>
-                <w:noProof/>
-                <w:szCs w:val="21"/>
+          <w:hyperlink w:anchor="_Toc39738454" w:history="1">
+            <w:r>
+              <w:rPr>
+                <w:rStyle w:val="a7"/>
+                <w:rFonts w:eastAsiaTheme="minorHAnsi"/>
+                <w:noProof/>
+                <w:sz w:val="24"/>
+                <w:szCs w:val="24"/>
               </w:rPr>
               <w:t>1.1.5</w:t>
             </w:r>
             <w:r>
               <w:rPr>
                 <w:rStyle w:val="a7"/>
-                <w:rFonts w:hint="eastAsia"/>
-                <w:b/>
-                <w:noProof/>
-                <w:szCs w:val="21"/>
-              </w:rPr>
-              <w:t>黑名单命中交易统计</w:t>
-            </w:r>
-            <w:r>
-              <w:rPr>
-                <w:b/>
+                <w:rFonts w:eastAsiaTheme="minorHAnsi" w:hint="eastAsia"/>
+                <w:noProof/>
+                <w:sz w:val="24"/>
+                <w:szCs w:val="24"/>
+              </w:rPr>
+              <w:t>黑名单上传</w:t>
+            </w:r>
+            <w:r>
+              <w:rPr>
+                <w:rStyle w:val="a7"/>
+                <w:rFonts w:eastAsiaTheme="minorHAnsi"/>
+                <w:noProof/>
+                <w:sz w:val="24"/>
+                <w:szCs w:val="24"/>
+              </w:rPr>
+              <w:t>-</w:t>
+            </w:r>
+            <w:r>
+              <w:rPr>
+                <w:rStyle w:val="a7"/>
+                <w:rFonts w:eastAsiaTheme="minorHAnsi" w:hint="eastAsia"/>
+                <w:noProof/>
+                <w:sz w:val="24"/>
+                <w:szCs w:val="24"/>
+              </w:rPr>
+              <w:t>删除</w:t>
+            </w:r>
+            <w:r>
+              <w:rPr>
+                <w:rFonts w:eastAsiaTheme="minorHAnsi"/>
                 <w:noProof/>
                 <w:webHidden/>
-                <w:szCs w:val="21"/>
+                <w:sz w:val="24"/>
+                <w:szCs w:val="24"/>
               </w:rPr>
               <w:tab/>
             </w:r>
             <w:r>
               <w:rPr>
                 <w:rStyle w:val="a7"/>
-                <w:b/>
-                <w:noProof/>
-                <w:szCs w:val="21"/>
+                <w:rFonts w:eastAsiaTheme="minorHAnsi"/>
+                <w:noProof/>
+                <w:sz w:val="24"/>
+                <w:szCs w:val="24"/>
               </w:rPr>
               <w:fldChar w:fldCharType="begin"/>
             </w:r>
             <w:r>
               <w:rPr>
-                <w:b/>
+                <w:rFonts w:eastAsiaTheme="minorHAnsi"/>
                 <w:noProof/>
                 <w:webHidden/>
-                <w:szCs w:val="21"/>
-              </w:rPr>
-              <w:instrText xml:space="preserve"> PAGEREF _Toc39137080 \h </w:instrText>
-            </w:r>
-            <w:r>
-              <w:rPr>
-                <w:rStyle w:val="a7"/>
-                <w:b/>
-                <w:noProof/>
-                <w:szCs w:val="21"/>
-              </w:rPr>
-            </w:r>
-            <w:r>
-              <w:rPr>
-                <w:rStyle w:val="a7"/>
-                <w:b/>
-                <w:noProof/>
-                <w:szCs w:val="21"/>
+                <w:sz w:val="24"/>
+                <w:szCs w:val="24"/>
+              </w:rPr>
+              <w:instrText xml:space="preserve"> PAGEREF _Toc39738454 \h </w:instrText>
+            </w:r>
+            <w:r>
+              <w:rPr>
+                <w:rStyle w:val="a7"/>
+                <w:rFonts w:eastAsiaTheme="minorHAnsi"/>
+                <w:noProof/>
+                <w:sz w:val="24"/>
+                <w:szCs w:val="24"/>
+              </w:rPr>
+            </w:r>
+            <w:r>
+              <w:rPr>
+                <w:rStyle w:val="a7"/>
+                <w:rFonts w:eastAsiaTheme="minorHAnsi"/>
+                <w:noProof/>
+                <w:sz w:val="24"/>
+                <w:szCs w:val="24"/>
               </w:rPr>
               <w:fldChar w:fldCharType="separate"/>
             </w:r>
             <w:r>
               <w:rPr>
-                <w:b/>
+                <w:rFonts w:eastAsiaTheme="minorHAnsi"/>
                 <w:noProof/>
                 <w:webHidden/>
-                <w:szCs w:val="21"/>
-              </w:rPr>
-              <w:t>19</w:t>
-            </w:r>
-            <w:r>
-              <w:rPr>
-                <w:rStyle w:val="a7"/>
-                <w:b/>
-                <w:noProof/>
-                <w:szCs w:val="21"/>
+                <w:sz w:val="24"/>
+                <w:szCs w:val="24"/>
+              </w:rPr>
+              <w:t>9</w:t>
+            </w:r>
+            <w:r>
+              <w:rPr>
+                <w:rStyle w:val="a7"/>
+                <w:rFonts w:eastAsiaTheme="minorHAnsi"/>
+                <w:noProof/>
+                <w:sz w:val="24"/>
+                <w:szCs w:val="24"/>
               </w:rPr>
               <w:fldChar w:fldCharType="end"/>
             </w:r>
@@ -1592,92 +1728,249 @@
         </w:p>
         <w:p>
           <w:pPr>
-            <w:pStyle w:val="10"/>
+            <w:pStyle w:val="30"/>
+            <w:tabs>
+              <w:tab w:val="right" w:leader="dot" w:pos="8296"/>
+            </w:tabs>
             <w:rPr>
-              <w:b/>
-              <w:sz w:val="21"/>
-              <w:szCs w:val="21"/>
+              <w:rFonts w:eastAsiaTheme="minorHAnsi"/>
+              <w:noProof/>
+              <w:sz w:val="24"/>
+              <w:szCs w:val="24"/>
             </w:rPr>
           </w:pPr>
-          <w:hyperlink w:anchor="_Toc39137081" w:history="1">
-            <w:r>
-              <w:rPr>
-                <w:rStyle w:val="a7"/>
-                <w:b/>
-                <w:sz w:val="21"/>
-                <w:szCs w:val="21"/>
-              </w:rPr>
-              <w:t>2.</w:t>
-            </w:r>
-            <w:r>
-              <w:rPr>
-                <w:rStyle w:val="a7"/>
-                <w:rFonts w:hint="eastAsia"/>
-                <w:b/>
-                <w:sz w:val="21"/>
-                <w:szCs w:val="21"/>
-              </w:rPr>
-              <w:t>下载功能描述</w:t>
-            </w:r>
-            <w:r>
-              <w:rPr>
-                <w:b/>
+          <w:hyperlink w:anchor="_Toc39738455" w:history="1">
+            <w:r>
+              <w:rPr>
+                <w:rStyle w:val="a7"/>
+                <w:rFonts w:eastAsiaTheme="minorHAnsi"/>
+                <w:noProof/>
+                <w:sz w:val="24"/>
+                <w:szCs w:val="24"/>
+              </w:rPr>
+              <w:t>1.1.6</w:t>
+            </w:r>
+            <w:r>
+              <w:rPr>
+                <w:rStyle w:val="a7"/>
+                <w:rFonts w:eastAsiaTheme="minorHAnsi" w:hint="eastAsia"/>
+                <w:noProof/>
+                <w:sz w:val="24"/>
+                <w:szCs w:val="24"/>
+              </w:rPr>
+              <w:t>黑名单上传</w:t>
+            </w:r>
+            <w:r>
+              <w:rPr>
+                <w:rStyle w:val="a7"/>
+                <w:rFonts w:eastAsiaTheme="minorHAnsi"/>
+                <w:noProof/>
+                <w:sz w:val="24"/>
+                <w:szCs w:val="24"/>
+              </w:rPr>
+              <w:t>-</w:t>
+            </w:r>
+            <w:r>
+              <w:rPr>
+                <w:rStyle w:val="a7"/>
+                <w:rFonts w:eastAsiaTheme="minorHAnsi" w:hint="eastAsia"/>
+                <w:noProof/>
+                <w:sz w:val="24"/>
+                <w:szCs w:val="24"/>
+              </w:rPr>
+              <w:t>导出</w:t>
+            </w:r>
+            <w:r>
+              <w:rPr>
+                <w:rFonts w:eastAsiaTheme="minorHAnsi"/>
+                <w:noProof/>
                 <w:webHidden/>
-                <w:sz w:val="21"/>
-                <w:szCs w:val="21"/>
+                <w:sz w:val="24"/>
+                <w:szCs w:val="24"/>
               </w:rPr>
               <w:tab/>
             </w:r>
             <w:r>
               <w:rPr>
                 <w:rStyle w:val="a7"/>
-                <w:b/>
-                <w:sz w:val="21"/>
-                <w:szCs w:val="21"/>
+                <w:rFonts w:eastAsiaTheme="minorHAnsi"/>
+                <w:noProof/>
+                <w:sz w:val="24"/>
+                <w:szCs w:val="24"/>
               </w:rPr>
               <w:fldChar w:fldCharType="begin"/>
             </w:r>
             <w:r>
               <w:rPr>
-                <w:b/>
+                <w:rFonts w:eastAsiaTheme="minorHAnsi"/>
+                <w:noProof/>
                 <w:webHidden/>
-                <w:sz w:val="21"/>
-                <w:szCs w:val="21"/>
-              </w:rPr>
-              <w:instrText xml:space="preserve"> PAGEREF _Toc39137081 \h </w:instrText>
-            </w:r>
-            <w:r>
-              <w:rPr>
-                <w:rStyle w:val="a7"/>
-                <w:b/>
-                <w:sz w:val="21"/>
-                <w:szCs w:val="21"/>
-              </w:rPr>
-            </w:r>
-            <w:r>
-              <w:rPr>
-                <w:rStyle w:val="a7"/>
-                <w:b/>
-                <w:sz w:val="21"/>
-                <w:szCs w:val="21"/>
+                <w:sz w:val="24"/>
+                <w:szCs w:val="24"/>
+              </w:rPr>
+              <w:instrText xml:space="preserve"> PAGEREF _Toc39738455 \h </w:instrText>
+            </w:r>
+            <w:r>
+              <w:rPr>
+                <w:rStyle w:val="a7"/>
+                <w:rFonts w:eastAsiaTheme="minorHAnsi"/>
+                <w:noProof/>
+                <w:sz w:val="24"/>
+                <w:szCs w:val="24"/>
+              </w:rPr>
+            </w:r>
+            <w:r>
+              <w:rPr>
+                <w:rStyle w:val="a7"/>
+                <w:rFonts w:eastAsiaTheme="minorHAnsi"/>
+                <w:noProof/>
+                <w:sz w:val="24"/>
+                <w:szCs w:val="24"/>
               </w:rPr>
               <w:fldChar w:fldCharType="separate"/>
             </w:r>
             <w:r>
               <w:rPr>
-                <w:b/>
+                <w:rFonts w:eastAsiaTheme="minorHAnsi"/>
+                <w:noProof/>
                 <w:webHidden/>
-                <w:sz w:val="21"/>
-                <w:szCs w:val="21"/>
-              </w:rPr>
-              <w:t>20</w:t>
-            </w:r>
-            <w:r>
-              <w:rPr>
-                <w:rStyle w:val="a7"/>
-                <w:b/>
-                <w:sz w:val="21"/>
-                <w:szCs w:val="21"/>
+                <w:sz w:val="24"/>
+                <w:szCs w:val="24"/>
+              </w:rPr>
+              <w:t>10</w:t>
+            </w:r>
+            <w:r>
+              <w:rPr>
+                <w:rStyle w:val="a7"/>
+                <w:rFonts w:eastAsiaTheme="minorHAnsi"/>
+                <w:noProof/>
+                <w:sz w:val="24"/>
+                <w:szCs w:val="24"/>
+              </w:rPr>
+              <w:fldChar w:fldCharType="end"/>
+            </w:r>
+          </w:hyperlink>
+        </w:p>
+        <w:p>
+          <w:pPr>
+            <w:pStyle w:val="30"/>
+            <w:tabs>
+              <w:tab w:val="right" w:leader="dot" w:pos="8296"/>
+            </w:tabs>
+            <w:rPr>
+              <w:rFonts w:eastAsiaTheme="minorHAnsi"/>
+              <w:noProof/>
+              <w:sz w:val="24"/>
+              <w:szCs w:val="24"/>
+            </w:rPr>
+          </w:pPr>
+          <w:hyperlink w:anchor="_Toc39738456" w:history="1">
+            <w:r>
+              <w:rPr>
+                <w:rStyle w:val="a7"/>
+                <w:rFonts w:eastAsiaTheme="minorHAnsi"/>
+                <w:noProof/>
+                <w:sz w:val="24"/>
+                <w:szCs w:val="24"/>
+              </w:rPr>
+              <w:t>1.1.7</w:t>
+            </w:r>
+            <w:r>
+              <w:rPr>
+                <w:rStyle w:val="a7"/>
+                <w:rFonts w:eastAsiaTheme="minorHAnsi" w:hint="eastAsia"/>
+                <w:noProof/>
+                <w:sz w:val="24"/>
+                <w:szCs w:val="24"/>
+              </w:rPr>
+              <w:t>黑名单上传</w:t>
+            </w:r>
+            <w:r>
+              <w:rPr>
+                <w:rStyle w:val="a7"/>
+                <w:rFonts w:eastAsiaTheme="minorHAnsi"/>
+                <w:noProof/>
+                <w:sz w:val="24"/>
+                <w:szCs w:val="24"/>
+              </w:rPr>
+              <w:t>-</w:t>
+            </w:r>
+            <w:r>
+              <w:rPr>
+                <w:rStyle w:val="a7"/>
+                <w:rFonts w:eastAsiaTheme="minorHAnsi" w:hint="eastAsia"/>
+                <w:noProof/>
+                <w:sz w:val="24"/>
+                <w:szCs w:val="24"/>
+              </w:rPr>
+              <w:t>黑名单拆分</w:t>
+            </w:r>
+            <w:r>
+              <w:rPr>
+                <w:rFonts w:eastAsiaTheme="minorHAnsi"/>
+                <w:noProof/>
+                <w:webHidden/>
+                <w:sz w:val="24"/>
+                <w:szCs w:val="24"/>
+              </w:rPr>
+              <w:tab/>
+            </w:r>
+            <w:r>
+              <w:rPr>
+                <w:rStyle w:val="a7"/>
+                <w:rFonts w:eastAsiaTheme="minorHAnsi"/>
+                <w:noProof/>
+                <w:sz w:val="24"/>
+                <w:szCs w:val="24"/>
+              </w:rPr>
+              <w:fldChar w:fldCharType="begin"/>
+            </w:r>
+            <w:r>
+              <w:rPr>
+                <w:rFonts w:eastAsiaTheme="minorHAnsi"/>
+                <w:noProof/>
+                <w:webHidden/>
+                <w:sz w:val="24"/>
+                <w:szCs w:val="24"/>
+              </w:rPr>
+              <w:instrText xml:space="preserve"> PAGEREF _Toc39738456 \h </w:instrText>
+            </w:r>
+            <w:r>
+              <w:rPr>
+                <w:rStyle w:val="a7"/>
+                <w:rFonts w:eastAsiaTheme="minorHAnsi"/>
+                <w:noProof/>
+                <w:sz w:val="24"/>
+                <w:szCs w:val="24"/>
+              </w:rPr>
+            </w:r>
+            <w:r>
+              <w:rPr>
+                <w:rStyle w:val="a7"/>
+                <w:rFonts w:eastAsiaTheme="minorHAnsi"/>
+                <w:noProof/>
+                <w:sz w:val="24"/>
+                <w:szCs w:val="24"/>
+              </w:rPr>
+              <w:fldChar w:fldCharType="separate"/>
+            </w:r>
+            <w:r>
+              <w:rPr>
+                <w:rFonts w:eastAsiaTheme="minorHAnsi"/>
+                <w:noProof/>
+                <w:webHidden/>
+                <w:sz w:val="24"/>
+                <w:szCs w:val="24"/>
+              </w:rPr>
+              <w:t>10</w:t>
+            </w:r>
+            <w:r>
+              <w:rPr>
+                <w:rStyle w:val="a7"/>
+                <w:rFonts w:eastAsiaTheme="minorHAnsi"/>
+                <w:noProof/>
+                <w:sz w:val="24"/>
+                <w:szCs w:val="24"/>
               </w:rPr>
               <w:fldChar w:fldCharType="end"/>
             </w:r>
@@ -1690,90 +1983,99 @@
               <w:tab w:val="right" w:leader="dot" w:pos="8296"/>
             </w:tabs>
             <w:rPr>
-              <w:b/>
+              <w:rFonts w:eastAsiaTheme="minorHAnsi"/>
               <w:noProof/>
-              <w:szCs w:val="21"/>
+              <w:sz w:val="24"/>
+              <w:szCs w:val="24"/>
             </w:rPr>
           </w:pPr>
-          <w:hyperlink w:anchor="_Toc39137082" w:history="1">
-            <w:r>
-              <w:rPr>
-                <w:rStyle w:val="a7"/>
-                <w:b/>
-                <w:noProof/>
-                <w:szCs w:val="21"/>
-              </w:rPr>
-              <w:t>2.1</w:t>
-            </w:r>
-            <w:r>
-              <w:rPr>
-                <w:rStyle w:val="a7"/>
-                <w:rFonts w:hint="eastAsia"/>
-                <w:b/>
-                <w:noProof/>
-                <w:szCs w:val="21"/>
-              </w:rPr>
-              <w:t>系统下载功能</w:t>
-            </w:r>
-            <w:r>
-              <w:rPr>
-                <w:b/>
+          <w:hyperlink w:anchor="_Toc39738457" w:history="1">
+            <w:r>
+              <w:rPr>
+                <w:rStyle w:val="a7"/>
+                <w:rFonts w:eastAsiaTheme="minorHAnsi"/>
+                <w:noProof/>
+                <w:sz w:val="24"/>
+                <w:szCs w:val="24"/>
+              </w:rPr>
+              <w:t xml:space="preserve">1.2 </w:t>
+            </w:r>
+            <w:r>
+              <w:rPr>
+                <w:rStyle w:val="a7"/>
+                <w:rFonts w:eastAsiaTheme="minorHAnsi" w:hint="eastAsia"/>
+                <w:noProof/>
+                <w:sz w:val="24"/>
+                <w:szCs w:val="24"/>
+              </w:rPr>
+              <w:t>黑名单拆分确认</w:t>
+            </w:r>
+            <w:r>
+              <w:rPr>
+                <w:rFonts w:eastAsiaTheme="minorHAnsi"/>
                 <w:noProof/>
                 <w:webHidden/>
-                <w:szCs w:val="21"/>
+                <w:sz w:val="24"/>
+                <w:szCs w:val="24"/>
               </w:rPr>
               <w:tab/>
             </w:r>
             <w:r>
               <w:rPr>
                 <w:rStyle w:val="a7"/>
-                <w:b/>
-                <w:noProof/>
-                <w:szCs w:val="21"/>
+                <w:rFonts w:eastAsiaTheme="minorHAnsi"/>
+                <w:noProof/>
+                <w:sz w:val="24"/>
+                <w:szCs w:val="24"/>
               </w:rPr>
               <w:fldChar w:fldCharType="begin"/>
             </w:r>
             <w:r>
               <w:rPr>
-                <w:b/>
+                <w:rFonts w:eastAsiaTheme="minorHAnsi"/>
                 <w:noProof/>
                 <w:webHidden/>
-                <w:szCs w:val="21"/>
-              </w:rPr>
-              <w:instrText xml:space="preserve"> PAGEREF _Toc39137082 \h </w:instrText>
-            </w:r>
-            <w:r>
-              <w:rPr>
-                <w:rStyle w:val="a7"/>
-                <w:b/>
-                <w:noProof/>
-                <w:szCs w:val="21"/>
-              </w:rPr>
-            </w:r>
-            <w:r>
-              <w:rPr>
-                <w:rStyle w:val="a7"/>
-                <w:b/>
-                <w:noProof/>
-                <w:szCs w:val="21"/>
+                <w:sz w:val="24"/>
+                <w:szCs w:val="24"/>
+              </w:rPr>
+              <w:instrText xml:space="preserve"> PAGEREF _Toc39738457 \h </w:instrText>
+            </w:r>
+            <w:r>
+              <w:rPr>
+                <w:rStyle w:val="a7"/>
+                <w:rFonts w:eastAsiaTheme="minorHAnsi"/>
+                <w:noProof/>
+                <w:sz w:val="24"/>
+                <w:szCs w:val="24"/>
+              </w:rPr>
+            </w:r>
+            <w:r>
+              <w:rPr>
+                <w:rStyle w:val="a7"/>
+                <w:rFonts w:eastAsiaTheme="minorHAnsi"/>
+                <w:noProof/>
+                <w:sz w:val="24"/>
+                <w:szCs w:val="24"/>
               </w:rPr>
               <w:fldChar w:fldCharType="separate"/>
             </w:r>
             <w:r>
               <w:rPr>
-                <w:b/>
+                <w:rFonts w:eastAsiaTheme="minorHAnsi"/>
                 <w:noProof/>
                 <w:webHidden/>
-                <w:szCs w:val="21"/>
-              </w:rPr>
-              <w:t>20</w:t>
-            </w:r>
-            <w:r>
-              <w:rPr>
-                <w:rStyle w:val="a7"/>
-                <w:b/>
-                <w:noProof/>
-                <w:szCs w:val="21"/>
+                <w:sz w:val="24"/>
+                <w:szCs w:val="24"/>
+              </w:rPr>
+              <w:t>12</w:t>
+            </w:r>
+            <w:r>
+              <w:rPr>
+                <w:rStyle w:val="a7"/>
+                <w:rFonts w:eastAsiaTheme="minorHAnsi"/>
+                <w:noProof/>
+                <w:sz w:val="24"/>
+                <w:szCs w:val="24"/>
               </w:rPr>
               <w:fldChar w:fldCharType="end"/>
             </w:r>
@@ -1786,106 +2088,2263 @@
               <w:tab w:val="right" w:leader="dot" w:pos="8296"/>
             </w:tabs>
             <w:rPr>
-              <w:b/>
+              <w:rFonts w:eastAsiaTheme="minorHAnsi"/>
               <w:noProof/>
-              <w:szCs w:val="21"/>
+              <w:sz w:val="24"/>
+              <w:szCs w:val="24"/>
             </w:rPr>
           </w:pPr>
-          <w:hyperlink w:anchor="_Toc39137083" w:history="1">
-            <w:r>
-              <w:rPr>
-                <w:rStyle w:val="a7"/>
-                <w:b/>
-                <w:noProof/>
-                <w:szCs w:val="21"/>
-              </w:rPr>
-              <w:t>2.1.1</w:t>
-            </w:r>
-            <w:r>
-              <w:rPr>
-                <w:rStyle w:val="a7"/>
-                <w:rFonts w:hint="eastAsia"/>
-                <w:b/>
-                <w:noProof/>
-                <w:szCs w:val="21"/>
-              </w:rPr>
-              <w:t>黑名单操作手册与黑名单上传模板下载</w:t>
-            </w:r>
-            <w:r>
-              <w:rPr>
-                <w:b/>
+          <w:hyperlink w:anchor="_Toc39738458" w:history="1">
+            <w:r>
+              <w:rPr>
+                <w:rStyle w:val="a7"/>
+                <w:rFonts w:eastAsiaTheme="minorHAnsi"/>
+                <w:noProof/>
+                <w:sz w:val="24"/>
+                <w:szCs w:val="24"/>
+              </w:rPr>
+              <w:t>1.2.1</w:t>
+            </w:r>
+            <w:r>
+              <w:rPr>
+                <w:rStyle w:val="a7"/>
+                <w:rFonts w:eastAsiaTheme="minorHAnsi" w:hint="eastAsia"/>
+                <w:noProof/>
+                <w:sz w:val="24"/>
+                <w:szCs w:val="24"/>
+              </w:rPr>
+              <w:t>黑名单拆分确认</w:t>
+            </w:r>
+            <w:r>
+              <w:rPr>
+                <w:rStyle w:val="a7"/>
+                <w:rFonts w:eastAsiaTheme="minorHAnsi"/>
+                <w:noProof/>
+                <w:sz w:val="24"/>
+                <w:szCs w:val="24"/>
+              </w:rPr>
+              <w:t>-</w:t>
+            </w:r>
+            <w:r>
+              <w:rPr>
+                <w:rStyle w:val="a7"/>
+                <w:rFonts w:eastAsiaTheme="minorHAnsi" w:hint="eastAsia"/>
+                <w:noProof/>
+                <w:sz w:val="24"/>
+                <w:szCs w:val="24"/>
+              </w:rPr>
+              <w:t>查询</w:t>
+            </w:r>
+            <w:r>
+              <w:rPr>
+                <w:rFonts w:eastAsiaTheme="minorHAnsi"/>
                 <w:noProof/>
                 <w:webHidden/>
-                <w:szCs w:val="21"/>
+                <w:sz w:val="24"/>
+                <w:szCs w:val="24"/>
               </w:rPr>
               <w:tab/>
             </w:r>
             <w:r>
               <w:rPr>
                 <w:rStyle w:val="a7"/>
-                <w:b/>
-                <w:noProof/>
-                <w:szCs w:val="21"/>
+                <w:rFonts w:eastAsiaTheme="minorHAnsi"/>
+                <w:noProof/>
+                <w:sz w:val="24"/>
+                <w:szCs w:val="24"/>
               </w:rPr>
               <w:fldChar w:fldCharType="begin"/>
             </w:r>
             <w:r>
               <w:rPr>
-                <w:b/>
+                <w:rFonts w:eastAsiaTheme="minorHAnsi"/>
                 <w:noProof/>
                 <w:webHidden/>
-                <w:szCs w:val="21"/>
-              </w:rPr>
-              <w:instrText xml:space="preserve"> PAGEREF _Toc39137083 \h </w:instrText>
-            </w:r>
-            <w:r>
-              <w:rPr>
-                <w:rStyle w:val="a7"/>
-                <w:b/>
-                <w:noProof/>
-                <w:szCs w:val="21"/>
-              </w:rPr>
-            </w:r>
-            <w:r>
-              <w:rPr>
-                <w:rStyle w:val="a7"/>
-                <w:b/>
-                <w:noProof/>
-                <w:szCs w:val="21"/>
+                <w:sz w:val="24"/>
+                <w:szCs w:val="24"/>
+              </w:rPr>
+              <w:instrText xml:space="preserve"> PAGEREF _Toc39738458 \h </w:instrText>
+            </w:r>
+            <w:r>
+              <w:rPr>
+                <w:rStyle w:val="a7"/>
+                <w:rFonts w:eastAsiaTheme="minorHAnsi"/>
+                <w:noProof/>
+                <w:sz w:val="24"/>
+                <w:szCs w:val="24"/>
+              </w:rPr>
+            </w:r>
+            <w:r>
+              <w:rPr>
+                <w:rStyle w:val="a7"/>
+                <w:rFonts w:eastAsiaTheme="minorHAnsi"/>
+                <w:noProof/>
+                <w:sz w:val="24"/>
+                <w:szCs w:val="24"/>
               </w:rPr>
               <w:fldChar w:fldCharType="separate"/>
             </w:r>
             <w:r>
               <w:rPr>
-                <w:b/>
+                <w:rFonts w:eastAsiaTheme="minorHAnsi"/>
                 <w:noProof/>
                 <w:webHidden/>
-                <w:szCs w:val="21"/>
-              </w:rPr>
-              <w:t>20</w:t>
-            </w:r>
-            <w:r>
-              <w:rPr>
-                <w:rStyle w:val="a7"/>
-                <w:b/>
-                <w:noProof/>
-                <w:szCs w:val="21"/>
+                <w:sz w:val="24"/>
+                <w:szCs w:val="24"/>
+              </w:rPr>
+              <w:t>12</w:t>
+            </w:r>
+            <w:r>
+              <w:rPr>
+                <w:rStyle w:val="a7"/>
+                <w:rFonts w:eastAsiaTheme="minorHAnsi"/>
+                <w:noProof/>
+                <w:sz w:val="24"/>
+                <w:szCs w:val="24"/>
               </w:rPr>
               <w:fldChar w:fldCharType="end"/>
             </w:r>
           </w:hyperlink>
         </w:p>
         <w:p>
+          <w:pPr>
+            <w:pStyle w:val="30"/>
+            <w:tabs>
+              <w:tab w:val="right" w:leader="dot" w:pos="8296"/>
+            </w:tabs>
+            <w:rPr>
+              <w:rFonts w:eastAsiaTheme="minorHAnsi"/>
+              <w:noProof/>
+              <w:sz w:val="24"/>
+              <w:szCs w:val="24"/>
+            </w:rPr>
+          </w:pPr>
+          <w:hyperlink w:anchor="_Toc39738459" w:history="1">
+            <w:r>
+              <w:rPr>
+                <w:rStyle w:val="a7"/>
+                <w:rFonts w:eastAsiaTheme="minorHAnsi"/>
+                <w:noProof/>
+                <w:sz w:val="24"/>
+                <w:szCs w:val="24"/>
+              </w:rPr>
+              <w:t>1.2.2</w:t>
+            </w:r>
+            <w:r>
+              <w:rPr>
+                <w:rStyle w:val="a7"/>
+                <w:rFonts w:eastAsiaTheme="minorHAnsi" w:hint="eastAsia"/>
+                <w:noProof/>
+                <w:sz w:val="24"/>
+                <w:szCs w:val="24"/>
+              </w:rPr>
+              <w:t>黑名单拆分确认</w:t>
+            </w:r>
+            <w:r>
+              <w:rPr>
+                <w:rStyle w:val="a7"/>
+                <w:rFonts w:eastAsiaTheme="minorHAnsi"/>
+                <w:noProof/>
+                <w:sz w:val="24"/>
+                <w:szCs w:val="24"/>
+              </w:rPr>
+              <w:t>-</w:t>
+            </w:r>
+            <w:r>
+              <w:rPr>
+                <w:rStyle w:val="a7"/>
+                <w:rFonts w:eastAsiaTheme="minorHAnsi" w:hint="eastAsia"/>
+                <w:noProof/>
+                <w:sz w:val="24"/>
+                <w:szCs w:val="24"/>
+              </w:rPr>
+              <w:t>新增</w:t>
+            </w:r>
+            <w:r>
+              <w:rPr>
+                <w:rFonts w:eastAsiaTheme="minorHAnsi"/>
+                <w:noProof/>
+                <w:webHidden/>
+                <w:sz w:val="24"/>
+                <w:szCs w:val="24"/>
+              </w:rPr>
+              <w:tab/>
+            </w:r>
+            <w:r>
+              <w:rPr>
+                <w:rStyle w:val="a7"/>
+                <w:rFonts w:eastAsiaTheme="minorHAnsi"/>
+                <w:noProof/>
+                <w:sz w:val="24"/>
+                <w:szCs w:val="24"/>
+              </w:rPr>
+              <w:fldChar w:fldCharType="begin"/>
+            </w:r>
+            <w:r>
+              <w:rPr>
+                <w:rFonts w:eastAsiaTheme="minorHAnsi"/>
+                <w:noProof/>
+                <w:webHidden/>
+                <w:sz w:val="24"/>
+                <w:szCs w:val="24"/>
+              </w:rPr>
+              <w:instrText xml:space="preserve"> PAGEREF _Toc39738459 \h </w:instrText>
+            </w:r>
+            <w:r>
+              <w:rPr>
+                <w:rStyle w:val="a7"/>
+                <w:rFonts w:eastAsiaTheme="minorHAnsi"/>
+                <w:noProof/>
+                <w:sz w:val="24"/>
+                <w:szCs w:val="24"/>
+              </w:rPr>
+            </w:r>
+            <w:r>
+              <w:rPr>
+                <w:rStyle w:val="a7"/>
+                <w:rFonts w:eastAsiaTheme="minorHAnsi"/>
+                <w:noProof/>
+                <w:sz w:val="24"/>
+                <w:szCs w:val="24"/>
+              </w:rPr>
+              <w:fldChar w:fldCharType="separate"/>
+            </w:r>
+            <w:r>
+              <w:rPr>
+                <w:rFonts w:eastAsiaTheme="minorHAnsi"/>
+                <w:noProof/>
+                <w:webHidden/>
+                <w:sz w:val="24"/>
+                <w:szCs w:val="24"/>
+              </w:rPr>
+              <w:t>13</w:t>
+            </w:r>
+            <w:r>
+              <w:rPr>
+                <w:rStyle w:val="a7"/>
+                <w:rFonts w:eastAsiaTheme="minorHAnsi"/>
+                <w:noProof/>
+                <w:sz w:val="24"/>
+                <w:szCs w:val="24"/>
+              </w:rPr>
+              <w:fldChar w:fldCharType="end"/>
+            </w:r>
+          </w:hyperlink>
+        </w:p>
+        <w:p>
+          <w:pPr>
+            <w:pStyle w:val="30"/>
+            <w:tabs>
+              <w:tab w:val="right" w:leader="dot" w:pos="8296"/>
+            </w:tabs>
+            <w:rPr>
+              <w:rFonts w:eastAsiaTheme="minorHAnsi"/>
+              <w:noProof/>
+              <w:sz w:val="24"/>
+              <w:szCs w:val="24"/>
+            </w:rPr>
+          </w:pPr>
+          <w:hyperlink w:anchor="_Toc39738460" w:history="1">
+            <w:r>
+              <w:rPr>
+                <w:rStyle w:val="a7"/>
+                <w:rFonts w:eastAsiaTheme="minorHAnsi"/>
+                <w:noProof/>
+                <w:sz w:val="24"/>
+                <w:szCs w:val="24"/>
+              </w:rPr>
+              <w:t>1.2.3</w:t>
+            </w:r>
+            <w:r>
+              <w:rPr>
+                <w:rStyle w:val="a7"/>
+                <w:rFonts w:eastAsiaTheme="minorHAnsi" w:hint="eastAsia"/>
+                <w:noProof/>
+                <w:sz w:val="24"/>
+                <w:szCs w:val="24"/>
+              </w:rPr>
+              <w:t>黑名单拆分确认</w:t>
+            </w:r>
+            <w:r>
+              <w:rPr>
+                <w:rStyle w:val="a7"/>
+                <w:rFonts w:eastAsiaTheme="minorHAnsi"/>
+                <w:noProof/>
+                <w:sz w:val="24"/>
+                <w:szCs w:val="24"/>
+              </w:rPr>
+              <w:t>-</w:t>
+            </w:r>
+            <w:r>
+              <w:rPr>
+                <w:rStyle w:val="a7"/>
+                <w:rFonts w:eastAsiaTheme="minorHAnsi" w:hint="eastAsia"/>
+                <w:noProof/>
+                <w:sz w:val="24"/>
+                <w:szCs w:val="24"/>
+              </w:rPr>
+              <w:t>导入数据</w:t>
+            </w:r>
+            <w:r>
+              <w:rPr>
+                <w:rFonts w:eastAsiaTheme="minorHAnsi"/>
+                <w:noProof/>
+                <w:webHidden/>
+                <w:sz w:val="24"/>
+                <w:szCs w:val="24"/>
+              </w:rPr>
+              <w:tab/>
+            </w:r>
+            <w:r>
+              <w:rPr>
+                <w:rStyle w:val="a7"/>
+                <w:rFonts w:eastAsiaTheme="minorHAnsi"/>
+                <w:noProof/>
+                <w:sz w:val="24"/>
+                <w:szCs w:val="24"/>
+              </w:rPr>
+              <w:fldChar w:fldCharType="begin"/>
+            </w:r>
+            <w:r>
+              <w:rPr>
+                <w:rFonts w:eastAsiaTheme="minorHAnsi"/>
+                <w:noProof/>
+                <w:webHidden/>
+                <w:sz w:val="24"/>
+                <w:szCs w:val="24"/>
+              </w:rPr>
+              <w:instrText xml:space="preserve"> PAGEREF _Toc39738460 \h </w:instrText>
+            </w:r>
+            <w:r>
+              <w:rPr>
+                <w:rStyle w:val="a7"/>
+                <w:rFonts w:eastAsiaTheme="minorHAnsi"/>
+                <w:noProof/>
+                <w:sz w:val="24"/>
+                <w:szCs w:val="24"/>
+              </w:rPr>
+            </w:r>
+            <w:r>
+              <w:rPr>
+                <w:rStyle w:val="a7"/>
+                <w:rFonts w:eastAsiaTheme="minorHAnsi"/>
+                <w:noProof/>
+                <w:sz w:val="24"/>
+                <w:szCs w:val="24"/>
+              </w:rPr>
+              <w:fldChar w:fldCharType="separate"/>
+            </w:r>
+            <w:r>
+              <w:rPr>
+                <w:rFonts w:eastAsiaTheme="minorHAnsi"/>
+                <w:noProof/>
+                <w:webHidden/>
+                <w:sz w:val="24"/>
+                <w:szCs w:val="24"/>
+              </w:rPr>
+              <w:t>13</w:t>
+            </w:r>
+            <w:r>
+              <w:rPr>
+                <w:rStyle w:val="a7"/>
+                <w:rFonts w:eastAsiaTheme="minorHAnsi"/>
+                <w:noProof/>
+                <w:sz w:val="24"/>
+                <w:szCs w:val="24"/>
+              </w:rPr>
+              <w:fldChar w:fldCharType="end"/>
+            </w:r>
+          </w:hyperlink>
+        </w:p>
+        <w:p>
+          <w:pPr>
+            <w:pStyle w:val="30"/>
+            <w:tabs>
+              <w:tab w:val="right" w:leader="dot" w:pos="8296"/>
+            </w:tabs>
+            <w:rPr>
+              <w:rFonts w:eastAsiaTheme="minorHAnsi"/>
+              <w:noProof/>
+              <w:sz w:val="24"/>
+              <w:szCs w:val="24"/>
+            </w:rPr>
+          </w:pPr>
+          <w:hyperlink w:anchor="_Toc39738461" w:history="1">
+            <w:r>
+              <w:rPr>
+                <w:rStyle w:val="a7"/>
+                <w:rFonts w:eastAsiaTheme="minorHAnsi"/>
+                <w:noProof/>
+                <w:sz w:val="24"/>
+                <w:szCs w:val="24"/>
+              </w:rPr>
+              <w:t>1.2.4</w:t>
+            </w:r>
+            <w:r>
+              <w:rPr>
+                <w:rStyle w:val="a7"/>
+                <w:rFonts w:eastAsiaTheme="minorHAnsi" w:hint="eastAsia"/>
+                <w:noProof/>
+                <w:sz w:val="24"/>
+                <w:szCs w:val="24"/>
+              </w:rPr>
+              <w:t>黑名单拆分确认</w:t>
+            </w:r>
+            <w:r>
+              <w:rPr>
+                <w:rStyle w:val="a7"/>
+                <w:rFonts w:eastAsiaTheme="minorHAnsi"/>
+                <w:noProof/>
+                <w:sz w:val="24"/>
+                <w:szCs w:val="24"/>
+              </w:rPr>
+              <w:t>-</w:t>
+            </w:r>
+            <w:r>
+              <w:rPr>
+                <w:rStyle w:val="a7"/>
+                <w:rFonts w:eastAsiaTheme="minorHAnsi" w:hint="eastAsia"/>
+                <w:noProof/>
+                <w:sz w:val="24"/>
+                <w:szCs w:val="24"/>
+              </w:rPr>
+              <w:t>修改</w:t>
+            </w:r>
+            <w:r>
+              <w:rPr>
+                <w:rFonts w:eastAsiaTheme="minorHAnsi"/>
+                <w:noProof/>
+                <w:webHidden/>
+                <w:sz w:val="24"/>
+                <w:szCs w:val="24"/>
+              </w:rPr>
+              <w:tab/>
+            </w:r>
+            <w:r>
+              <w:rPr>
+                <w:rStyle w:val="a7"/>
+                <w:rFonts w:eastAsiaTheme="minorHAnsi"/>
+                <w:noProof/>
+                <w:sz w:val="24"/>
+                <w:szCs w:val="24"/>
+              </w:rPr>
+              <w:fldChar w:fldCharType="begin"/>
+            </w:r>
+            <w:r>
+              <w:rPr>
+                <w:rFonts w:eastAsiaTheme="minorHAnsi"/>
+                <w:noProof/>
+                <w:webHidden/>
+                <w:sz w:val="24"/>
+                <w:szCs w:val="24"/>
+              </w:rPr>
+              <w:instrText xml:space="preserve"> PAGEREF _Toc39738461 \h </w:instrText>
+            </w:r>
+            <w:r>
+              <w:rPr>
+                <w:rStyle w:val="a7"/>
+                <w:rFonts w:eastAsiaTheme="minorHAnsi"/>
+                <w:noProof/>
+                <w:sz w:val="24"/>
+                <w:szCs w:val="24"/>
+              </w:rPr>
+            </w:r>
+            <w:r>
+              <w:rPr>
+                <w:rStyle w:val="a7"/>
+                <w:rFonts w:eastAsiaTheme="minorHAnsi"/>
+                <w:noProof/>
+                <w:sz w:val="24"/>
+                <w:szCs w:val="24"/>
+              </w:rPr>
+              <w:fldChar w:fldCharType="separate"/>
+            </w:r>
+            <w:r>
+              <w:rPr>
+                <w:rFonts w:eastAsiaTheme="minorHAnsi"/>
+                <w:noProof/>
+                <w:webHidden/>
+                <w:sz w:val="24"/>
+                <w:szCs w:val="24"/>
+              </w:rPr>
+              <w:t>15</w:t>
+            </w:r>
+            <w:r>
+              <w:rPr>
+                <w:rStyle w:val="a7"/>
+                <w:rFonts w:eastAsiaTheme="minorHAnsi"/>
+                <w:noProof/>
+                <w:sz w:val="24"/>
+                <w:szCs w:val="24"/>
+              </w:rPr>
+              <w:fldChar w:fldCharType="end"/>
+            </w:r>
+          </w:hyperlink>
+        </w:p>
+        <w:p>
+          <w:pPr>
+            <w:pStyle w:val="30"/>
+            <w:tabs>
+              <w:tab w:val="right" w:leader="dot" w:pos="8296"/>
+            </w:tabs>
+            <w:rPr>
+              <w:rFonts w:eastAsiaTheme="minorHAnsi"/>
+              <w:noProof/>
+              <w:sz w:val="24"/>
+              <w:szCs w:val="24"/>
+            </w:rPr>
+          </w:pPr>
+          <w:hyperlink w:anchor="_Toc39738462" w:history="1">
+            <w:r>
+              <w:rPr>
+                <w:rStyle w:val="a7"/>
+                <w:rFonts w:eastAsiaTheme="minorHAnsi"/>
+                <w:noProof/>
+                <w:sz w:val="24"/>
+                <w:szCs w:val="24"/>
+              </w:rPr>
+              <w:t>1.2.5</w:t>
+            </w:r>
+            <w:r>
+              <w:rPr>
+                <w:rStyle w:val="a7"/>
+                <w:rFonts w:eastAsiaTheme="minorHAnsi" w:hint="eastAsia"/>
+                <w:noProof/>
+                <w:sz w:val="24"/>
+                <w:szCs w:val="24"/>
+              </w:rPr>
+              <w:t>黑名单拆分确认</w:t>
+            </w:r>
+            <w:r>
+              <w:rPr>
+                <w:rStyle w:val="a7"/>
+                <w:rFonts w:eastAsiaTheme="minorHAnsi"/>
+                <w:noProof/>
+                <w:sz w:val="24"/>
+                <w:szCs w:val="24"/>
+              </w:rPr>
+              <w:t>-</w:t>
+            </w:r>
+            <w:r>
+              <w:rPr>
+                <w:rStyle w:val="a7"/>
+                <w:rFonts w:eastAsiaTheme="minorHAnsi" w:hint="eastAsia"/>
+                <w:noProof/>
+                <w:sz w:val="24"/>
+                <w:szCs w:val="24"/>
+              </w:rPr>
+              <w:t>删除</w:t>
+            </w:r>
+            <w:r>
+              <w:rPr>
+                <w:rFonts w:eastAsiaTheme="minorHAnsi"/>
+                <w:noProof/>
+                <w:webHidden/>
+                <w:sz w:val="24"/>
+                <w:szCs w:val="24"/>
+              </w:rPr>
+              <w:tab/>
+            </w:r>
+            <w:r>
+              <w:rPr>
+                <w:rStyle w:val="a7"/>
+                <w:rFonts w:eastAsiaTheme="minorHAnsi"/>
+                <w:noProof/>
+                <w:sz w:val="24"/>
+                <w:szCs w:val="24"/>
+              </w:rPr>
+              <w:fldChar w:fldCharType="begin"/>
+            </w:r>
+            <w:r>
+              <w:rPr>
+                <w:rFonts w:eastAsiaTheme="minorHAnsi"/>
+                <w:noProof/>
+                <w:webHidden/>
+                <w:sz w:val="24"/>
+                <w:szCs w:val="24"/>
+              </w:rPr>
+              <w:instrText xml:space="preserve"> PAGEREF _Toc39738462 \h </w:instrText>
+            </w:r>
+            <w:r>
+              <w:rPr>
+                <w:rStyle w:val="a7"/>
+                <w:rFonts w:eastAsiaTheme="minorHAnsi"/>
+                <w:noProof/>
+                <w:sz w:val="24"/>
+                <w:szCs w:val="24"/>
+              </w:rPr>
+            </w:r>
+            <w:r>
+              <w:rPr>
+                <w:rStyle w:val="a7"/>
+                <w:rFonts w:eastAsiaTheme="minorHAnsi"/>
+                <w:noProof/>
+                <w:sz w:val="24"/>
+                <w:szCs w:val="24"/>
+              </w:rPr>
+              <w:fldChar w:fldCharType="separate"/>
+            </w:r>
+            <w:r>
+              <w:rPr>
+                <w:rFonts w:eastAsiaTheme="minorHAnsi"/>
+                <w:noProof/>
+                <w:webHidden/>
+                <w:sz w:val="24"/>
+                <w:szCs w:val="24"/>
+              </w:rPr>
+              <w:t>16</w:t>
+            </w:r>
+            <w:r>
+              <w:rPr>
+                <w:rStyle w:val="a7"/>
+                <w:rFonts w:eastAsiaTheme="minorHAnsi"/>
+                <w:noProof/>
+                <w:sz w:val="24"/>
+                <w:szCs w:val="24"/>
+              </w:rPr>
+              <w:fldChar w:fldCharType="end"/>
+            </w:r>
+          </w:hyperlink>
+        </w:p>
+        <w:p>
+          <w:pPr>
+            <w:pStyle w:val="30"/>
+            <w:tabs>
+              <w:tab w:val="right" w:leader="dot" w:pos="8296"/>
+            </w:tabs>
+            <w:rPr>
+              <w:rFonts w:eastAsiaTheme="minorHAnsi"/>
+              <w:noProof/>
+              <w:sz w:val="24"/>
+              <w:szCs w:val="24"/>
+            </w:rPr>
+          </w:pPr>
+          <w:hyperlink w:anchor="_Toc39738463" w:history="1">
+            <w:r>
+              <w:rPr>
+                <w:rStyle w:val="a7"/>
+                <w:rFonts w:eastAsiaTheme="minorHAnsi"/>
+                <w:noProof/>
+                <w:sz w:val="24"/>
+                <w:szCs w:val="24"/>
+              </w:rPr>
+              <w:t>1.2.6</w:t>
+            </w:r>
+            <w:r>
+              <w:rPr>
+                <w:rStyle w:val="a7"/>
+                <w:rFonts w:eastAsiaTheme="minorHAnsi" w:hint="eastAsia"/>
+                <w:noProof/>
+                <w:sz w:val="24"/>
+                <w:szCs w:val="24"/>
+              </w:rPr>
+              <w:t>黑名单拆分确认</w:t>
+            </w:r>
+            <w:r>
+              <w:rPr>
+                <w:rStyle w:val="a7"/>
+                <w:rFonts w:eastAsiaTheme="minorHAnsi"/>
+                <w:noProof/>
+                <w:sz w:val="24"/>
+                <w:szCs w:val="24"/>
+              </w:rPr>
+              <w:t>-</w:t>
+            </w:r>
+            <w:r>
+              <w:rPr>
+                <w:rStyle w:val="a7"/>
+                <w:rFonts w:eastAsiaTheme="minorHAnsi" w:hint="eastAsia"/>
+                <w:noProof/>
+                <w:sz w:val="24"/>
+                <w:szCs w:val="24"/>
+              </w:rPr>
+              <w:t>导出</w:t>
+            </w:r>
+            <w:r>
+              <w:rPr>
+                <w:rFonts w:eastAsiaTheme="minorHAnsi"/>
+                <w:noProof/>
+                <w:webHidden/>
+                <w:sz w:val="24"/>
+                <w:szCs w:val="24"/>
+              </w:rPr>
+              <w:tab/>
+            </w:r>
+            <w:r>
+              <w:rPr>
+                <w:rStyle w:val="a7"/>
+                <w:rFonts w:eastAsiaTheme="minorHAnsi"/>
+                <w:noProof/>
+                <w:sz w:val="24"/>
+                <w:szCs w:val="24"/>
+              </w:rPr>
+              <w:fldChar w:fldCharType="begin"/>
+            </w:r>
+            <w:r>
+              <w:rPr>
+                <w:rFonts w:eastAsiaTheme="minorHAnsi"/>
+                <w:noProof/>
+                <w:webHidden/>
+                <w:sz w:val="24"/>
+                <w:szCs w:val="24"/>
+              </w:rPr>
+              <w:instrText xml:space="preserve"> PAGEREF _Toc39738463 \h </w:instrText>
+            </w:r>
+            <w:r>
+              <w:rPr>
+                <w:rStyle w:val="a7"/>
+                <w:rFonts w:eastAsiaTheme="minorHAnsi"/>
+                <w:noProof/>
+                <w:sz w:val="24"/>
+                <w:szCs w:val="24"/>
+              </w:rPr>
+            </w:r>
+            <w:r>
+              <w:rPr>
+                <w:rStyle w:val="a7"/>
+                <w:rFonts w:eastAsiaTheme="minorHAnsi"/>
+                <w:noProof/>
+                <w:sz w:val="24"/>
+                <w:szCs w:val="24"/>
+              </w:rPr>
+              <w:fldChar w:fldCharType="separate"/>
+            </w:r>
+            <w:r>
+              <w:rPr>
+                <w:rFonts w:eastAsiaTheme="minorHAnsi"/>
+                <w:noProof/>
+                <w:webHidden/>
+                <w:sz w:val="24"/>
+                <w:szCs w:val="24"/>
+              </w:rPr>
+              <w:t>16</w:t>
+            </w:r>
+            <w:r>
+              <w:rPr>
+                <w:rStyle w:val="a7"/>
+                <w:rFonts w:eastAsiaTheme="minorHAnsi"/>
+                <w:noProof/>
+                <w:sz w:val="24"/>
+                <w:szCs w:val="24"/>
+              </w:rPr>
+              <w:fldChar w:fldCharType="end"/>
+            </w:r>
+          </w:hyperlink>
+        </w:p>
+        <w:p>
+          <w:pPr>
+            <w:pStyle w:val="30"/>
+            <w:tabs>
+              <w:tab w:val="right" w:leader="dot" w:pos="8296"/>
+            </w:tabs>
+            <w:rPr>
+              <w:rFonts w:eastAsiaTheme="minorHAnsi"/>
+              <w:noProof/>
+              <w:sz w:val="24"/>
+              <w:szCs w:val="24"/>
+            </w:rPr>
+          </w:pPr>
+          <w:hyperlink w:anchor="_Toc39738464" w:history="1">
+            <w:r>
+              <w:rPr>
+                <w:rStyle w:val="a7"/>
+                <w:rFonts w:eastAsiaTheme="minorHAnsi"/>
+                <w:noProof/>
+                <w:sz w:val="24"/>
+                <w:szCs w:val="24"/>
+              </w:rPr>
+              <w:t>1.2.7</w:t>
+            </w:r>
+            <w:r>
+              <w:rPr>
+                <w:rStyle w:val="a7"/>
+                <w:rFonts w:eastAsiaTheme="minorHAnsi" w:hint="eastAsia"/>
+                <w:noProof/>
+                <w:sz w:val="24"/>
+                <w:szCs w:val="24"/>
+              </w:rPr>
+              <w:t>黑名单拆分确认</w:t>
+            </w:r>
+            <w:r>
+              <w:rPr>
+                <w:rStyle w:val="a7"/>
+                <w:rFonts w:eastAsiaTheme="minorHAnsi"/>
+                <w:noProof/>
+                <w:sz w:val="24"/>
+                <w:szCs w:val="24"/>
+              </w:rPr>
+              <w:t>-</w:t>
+            </w:r>
+            <w:r>
+              <w:rPr>
+                <w:rStyle w:val="a7"/>
+                <w:rFonts w:eastAsiaTheme="minorHAnsi" w:hint="eastAsia"/>
+                <w:noProof/>
+                <w:sz w:val="24"/>
+                <w:szCs w:val="24"/>
+              </w:rPr>
+              <w:t>全部确认</w:t>
+            </w:r>
+            <w:r>
+              <w:rPr>
+                <w:rFonts w:eastAsiaTheme="minorHAnsi"/>
+                <w:noProof/>
+                <w:webHidden/>
+                <w:sz w:val="24"/>
+                <w:szCs w:val="24"/>
+              </w:rPr>
+              <w:tab/>
+            </w:r>
+            <w:r>
+              <w:rPr>
+                <w:rStyle w:val="a7"/>
+                <w:rFonts w:eastAsiaTheme="minorHAnsi"/>
+                <w:noProof/>
+                <w:sz w:val="24"/>
+                <w:szCs w:val="24"/>
+              </w:rPr>
+              <w:fldChar w:fldCharType="begin"/>
+            </w:r>
+            <w:r>
+              <w:rPr>
+                <w:rFonts w:eastAsiaTheme="minorHAnsi"/>
+                <w:noProof/>
+                <w:webHidden/>
+                <w:sz w:val="24"/>
+                <w:szCs w:val="24"/>
+              </w:rPr>
+              <w:instrText xml:space="preserve"> PAGEREF _Toc39738464 \h </w:instrText>
+            </w:r>
+            <w:r>
+              <w:rPr>
+                <w:rStyle w:val="a7"/>
+                <w:rFonts w:eastAsiaTheme="minorHAnsi"/>
+                <w:noProof/>
+                <w:sz w:val="24"/>
+                <w:szCs w:val="24"/>
+              </w:rPr>
+            </w:r>
+            <w:r>
+              <w:rPr>
+                <w:rStyle w:val="a7"/>
+                <w:rFonts w:eastAsiaTheme="minorHAnsi"/>
+                <w:noProof/>
+                <w:sz w:val="24"/>
+                <w:szCs w:val="24"/>
+              </w:rPr>
+              <w:fldChar w:fldCharType="separate"/>
+            </w:r>
+            <w:r>
+              <w:rPr>
+                <w:rFonts w:eastAsiaTheme="minorHAnsi"/>
+                <w:noProof/>
+                <w:webHidden/>
+                <w:sz w:val="24"/>
+                <w:szCs w:val="24"/>
+              </w:rPr>
+              <w:t>17</w:t>
+            </w:r>
+            <w:r>
+              <w:rPr>
+                <w:rStyle w:val="a7"/>
+                <w:rFonts w:eastAsiaTheme="minorHAnsi"/>
+                <w:noProof/>
+                <w:sz w:val="24"/>
+                <w:szCs w:val="24"/>
+              </w:rPr>
+              <w:fldChar w:fldCharType="end"/>
+            </w:r>
+          </w:hyperlink>
+        </w:p>
+        <w:p>
+          <w:pPr>
+            <w:pStyle w:val="30"/>
+            <w:tabs>
+              <w:tab w:val="right" w:leader="dot" w:pos="8296"/>
+            </w:tabs>
+            <w:rPr>
+              <w:rFonts w:eastAsiaTheme="minorHAnsi"/>
+              <w:noProof/>
+              <w:sz w:val="24"/>
+              <w:szCs w:val="24"/>
+            </w:rPr>
+          </w:pPr>
+          <w:hyperlink w:anchor="_Toc39738465" w:history="1">
+            <w:r>
+              <w:rPr>
+                <w:rStyle w:val="a7"/>
+                <w:rFonts w:eastAsiaTheme="minorHAnsi"/>
+                <w:noProof/>
+                <w:sz w:val="24"/>
+                <w:szCs w:val="24"/>
+              </w:rPr>
+              <w:t>1.2.8</w:t>
+            </w:r>
+            <w:r>
+              <w:rPr>
+                <w:rStyle w:val="a7"/>
+                <w:rFonts w:eastAsiaTheme="minorHAnsi" w:hint="eastAsia"/>
+                <w:noProof/>
+                <w:sz w:val="24"/>
+                <w:szCs w:val="24"/>
+              </w:rPr>
+              <w:t>黑名单拆分确认</w:t>
+            </w:r>
+            <w:r>
+              <w:rPr>
+                <w:rStyle w:val="a7"/>
+                <w:rFonts w:eastAsiaTheme="minorHAnsi"/>
+                <w:noProof/>
+                <w:sz w:val="24"/>
+                <w:szCs w:val="24"/>
+              </w:rPr>
+              <w:t>-</w:t>
+            </w:r>
+            <w:r>
+              <w:rPr>
+                <w:rStyle w:val="a7"/>
+                <w:rFonts w:eastAsiaTheme="minorHAnsi" w:hint="eastAsia"/>
+                <w:noProof/>
+                <w:sz w:val="24"/>
+                <w:szCs w:val="24"/>
+              </w:rPr>
+              <w:t>批量确认</w:t>
+            </w:r>
+            <w:r>
+              <w:rPr>
+                <w:rFonts w:eastAsiaTheme="minorHAnsi"/>
+                <w:noProof/>
+                <w:webHidden/>
+                <w:sz w:val="24"/>
+                <w:szCs w:val="24"/>
+              </w:rPr>
+              <w:tab/>
+            </w:r>
+            <w:r>
+              <w:rPr>
+                <w:rStyle w:val="a7"/>
+                <w:rFonts w:eastAsiaTheme="minorHAnsi"/>
+                <w:noProof/>
+                <w:sz w:val="24"/>
+                <w:szCs w:val="24"/>
+              </w:rPr>
+              <w:fldChar w:fldCharType="begin"/>
+            </w:r>
+            <w:r>
+              <w:rPr>
+                <w:rFonts w:eastAsiaTheme="minorHAnsi"/>
+                <w:noProof/>
+                <w:webHidden/>
+                <w:sz w:val="24"/>
+                <w:szCs w:val="24"/>
+              </w:rPr>
+              <w:instrText xml:space="preserve"> PAGEREF _Toc39738465 \h </w:instrText>
+            </w:r>
+            <w:r>
+              <w:rPr>
+                <w:rStyle w:val="a7"/>
+                <w:rFonts w:eastAsiaTheme="minorHAnsi"/>
+                <w:noProof/>
+                <w:sz w:val="24"/>
+                <w:szCs w:val="24"/>
+              </w:rPr>
+            </w:r>
+            <w:r>
+              <w:rPr>
+                <w:rStyle w:val="a7"/>
+                <w:rFonts w:eastAsiaTheme="minorHAnsi"/>
+                <w:noProof/>
+                <w:sz w:val="24"/>
+                <w:szCs w:val="24"/>
+              </w:rPr>
+              <w:fldChar w:fldCharType="separate"/>
+            </w:r>
+            <w:r>
+              <w:rPr>
+                <w:rFonts w:eastAsiaTheme="minorHAnsi"/>
+                <w:noProof/>
+                <w:webHidden/>
+                <w:sz w:val="24"/>
+                <w:szCs w:val="24"/>
+              </w:rPr>
+              <w:t>17</w:t>
+            </w:r>
+            <w:r>
+              <w:rPr>
+                <w:rStyle w:val="a7"/>
+                <w:rFonts w:eastAsiaTheme="minorHAnsi"/>
+                <w:noProof/>
+                <w:sz w:val="24"/>
+                <w:szCs w:val="24"/>
+              </w:rPr>
+              <w:fldChar w:fldCharType="end"/>
+            </w:r>
+          </w:hyperlink>
+        </w:p>
+        <w:p>
+          <w:pPr>
+            <w:pStyle w:val="20"/>
+            <w:tabs>
+              <w:tab w:val="right" w:leader="dot" w:pos="8296"/>
+            </w:tabs>
+            <w:rPr>
+              <w:rFonts w:eastAsiaTheme="minorHAnsi"/>
+              <w:noProof/>
+              <w:sz w:val="24"/>
+              <w:szCs w:val="24"/>
+            </w:rPr>
+          </w:pPr>
+          <w:hyperlink w:anchor="_Toc39738466" w:history="1">
+            <w:r>
+              <w:rPr>
+                <w:rStyle w:val="a7"/>
+                <w:rFonts w:eastAsiaTheme="minorHAnsi"/>
+                <w:noProof/>
+                <w:sz w:val="24"/>
+                <w:szCs w:val="24"/>
+              </w:rPr>
+              <w:t xml:space="preserve">1.3 </w:t>
+            </w:r>
+            <w:r>
+              <w:rPr>
+                <w:rStyle w:val="a7"/>
+                <w:rFonts w:eastAsiaTheme="minorHAnsi" w:hint="eastAsia"/>
+                <w:noProof/>
+                <w:sz w:val="24"/>
+                <w:szCs w:val="24"/>
+              </w:rPr>
+              <w:t>黑名单批处理状态</w:t>
+            </w:r>
+            <w:r>
+              <w:rPr>
+                <w:rFonts w:eastAsiaTheme="minorHAnsi"/>
+                <w:noProof/>
+                <w:webHidden/>
+                <w:sz w:val="24"/>
+                <w:szCs w:val="24"/>
+              </w:rPr>
+              <w:tab/>
+            </w:r>
+            <w:r>
+              <w:rPr>
+                <w:rStyle w:val="a7"/>
+                <w:rFonts w:eastAsiaTheme="minorHAnsi"/>
+                <w:noProof/>
+                <w:sz w:val="24"/>
+                <w:szCs w:val="24"/>
+              </w:rPr>
+              <w:fldChar w:fldCharType="begin"/>
+            </w:r>
+            <w:r>
+              <w:rPr>
+                <w:rFonts w:eastAsiaTheme="minorHAnsi"/>
+                <w:noProof/>
+                <w:webHidden/>
+                <w:sz w:val="24"/>
+                <w:szCs w:val="24"/>
+              </w:rPr>
+              <w:instrText xml:space="preserve"> PAGEREF _Toc39738466 \h </w:instrText>
+            </w:r>
+            <w:r>
+              <w:rPr>
+                <w:rStyle w:val="a7"/>
+                <w:rFonts w:eastAsiaTheme="minorHAnsi"/>
+                <w:noProof/>
+                <w:sz w:val="24"/>
+                <w:szCs w:val="24"/>
+              </w:rPr>
+            </w:r>
+            <w:r>
+              <w:rPr>
+                <w:rStyle w:val="a7"/>
+                <w:rFonts w:eastAsiaTheme="minorHAnsi"/>
+                <w:noProof/>
+                <w:sz w:val="24"/>
+                <w:szCs w:val="24"/>
+              </w:rPr>
+              <w:fldChar w:fldCharType="separate"/>
+            </w:r>
+            <w:r>
+              <w:rPr>
+                <w:rFonts w:eastAsiaTheme="minorHAnsi"/>
+                <w:noProof/>
+                <w:webHidden/>
+                <w:sz w:val="24"/>
+                <w:szCs w:val="24"/>
+              </w:rPr>
+              <w:t>18</w:t>
+            </w:r>
+            <w:r>
+              <w:rPr>
+                <w:rStyle w:val="a7"/>
+                <w:rFonts w:eastAsiaTheme="minorHAnsi"/>
+                <w:noProof/>
+                <w:sz w:val="24"/>
+                <w:szCs w:val="24"/>
+              </w:rPr>
+              <w:fldChar w:fldCharType="end"/>
+            </w:r>
+          </w:hyperlink>
+        </w:p>
+        <w:p>
+          <w:pPr>
+            <w:pStyle w:val="30"/>
+            <w:tabs>
+              <w:tab w:val="right" w:leader="dot" w:pos="8296"/>
+            </w:tabs>
+            <w:rPr>
+              <w:rFonts w:eastAsiaTheme="minorHAnsi"/>
+              <w:noProof/>
+              <w:sz w:val="24"/>
+              <w:szCs w:val="24"/>
+            </w:rPr>
+          </w:pPr>
+          <w:hyperlink w:anchor="_Toc39738467" w:history="1">
+            <w:r>
+              <w:rPr>
+                <w:rStyle w:val="a7"/>
+                <w:rFonts w:eastAsiaTheme="minorHAnsi"/>
+                <w:noProof/>
+                <w:sz w:val="24"/>
+                <w:szCs w:val="24"/>
+              </w:rPr>
+              <w:t>1.3.1</w:t>
+            </w:r>
+            <w:r>
+              <w:rPr>
+                <w:rStyle w:val="a7"/>
+                <w:rFonts w:eastAsiaTheme="minorHAnsi" w:hint="eastAsia"/>
+                <w:noProof/>
+                <w:sz w:val="24"/>
+                <w:szCs w:val="24"/>
+              </w:rPr>
+              <w:t>黑名单批处理状态</w:t>
+            </w:r>
+            <w:r>
+              <w:rPr>
+                <w:rStyle w:val="a7"/>
+                <w:rFonts w:eastAsiaTheme="minorHAnsi"/>
+                <w:noProof/>
+                <w:sz w:val="24"/>
+                <w:szCs w:val="24"/>
+              </w:rPr>
+              <w:t>-</w:t>
+            </w:r>
+            <w:r>
+              <w:rPr>
+                <w:rStyle w:val="a7"/>
+                <w:rFonts w:eastAsiaTheme="minorHAnsi" w:hint="eastAsia"/>
+                <w:noProof/>
+                <w:sz w:val="24"/>
+                <w:szCs w:val="24"/>
+              </w:rPr>
+              <w:t>查询</w:t>
+            </w:r>
+            <w:r>
+              <w:rPr>
+                <w:rFonts w:eastAsiaTheme="minorHAnsi"/>
+                <w:noProof/>
+                <w:webHidden/>
+                <w:sz w:val="24"/>
+                <w:szCs w:val="24"/>
+              </w:rPr>
+              <w:tab/>
+            </w:r>
+            <w:r>
+              <w:rPr>
+                <w:rStyle w:val="a7"/>
+                <w:rFonts w:eastAsiaTheme="minorHAnsi"/>
+                <w:noProof/>
+                <w:sz w:val="24"/>
+                <w:szCs w:val="24"/>
+              </w:rPr>
+              <w:fldChar w:fldCharType="begin"/>
+            </w:r>
+            <w:r>
+              <w:rPr>
+                <w:rFonts w:eastAsiaTheme="minorHAnsi"/>
+                <w:noProof/>
+                <w:webHidden/>
+                <w:sz w:val="24"/>
+                <w:szCs w:val="24"/>
+              </w:rPr>
+              <w:instrText xml:space="preserve"> PAGEREF _Toc39738467 \h </w:instrText>
+            </w:r>
+            <w:r>
+              <w:rPr>
+                <w:rStyle w:val="a7"/>
+                <w:rFonts w:eastAsiaTheme="minorHAnsi"/>
+                <w:noProof/>
+                <w:sz w:val="24"/>
+                <w:szCs w:val="24"/>
+              </w:rPr>
+            </w:r>
+            <w:r>
+              <w:rPr>
+                <w:rStyle w:val="a7"/>
+                <w:rFonts w:eastAsiaTheme="minorHAnsi"/>
+                <w:noProof/>
+                <w:sz w:val="24"/>
+                <w:szCs w:val="24"/>
+              </w:rPr>
+              <w:fldChar w:fldCharType="separate"/>
+            </w:r>
+            <w:r>
+              <w:rPr>
+                <w:rFonts w:eastAsiaTheme="minorHAnsi"/>
+                <w:noProof/>
+                <w:webHidden/>
+                <w:sz w:val="24"/>
+                <w:szCs w:val="24"/>
+              </w:rPr>
+              <w:t>18</w:t>
+            </w:r>
+            <w:r>
+              <w:rPr>
+                <w:rStyle w:val="a7"/>
+                <w:rFonts w:eastAsiaTheme="minorHAnsi"/>
+                <w:noProof/>
+                <w:sz w:val="24"/>
+                <w:szCs w:val="24"/>
+              </w:rPr>
+              <w:fldChar w:fldCharType="end"/>
+            </w:r>
+          </w:hyperlink>
+        </w:p>
+        <w:p>
+          <w:pPr>
+            <w:pStyle w:val="30"/>
+            <w:tabs>
+              <w:tab w:val="right" w:leader="dot" w:pos="8296"/>
+            </w:tabs>
+            <w:rPr>
+              <w:rFonts w:eastAsiaTheme="minorHAnsi"/>
+              <w:noProof/>
+              <w:sz w:val="24"/>
+              <w:szCs w:val="24"/>
+            </w:rPr>
+          </w:pPr>
+          <w:hyperlink w:anchor="_Toc39738468" w:history="1">
+            <w:r>
+              <w:rPr>
+                <w:rStyle w:val="a7"/>
+                <w:rFonts w:eastAsiaTheme="minorHAnsi"/>
+                <w:noProof/>
+                <w:sz w:val="24"/>
+                <w:szCs w:val="24"/>
+              </w:rPr>
+              <w:t>1.3.1</w:t>
+            </w:r>
+            <w:r>
+              <w:rPr>
+                <w:rStyle w:val="a7"/>
+                <w:rFonts w:eastAsiaTheme="minorHAnsi" w:hint="eastAsia"/>
+                <w:noProof/>
+                <w:sz w:val="24"/>
+                <w:szCs w:val="24"/>
+              </w:rPr>
+              <w:t>黑名单批处理状态</w:t>
+            </w:r>
+            <w:r>
+              <w:rPr>
+                <w:rStyle w:val="a7"/>
+                <w:rFonts w:eastAsiaTheme="minorHAnsi"/>
+                <w:noProof/>
+                <w:sz w:val="24"/>
+                <w:szCs w:val="24"/>
+              </w:rPr>
+              <w:t>-</w:t>
+            </w:r>
+            <w:r>
+              <w:rPr>
+                <w:rStyle w:val="a7"/>
+                <w:rFonts w:eastAsiaTheme="minorHAnsi" w:hint="eastAsia"/>
+                <w:noProof/>
+                <w:sz w:val="24"/>
+                <w:szCs w:val="24"/>
+              </w:rPr>
+              <w:t>导出</w:t>
+            </w:r>
+            <w:r>
+              <w:rPr>
+                <w:rFonts w:eastAsiaTheme="minorHAnsi"/>
+                <w:noProof/>
+                <w:webHidden/>
+                <w:sz w:val="24"/>
+                <w:szCs w:val="24"/>
+              </w:rPr>
+              <w:tab/>
+            </w:r>
+            <w:r>
+              <w:rPr>
+                <w:rStyle w:val="a7"/>
+                <w:rFonts w:eastAsiaTheme="minorHAnsi"/>
+                <w:noProof/>
+                <w:sz w:val="24"/>
+                <w:szCs w:val="24"/>
+              </w:rPr>
+              <w:fldChar w:fldCharType="begin"/>
+            </w:r>
+            <w:r>
+              <w:rPr>
+                <w:rFonts w:eastAsiaTheme="minorHAnsi"/>
+                <w:noProof/>
+                <w:webHidden/>
+                <w:sz w:val="24"/>
+                <w:szCs w:val="24"/>
+              </w:rPr>
+              <w:instrText xml:space="preserve"> PAGEREF _Toc39738468 \h </w:instrText>
+            </w:r>
+            <w:r>
+              <w:rPr>
+                <w:rStyle w:val="a7"/>
+                <w:rFonts w:eastAsiaTheme="minorHAnsi"/>
+                <w:noProof/>
+                <w:sz w:val="24"/>
+                <w:szCs w:val="24"/>
+              </w:rPr>
+            </w:r>
+            <w:r>
+              <w:rPr>
+                <w:rStyle w:val="a7"/>
+                <w:rFonts w:eastAsiaTheme="minorHAnsi"/>
+                <w:noProof/>
+                <w:sz w:val="24"/>
+                <w:szCs w:val="24"/>
+              </w:rPr>
+              <w:fldChar w:fldCharType="separate"/>
+            </w:r>
+            <w:r>
+              <w:rPr>
+                <w:rFonts w:eastAsiaTheme="minorHAnsi"/>
+                <w:noProof/>
+                <w:webHidden/>
+                <w:sz w:val="24"/>
+                <w:szCs w:val="24"/>
+              </w:rPr>
+              <w:t>18</w:t>
+            </w:r>
+            <w:r>
+              <w:rPr>
+                <w:rStyle w:val="a7"/>
+                <w:rFonts w:eastAsiaTheme="minorHAnsi"/>
+                <w:noProof/>
+                <w:sz w:val="24"/>
+                <w:szCs w:val="24"/>
+              </w:rPr>
+              <w:fldChar w:fldCharType="end"/>
+            </w:r>
+          </w:hyperlink>
+        </w:p>
+        <w:p>
+          <w:pPr>
+            <w:pStyle w:val="20"/>
+            <w:tabs>
+              <w:tab w:val="right" w:leader="dot" w:pos="8296"/>
+            </w:tabs>
+            <w:rPr>
+              <w:rFonts w:eastAsiaTheme="minorHAnsi"/>
+              <w:noProof/>
+              <w:sz w:val="24"/>
+              <w:szCs w:val="24"/>
+            </w:rPr>
+          </w:pPr>
+          <w:hyperlink w:anchor="_Toc39738469" w:history="1">
+            <w:r>
+              <w:rPr>
+                <w:rStyle w:val="a7"/>
+                <w:rFonts w:eastAsiaTheme="minorHAnsi"/>
+                <w:noProof/>
+                <w:sz w:val="24"/>
+                <w:szCs w:val="24"/>
+              </w:rPr>
+              <w:t>1.4</w:t>
+            </w:r>
+            <w:r>
+              <w:rPr>
+                <w:rStyle w:val="a7"/>
+                <w:rFonts w:eastAsiaTheme="minorHAnsi" w:hint="eastAsia"/>
+                <w:noProof/>
+                <w:sz w:val="24"/>
+                <w:szCs w:val="24"/>
+              </w:rPr>
+              <w:t>黑名单交易下载</w:t>
+            </w:r>
+            <w:r>
+              <w:rPr>
+                <w:rFonts w:eastAsiaTheme="minorHAnsi"/>
+                <w:noProof/>
+                <w:webHidden/>
+                <w:sz w:val="24"/>
+                <w:szCs w:val="24"/>
+              </w:rPr>
+              <w:tab/>
+            </w:r>
+            <w:r>
+              <w:rPr>
+                <w:rStyle w:val="a7"/>
+                <w:rFonts w:eastAsiaTheme="minorHAnsi"/>
+                <w:noProof/>
+                <w:sz w:val="24"/>
+                <w:szCs w:val="24"/>
+              </w:rPr>
+              <w:fldChar w:fldCharType="begin"/>
+            </w:r>
+            <w:r>
+              <w:rPr>
+                <w:rFonts w:eastAsiaTheme="minorHAnsi"/>
+                <w:noProof/>
+                <w:webHidden/>
+                <w:sz w:val="24"/>
+                <w:szCs w:val="24"/>
+              </w:rPr>
+              <w:instrText xml:space="preserve"> PAGEREF _Toc39738469 \h </w:instrText>
+            </w:r>
+            <w:r>
+              <w:rPr>
+                <w:rStyle w:val="a7"/>
+                <w:rFonts w:eastAsiaTheme="minorHAnsi"/>
+                <w:noProof/>
+                <w:sz w:val="24"/>
+                <w:szCs w:val="24"/>
+              </w:rPr>
+            </w:r>
+            <w:r>
+              <w:rPr>
+                <w:rStyle w:val="a7"/>
+                <w:rFonts w:eastAsiaTheme="minorHAnsi"/>
+                <w:noProof/>
+                <w:sz w:val="24"/>
+                <w:szCs w:val="24"/>
+              </w:rPr>
+              <w:fldChar w:fldCharType="separate"/>
+            </w:r>
+            <w:r>
+              <w:rPr>
+                <w:rFonts w:eastAsiaTheme="minorHAnsi"/>
+                <w:noProof/>
+                <w:webHidden/>
+                <w:sz w:val="24"/>
+                <w:szCs w:val="24"/>
+              </w:rPr>
+              <w:t>19</w:t>
+            </w:r>
+            <w:r>
+              <w:rPr>
+                <w:rStyle w:val="a7"/>
+                <w:rFonts w:eastAsiaTheme="minorHAnsi"/>
+                <w:noProof/>
+                <w:sz w:val="24"/>
+                <w:szCs w:val="24"/>
+              </w:rPr>
+              <w:fldChar w:fldCharType="end"/>
+            </w:r>
+          </w:hyperlink>
+        </w:p>
+        <w:p>
+          <w:pPr>
+            <w:pStyle w:val="30"/>
+            <w:tabs>
+              <w:tab w:val="right" w:leader="dot" w:pos="8296"/>
+            </w:tabs>
+            <w:rPr>
+              <w:rFonts w:eastAsiaTheme="minorHAnsi"/>
+              <w:noProof/>
+              <w:sz w:val="24"/>
+              <w:szCs w:val="24"/>
+            </w:rPr>
+          </w:pPr>
+          <w:hyperlink w:anchor="_Toc39738470" w:history="1">
+            <w:r>
+              <w:rPr>
+                <w:rStyle w:val="a7"/>
+                <w:rFonts w:eastAsiaTheme="minorHAnsi"/>
+                <w:noProof/>
+                <w:sz w:val="24"/>
+                <w:szCs w:val="24"/>
+              </w:rPr>
+              <w:t>1.4.1</w:t>
+            </w:r>
+            <w:r>
+              <w:rPr>
+                <w:rStyle w:val="a7"/>
+                <w:rFonts w:eastAsiaTheme="minorHAnsi" w:hint="eastAsia"/>
+                <w:noProof/>
+                <w:sz w:val="24"/>
+                <w:szCs w:val="24"/>
+              </w:rPr>
+              <w:t>黑名单交易下载</w:t>
+            </w:r>
+            <w:r>
+              <w:rPr>
+                <w:rStyle w:val="a7"/>
+                <w:rFonts w:eastAsiaTheme="minorHAnsi"/>
+                <w:noProof/>
+                <w:sz w:val="24"/>
+                <w:szCs w:val="24"/>
+              </w:rPr>
+              <w:t>-</w:t>
+            </w:r>
+            <w:r>
+              <w:rPr>
+                <w:rStyle w:val="a7"/>
+                <w:rFonts w:eastAsiaTheme="minorHAnsi" w:hint="eastAsia"/>
+                <w:noProof/>
+                <w:sz w:val="24"/>
+                <w:szCs w:val="24"/>
+              </w:rPr>
+              <w:t>查询</w:t>
+            </w:r>
+            <w:r>
+              <w:rPr>
+                <w:rFonts w:eastAsiaTheme="minorHAnsi"/>
+                <w:noProof/>
+                <w:webHidden/>
+                <w:sz w:val="24"/>
+                <w:szCs w:val="24"/>
+              </w:rPr>
+              <w:tab/>
+            </w:r>
+            <w:r>
+              <w:rPr>
+                <w:rStyle w:val="a7"/>
+                <w:rFonts w:eastAsiaTheme="minorHAnsi"/>
+                <w:noProof/>
+                <w:sz w:val="24"/>
+                <w:szCs w:val="24"/>
+              </w:rPr>
+              <w:fldChar w:fldCharType="begin"/>
+            </w:r>
+            <w:r>
+              <w:rPr>
+                <w:rFonts w:eastAsiaTheme="minorHAnsi"/>
+                <w:noProof/>
+                <w:webHidden/>
+                <w:sz w:val="24"/>
+                <w:szCs w:val="24"/>
+              </w:rPr>
+              <w:instrText xml:space="preserve"> PAGEREF _Toc39738470 \h </w:instrText>
+            </w:r>
+            <w:r>
+              <w:rPr>
+                <w:rStyle w:val="a7"/>
+                <w:rFonts w:eastAsiaTheme="minorHAnsi"/>
+                <w:noProof/>
+                <w:sz w:val="24"/>
+                <w:szCs w:val="24"/>
+              </w:rPr>
+            </w:r>
+            <w:r>
+              <w:rPr>
+                <w:rStyle w:val="a7"/>
+                <w:rFonts w:eastAsiaTheme="minorHAnsi"/>
+                <w:noProof/>
+                <w:sz w:val="24"/>
+                <w:szCs w:val="24"/>
+              </w:rPr>
+              <w:fldChar w:fldCharType="separate"/>
+            </w:r>
+            <w:r>
+              <w:rPr>
+                <w:rFonts w:eastAsiaTheme="minorHAnsi"/>
+                <w:noProof/>
+                <w:webHidden/>
+                <w:sz w:val="24"/>
+                <w:szCs w:val="24"/>
+              </w:rPr>
+              <w:t>19</w:t>
+            </w:r>
+            <w:r>
+              <w:rPr>
+                <w:rStyle w:val="a7"/>
+                <w:rFonts w:eastAsiaTheme="minorHAnsi"/>
+                <w:noProof/>
+                <w:sz w:val="24"/>
+                <w:szCs w:val="24"/>
+              </w:rPr>
+              <w:fldChar w:fldCharType="end"/>
+            </w:r>
+          </w:hyperlink>
+        </w:p>
+        <w:p>
+          <w:pPr>
+            <w:pStyle w:val="30"/>
+            <w:tabs>
+              <w:tab w:val="right" w:leader="dot" w:pos="8296"/>
+            </w:tabs>
+            <w:rPr>
+              <w:rFonts w:eastAsiaTheme="minorHAnsi"/>
+              <w:noProof/>
+              <w:sz w:val="24"/>
+              <w:szCs w:val="24"/>
+            </w:rPr>
+          </w:pPr>
+          <w:hyperlink w:anchor="_Toc39738471" w:history="1">
+            <w:r>
+              <w:rPr>
+                <w:rStyle w:val="a7"/>
+                <w:rFonts w:eastAsiaTheme="minorHAnsi"/>
+                <w:noProof/>
+                <w:sz w:val="24"/>
+                <w:szCs w:val="24"/>
+              </w:rPr>
+              <w:t>1.4.2</w:t>
+            </w:r>
+            <w:r>
+              <w:rPr>
+                <w:rStyle w:val="a7"/>
+                <w:rFonts w:eastAsiaTheme="minorHAnsi" w:hint="eastAsia"/>
+                <w:noProof/>
+                <w:sz w:val="24"/>
+                <w:szCs w:val="24"/>
+              </w:rPr>
+              <w:t>黑名单交易下载</w:t>
+            </w:r>
+            <w:r>
+              <w:rPr>
+                <w:rStyle w:val="a7"/>
+                <w:rFonts w:eastAsiaTheme="minorHAnsi"/>
+                <w:noProof/>
+                <w:sz w:val="24"/>
+                <w:szCs w:val="24"/>
+              </w:rPr>
+              <w:t>-</w:t>
+            </w:r>
+            <w:r>
+              <w:rPr>
+                <w:rStyle w:val="a7"/>
+                <w:rFonts w:eastAsiaTheme="minorHAnsi" w:hint="eastAsia"/>
+                <w:noProof/>
+                <w:sz w:val="24"/>
+                <w:szCs w:val="24"/>
+              </w:rPr>
+              <w:t>导出</w:t>
+            </w:r>
+            <w:r>
+              <w:rPr>
+                <w:rFonts w:eastAsiaTheme="minorHAnsi"/>
+                <w:noProof/>
+                <w:webHidden/>
+                <w:sz w:val="24"/>
+                <w:szCs w:val="24"/>
+              </w:rPr>
+              <w:tab/>
+            </w:r>
+            <w:r>
+              <w:rPr>
+                <w:rStyle w:val="a7"/>
+                <w:rFonts w:eastAsiaTheme="minorHAnsi"/>
+                <w:noProof/>
+                <w:sz w:val="24"/>
+                <w:szCs w:val="24"/>
+              </w:rPr>
+              <w:fldChar w:fldCharType="begin"/>
+            </w:r>
+            <w:r>
+              <w:rPr>
+                <w:rFonts w:eastAsiaTheme="minorHAnsi"/>
+                <w:noProof/>
+                <w:webHidden/>
+                <w:sz w:val="24"/>
+                <w:szCs w:val="24"/>
+              </w:rPr>
+              <w:instrText xml:space="preserve"> PAGEREF _Toc39738471 \h </w:instrText>
+            </w:r>
+            <w:r>
+              <w:rPr>
+                <w:rStyle w:val="a7"/>
+                <w:rFonts w:eastAsiaTheme="minorHAnsi"/>
+                <w:noProof/>
+                <w:sz w:val="24"/>
+                <w:szCs w:val="24"/>
+              </w:rPr>
+            </w:r>
+            <w:r>
+              <w:rPr>
+                <w:rStyle w:val="a7"/>
+                <w:rFonts w:eastAsiaTheme="minorHAnsi"/>
+                <w:noProof/>
+                <w:sz w:val="24"/>
+                <w:szCs w:val="24"/>
+              </w:rPr>
+              <w:fldChar w:fldCharType="separate"/>
+            </w:r>
+            <w:r>
+              <w:rPr>
+                <w:rFonts w:eastAsiaTheme="minorHAnsi"/>
+                <w:noProof/>
+                <w:webHidden/>
+                <w:sz w:val="24"/>
+                <w:szCs w:val="24"/>
+              </w:rPr>
+              <w:t>19</w:t>
+            </w:r>
+            <w:r>
+              <w:rPr>
+                <w:rStyle w:val="a7"/>
+                <w:rFonts w:eastAsiaTheme="minorHAnsi"/>
+                <w:noProof/>
+                <w:sz w:val="24"/>
+                <w:szCs w:val="24"/>
+              </w:rPr>
+              <w:fldChar w:fldCharType="end"/>
+            </w:r>
+          </w:hyperlink>
+        </w:p>
+        <w:p>
+          <w:pPr>
+            <w:pStyle w:val="20"/>
+            <w:tabs>
+              <w:tab w:val="right" w:leader="dot" w:pos="8296"/>
+            </w:tabs>
+            <w:rPr>
+              <w:rFonts w:eastAsiaTheme="minorHAnsi"/>
+              <w:noProof/>
+              <w:sz w:val="24"/>
+              <w:szCs w:val="24"/>
+            </w:rPr>
+          </w:pPr>
+          <w:hyperlink w:anchor="_Toc39738472" w:history="1">
+            <w:r>
+              <w:rPr>
+                <w:rStyle w:val="a7"/>
+                <w:rFonts w:eastAsiaTheme="minorHAnsi"/>
+                <w:noProof/>
+                <w:sz w:val="24"/>
+                <w:szCs w:val="24"/>
+              </w:rPr>
+              <w:t>1.5</w:t>
+            </w:r>
+            <w:r>
+              <w:rPr>
+                <w:rStyle w:val="a7"/>
+                <w:rFonts w:eastAsiaTheme="minorHAnsi" w:hint="eastAsia"/>
+                <w:noProof/>
+                <w:sz w:val="24"/>
+                <w:szCs w:val="24"/>
+              </w:rPr>
+              <w:t>黑名单命中交易统计</w:t>
+            </w:r>
+            <w:r>
+              <w:rPr>
+                <w:rFonts w:eastAsiaTheme="minorHAnsi"/>
+                <w:noProof/>
+                <w:webHidden/>
+                <w:sz w:val="24"/>
+                <w:szCs w:val="24"/>
+              </w:rPr>
+              <w:tab/>
+            </w:r>
+            <w:r>
+              <w:rPr>
+                <w:rStyle w:val="a7"/>
+                <w:rFonts w:eastAsiaTheme="minorHAnsi"/>
+                <w:noProof/>
+                <w:sz w:val="24"/>
+                <w:szCs w:val="24"/>
+              </w:rPr>
+              <w:fldChar w:fldCharType="begin"/>
+            </w:r>
+            <w:r>
+              <w:rPr>
+                <w:rFonts w:eastAsiaTheme="minorHAnsi"/>
+                <w:noProof/>
+                <w:webHidden/>
+                <w:sz w:val="24"/>
+                <w:szCs w:val="24"/>
+              </w:rPr>
+              <w:instrText xml:space="preserve"> PAGEREF _Toc39738472 \h </w:instrText>
+            </w:r>
+            <w:r>
+              <w:rPr>
+                <w:rStyle w:val="a7"/>
+                <w:rFonts w:eastAsiaTheme="minorHAnsi"/>
+                <w:noProof/>
+                <w:sz w:val="24"/>
+                <w:szCs w:val="24"/>
+              </w:rPr>
+            </w:r>
+            <w:r>
+              <w:rPr>
+                <w:rStyle w:val="a7"/>
+                <w:rFonts w:eastAsiaTheme="minorHAnsi"/>
+                <w:noProof/>
+                <w:sz w:val="24"/>
+                <w:szCs w:val="24"/>
+              </w:rPr>
+              <w:fldChar w:fldCharType="separate"/>
+            </w:r>
+            <w:r>
+              <w:rPr>
+                <w:rFonts w:eastAsiaTheme="minorHAnsi"/>
+                <w:noProof/>
+                <w:webHidden/>
+                <w:sz w:val="24"/>
+                <w:szCs w:val="24"/>
+              </w:rPr>
+              <w:t>20</w:t>
+            </w:r>
+            <w:r>
+              <w:rPr>
+                <w:rStyle w:val="a7"/>
+                <w:rFonts w:eastAsiaTheme="minorHAnsi"/>
+                <w:noProof/>
+                <w:sz w:val="24"/>
+                <w:szCs w:val="24"/>
+              </w:rPr>
+              <w:fldChar w:fldCharType="end"/>
+            </w:r>
+          </w:hyperlink>
+        </w:p>
+        <w:p>
+          <w:pPr>
+            <w:pStyle w:val="30"/>
+            <w:tabs>
+              <w:tab w:val="right" w:leader="dot" w:pos="8296"/>
+            </w:tabs>
+            <w:rPr>
+              <w:rFonts w:eastAsiaTheme="minorHAnsi"/>
+              <w:noProof/>
+              <w:sz w:val="24"/>
+              <w:szCs w:val="24"/>
+            </w:rPr>
+          </w:pPr>
+          <w:hyperlink w:anchor="_Toc39738473" w:history="1">
+            <w:r>
+              <w:rPr>
+                <w:rStyle w:val="a7"/>
+                <w:rFonts w:eastAsiaTheme="minorHAnsi"/>
+                <w:noProof/>
+                <w:sz w:val="24"/>
+                <w:szCs w:val="24"/>
+              </w:rPr>
+              <w:t>1.5.1</w:t>
+            </w:r>
+            <w:r>
+              <w:rPr>
+                <w:rStyle w:val="a7"/>
+                <w:rFonts w:eastAsiaTheme="minorHAnsi" w:hint="eastAsia"/>
+                <w:noProof/>
+                <w:sz w:val="24"/>
+                <w:szCs w:val="24"/>
+              </w:rPr>
+              <w:t>黑名单命中交易统计</w:t>
+            </w:r>
+            <w:r>
+              <w:rPr>
+                <w:rStyle w:val="a7"/>
+                <w:rFonts w:eastAsiaTheme="minorHAnsi"/>
+                <w:noProof/>
+                <w:sz w:val="24"/>
+                <w:szCs w:val="24"/>
+              </w:rPr>
+              <w:t>-</w:t>
+            </w:r>
+            <w:r>
+              <w:rPr>
+                <w:rStyle w:val="a7"/>
+                <w:rFonts w:eastAsiaTheme="minorHAnsi" w:hint="eastAsia"/>
+                <w:noProof/>
+                <w:sz w:val="24"/>
+                <w:szCs w:val="24"/>
+              </w:rPr>
+              <w:t>查询</w:t>
+            </w:r>
+            <w:r>
+              <w:rPr>
+                <w:rFonts w:eastAsiaTheme="minorHAnsi"/>
+                <w:noProof/>
+                <w:webHidden/>
+                <w:sz w:val="24"/>
+                <w:szCs w:val="24"/>
+              </w:rPr>
+              <w:tab/>
+            </w:r>
+            <w:r>
+              <w:rPr>
+                <w:rStyle w:val="a7"/>
+                <w:rFonts w:eastAsiaTheme="minorHAnsi"/>
+                <w:noProof/>
+                <w:sz w:val="24"/>
+                <w:szCs w:val="24"/>
+              </w:rPr>
+              <w:fldChar w:fldCharType="begin"/>
+            </w:r>
+            <w:r>
+              <w:rPr>
+                <w:rFonts w:eastAsiaTheme="minorHAnsi"/>
+                <w:noProof/>
+                <w:webHidden/>
+                <w:sz w:val="24"/>
+                <w:szCs w:val="24"/>
+              </w:rPr>
+              <w:instrText xml:space="preserve"> PAGEREF _Toc39738473 \h </w:instrText>
+            </w:r>
+            <w:r>
+              <w:rPr>
+                <w:rStyle w:val="a7"/>
+                <w:rFonts w:eastAsiaTheme="minorHAnsi"/>
+                <w:noProof/>
+                <w:sz w:val="24"/>
+                <w:szCs w:val="24"/>
+              </w:rPr>
+            </w:r>
+            <w:r>
+              <w:rPr>
+                <w:rStyle w:val="a7"/>
+                <w:rFonts w:eastAsiaTheme="minorHAnsi"/>
+                <w:noProof/>
+                <w:sz w:val="24"/>
+                <w:szCs w:val="24"/>
+              </w:rPr>
+              <w:fldChar w:fldCharType="separate"/>
+            </w:r>
+            <w:r>
+              <w:rPr>
+                <w:rFonts w:eastAsiaTheme="minorHAnsi"/>
+                <w:noProof/>
+                <w:webHidden/>
+                <w:sz w:val="24"/>
+                <w:szCs w:val="24"/>
+              </w:rPr>
+              <w:t>20</w:t>
+            </w:r>
+            <w:r>
+              <w:rPr>
+                <w:rStyle w:val="a7"/>
+                <w:rFonts w:eastAsiaTheme="minorHAnsi"/>
+                <w:noProof/>
+                <w:sz w:val="24"/>
+                <w:szCs w:val="24"/>
+              </w:rPr>
+              <w:fldChar w:fldCharType="end"/>
+            </w:r>
+          </w:hyperlink>
+        </w:p>
+        <w:p>
+          <w:pPr>
+            <w:pStyle w:val="30"/>
+            <w:tabs>
+              <w:tab w:val="right" w:leader="dot" w:pos="8296"/>
+            </w:tabs>
+            <w:rPr>
+              <w:rFonts w:eastAsiaTheme="minorHAnsi"/>
+              <w:noProof/>
+              <w:sz w:val="24"/>
+              <w:szCs w:val="24"/>
+            </w:rPr>
+          </w:pPr>
+          <w:hyperlink w:anchor="_Toc39738474" w:history="1">
+            <w:r>
+              <w:rPr>
+                <w:rStyle w:val="a7"/>
+                <w:rFonts w:eastAsiaTheme="minorHAnsi"/>
+                <w:noProof/>
+                <w:sz w:val="24"/>
+                <w:szCs w:val="24"/>
+              </w:rPr>
+              <w:t>1.5.2</w:t>
+            </w:r>
+            <w:r>
+              <w:rPr>
+                <w:rStyle w:val="a7"/>
+                <w:rFonts w:eastAsiaTheme="minorHAnsi" w:hint="eastAsia"/>
+                <w:noProof/>
+                <w:sz w:val="24"/>
+                <w:szCs w:val="24"/>
+              </w:rPr>
+              <w:t>黑名单命中交易统计</w:t>
+            </w:r>
+            <w:r>
+              <w:rPr>
+                <w:rStyle w:val="a7"/>
+                <w:rFonts w:eastAsiaTheme="minorHAnsi"/>
+                <w:noProof/>
+                <w:sz w:val="24"/>
+                <w:szCs w:val="24"/>
+              </w:rPr>
+              <w:t>-</w:t>
+            </w:r>
+            <w:r>
+              <w:rPr>
+                <w:rStyle w:val="a7"/>
+                <w:rFonts w:eastAsiaTheme="minorHAnsi" w:hint="eastAsia"/>
+                <w:noProof/>
+                <w:sz w:val="24"/>
+                <w:szCs w:val="24"/>
+              </w:rPr>
+              <w:t>导出</w:t>
+            </w:r>
+            <w:r>
+              <w:rPr>
+                <w:rFonts w:eastAsiaTheme="minorHAnsi"/>
+                <w:noProof/>
+                <w:webHidden/>
+                <w:sz w:val="24"/>
+                <w:szCs w:val="24"/>
+              </w:rPr>
+              <w:tab/>
+            </w:r>
+            <w:r>
+              <w:rPr>
+                <w:rStyle w:val="a7"/>
+                <w:rFonts w:eastAsiaTheme="minorHAnsi"/>
+                <w:noProof/>
+                <w:sz w:val="24"/>
+                <w:szCs w:val="24"/>
+              </w:rPr>
+              <w:fldChar w:fldCharType="begin"/>
+            </w:r>
+            <w:r>
+              <w:rPr>
+                <w:rFonts w:eastAsiaTheme="minorHAnsi"/>
+                <w:noProof/>
+                <w:webHidden/>
+                <w:sz w:val="24"/>
+                <w:szCs w:val="24"/>
+              </w:rPr>
+              <w:instrText xml:space="preserve"> PAGEREF _Toc39738474 \h </w:instrText>
+            </w:r>
+            <w:r>
+              <w:rPr>
+                <w:rStyle w:val="a7"/>
+                <w:rFonts w:eastAsiaTheme="minorHAnsi"/>
+                <w:noProof/>
+                <w:sz w:val="24"/>
+                <w:szCs w:val="24"/>
+              </w:rPr>
+            </w:r>
+            <w:r>
+              <w:rPr>
+                <w:rStyle w:val="a7"/>
+                <w:rFonts w:eastAsiaTheme="minorHAnsi"/>
+                <w:noProof/>
+                <w:sz w:val="24"/>
+                <w:szCs w:val="24"/>
+              </w:rPr>
+              <w:fldChar w:fldCharType="separate"/>
+            </w:r>
+            <w:r>
+              <w:rPr>
+                <w:rFonts w:eastAsiaTheme="minorHAnsi"/>
+                <w:noProof/>
+                <w:webHidden/>
+                <w:sz w:val="24"/>
+                <w:szCs w:val="24"/>
+              </w:rPr>
+              <w:t>20</w:t>
+            </w:r>
+            <w:r>
+              <w:rPr>
+                <w:rStyle w:val="a7"/>
+                <w:rFonts w:eastAsiaTheme="minorHAnsi"/>
+                <w:noProof/>
+                <w:sz w:val="24"/>
+                <w:szCs w:val="24"/>
+              </w:rPr>
+              <w:fldChar w:fldCharType="end"/>
+            </w:r>
+          </w:hyperlink>
+        </w:p>
+        <w:p>
+          <w:pPr>
+            <w:pStyle w:val="10"/>
+            <w:rPr>
+              <w:rFonts w:eastAsiaTheme="minorHAnsi"/>
+            </w:rPr>
+          </w:pPr>
+          <w:hyperlink w:anchor="_Toc39738475" w:history="1">
+            <w:r>
+              <w:rPr>
+                <w:rStyle w:val="a7"/>
+                <w:rFonts w:eastAsiaTheme="minorHAnsi"/>
+              </w:rPr>
+              <w:t>2.</w:t>
+            </w:r>
+            <w:r>
+              <w:rPr>
+                <w:rStyle w:val="a7"/>
+                <w:rFonts w:eastAsiaTheme="minorHAnsi" w:hint="eastAsia"/>
+              </w:rPr>
+              <w:t>系统下载功能</w:t>
+            </w:r>
+            <w:r>
+              <w:rPr>
+                <w:rFonts w:eastAsiaTheme="minorHAnsi"/>
+                <w:webHidden/>
+              </w:rPr>
+              <w:tab/>
+            </w:r>
+            <w:r>
+              <w:rPr>
+                <w:rStyle w:val="a7"/>
+                <w:rFonts w:eastAsiaTheme="minorHAnsi"/>
+              </w:rPr>
+              <w:fldChar w:fldCharType="begin"/>
+            </w:r>
+            <w:r>
+              <w:rPr>
+                <w:rFonts w:eastAsiaTheme="minorHAnsi"/>
+                <w:webHidden/>
+              </w:rPr>
+              <w:instrText xml:space="preserve"> PAGEREF _Toc39738475 \h </w:instrText>
+            </w:r>
+            <w:r>
+              <w:rPr>
+                <w:rStyle w:val="a7"/>
+                <w:rFonts w:eastAsiaTheme="minorHAnsi"/>
+              </w:rPr>
+            </w:r>
+            <w:r>
+              <w:rPr>
+                <w:rStyle w:val="a7"/>
+                <w:rFonts w:eastAsiaTheme="minorHAnsi"/>
+              </w:rPr>
+              <w:fldChar w:fldCharType="separate"/>
+            </w:r>
+            <w:r>
+              <w:rPr>
+                <w:rFonts w:eastAsiaTheme="minorHAnsi"/>
+                <w:webHidden/>
+              </w:rPr>
+              <w:t>21</w:t>
+            </w:r>
+            <w:r>
+              <w:rPr>
+                <w:rStyle w:val="a7"/>
+                <w:rFonts w:eastAsiaTheme="minorHAnsi"/>
+              </w:rPr>
+              <w:fldChar w:fldCharType="end"/>
+            </w:r>
+          </w:hyperlink>
+        </w:p>
+        <w:p>
+          <w:pPr>
+            <w:pStyle w:val="20"/>
+            <w:tabs>
+              <w:tab w:val="right" w:leader="dot" w:pos="8296"/>
+            </w:tabs>
+            <w:rPr>
+              <w:rFonts w:eastAsiaTheme="minorHAnsi"/>
+              <w:noProof/>
+              <w:sz w:val="24"/>
+              <w:szCs w:val="24"/>
+            </w:rPr>
+          </w:pPr>
+          <w:hyperlink w:anchor="_Toc39738476" w:history="1">
+            <w:r>
+              <w:rPr>
+                <w:rStyle w:val="a7"/>
+                <w:rFonts w:eastAsiaTheme="minorHAnsi"/>
+                <w:noProof/>
+                <w:sz w:val="24"/>
+                <w:szCs w:val="24"/>
+              </w:rPr>
+              <w:t>2.1</w:t>
+            </w:r>
+            <w:r>
+              <w:rPr>
+                <w:rStyle w:val="a7"/>
+                <w:rFonts w:eastAsiaTheme="minorHAnsi" w:hint="eastAsia"/>
+                <w:noProof/>
+                <w:sz w:val="24"/>
+                <w:szCs w:val="24"/>
+              </w:rPr>
+              <w:t>黑名单操作手册与黑名单上传模板下载</w:t>
+            </w:r>
+            <w:r>
+              <w:rPr>
+                <w:rFonts w:eastAsiaTheme="minorHAnsi"/>
+                <w:noProof/>
+                <w:webHidden/>
+                <w:sz w:val="24"/>
+                <w:szCs w:val="24"/>
+              </w:rPr>
+              <w:tab/>
+            </w:r>
+            <w:r>
+              <w:rPr>
+                <w:rStyle w:val="a7"/>
+                <w:rFonts w:eastAsiaTheme="minorHAnsi"/>
+                <w:noProof/>
+                <w:sz w:val="24"/>
+                <w:szCs w:val="24"/>
+              </w:rPr>
+              <w:fldChar w:fldCharType="begin"/>
+            </w:r>
+            <w:r>
+              <w:rPr>
+                <w:rFonts w:eastAsiaTheme="minorHAnsi"/>
+                <w:noProof/>
+                <w:webHidden/>
+                <w:sz w:val="24"/>
+                <w:szCs w:val="24"/>
+              </w:rPr>
+              <w:instrText xml:space="preserve"> PAGEREF _Toc39738476 \h </w:instrText>
+            </w:r>
+            <w:r>
+              <w:rPr>
+                <w:rStyle w:val="a7"/>
+                <w:rFonts w:eastAsiaTheme="minorHAnsi"/>
+                <w:noProof/>
+                <w:sz w:val="24"/>
+                <w:szCs w:val="24"/>
+              </w:rPr>
+            </w:r>
+            <w:r>
+              <w:rPr>
+                <w:rStyle w:val="a7"/>
+                <w:rFonts w:eastAsiaTheme="minorHAnsi"/>
+                <w:noProof/>
+                <w:sz w:val="24"/>
+                <w:szCs w:val="24"/>
+              </w:rPr>
+              <w:fldChar w:fldCharType="separate"/>
+            </w:r>
+            <w:r>
+              <w:rPr>
+                <w:rFonts w:eastAsiaTheme="minorHAnsi"/>
+                <w:noProof/>
+                <w:webHidden/>
+                <w:sz w:val="24"/>
+                <w:szCs w:val="24"/>
+              </w:rPr>
+              <w:t>21</w:t>
+            </w:r>
+            <w:r>
+              <w:rPr>
+                <w:rStyle w:val="a7"/>
+                <w:rFonts w:eastAsiaTheme="minorHAnsi"/>
+                <w:noProof/>
+                <w:sz w:val="24"/>
+                <w:szCs w:val="24"/>
+              </w:rPr>
+              <w:fldChar w:fldCharType="end"/>
+            </w:r>
+          </w:hyperlink>
+        </w:p>
+        <w:p>
+          <w:pPr>
+            <w:rPr>
+              <w:rFonts w:eastAsiaTheme="minorHAnsi"/>
+              <w:b/>
+              <w:sz w:val="24"/>
+              <w:szCs w:val="24"/>
+            </w:rPr>
+          </w:pPr>
           <w:r>
             <w:rPr>
-              <w:b/>
+              <w:rFonts w:eastAsiaTheme="minorHAnsi"/>
               <w:bCs/>
-              <w:szCs w:val="21"/>
+              <w:sz w:val="24"/>
+              <w:szCs w:val="24"/>
               <w:lang w:val="zh-CN"/>
             </w:rPr>
             <w:fldChar w:fldCharType="end"/>
           </w:r>
         </w:p>
+        <w:bookmarkStart w:id="0" w:name="_GoBack" w:displacedByCustomXml="next"/>
+        <w:bookmarkEnd w:id="0" w:displacedByCustomXml="next"/>
       </w:sdtContent>
     </w:sdt>
     <w:p>
@@ -1893,6 +4352,7 @@
         <w:pStyle w:val="10"/>
         <w:rPr>
           <w:rFonts w:ascii="宋体" w:eastAsia="宋体" w:hAnsi="宋体"/>
+          <w:color w:val="000000" w:themeColor="text1"/>
           <w:sz w:val="21"/>
           <w:szCs w:val="22"/>
         </w:rPr>
@@ -1982,10 +4442,45 @@
     </w:p>
     <w:p>
       <w:pPr>
+        <w:rPr>
+          <w:rFonts w:ascii="宋体" w:eastAsia="宋体" w:hAnsi="宋体"/>
+        </w:rPr>
+      </w:pPr>
+    </w:p>
+    <w:p>
+      <w:pPr>
+        <w:rPr>
+          <w:rFonts w:ascii="宋体" w:eastAsia="宋体" w:hAnsi="宋体"/>
+        </w:rPr>
+      </w:pPr>
+    </w:p>
+    <w:p>
+      <w:pPr>
+        <w:rPr>
+          <w:rFonts w:ascii="宋体" w:eastAsia="宋体" w:hAnsi="宋体"/>
+        </w:rPr>
+      </w:pPr>
+    </w:p>
+    <w:p>
+      <w:pPr>
+        <w:rPr>
+          <w:rFonts w:ascii="宋体" w:eastAsia="宋体" w:hAnsi="宋体"/>
+        </w:rPr>
+      </w:pPr>
+    </w:p>
+    <w:p>
+      <w:pPr>
+        <w:rPr>
+          <w:rFonts w:ascii="宋体" w:eastAsia="宋体" w:hAnsi="宋体" w:hint="eastAsia"/>
+        </w:rPr>
+      </w:pPr>
+    </w:p>
+    <w:p>
+      <w:pPr>
         <w:pStyle w:val="1"/>
       </w:pPr>
-      <w:bookmarkStart w:id="0" w:name="_Toc528659722"/>
-      <w:bookmarkStart w:id="1" w:name="_Toc39137074"/>
+      <w:bookmarkStart w:id="1" w:name="_Toc528659722"/>
+      <w:bookmarkStart w:id="2" w:name="_Toc39738448"/>
       <w:r>
         <w:rPr>
           <w:rFonts w:hint="eastAsia"/>
@@ -1993,30 +4488,8 @@
         <w:lastRenderedPageBreak/>
         <w:t>1.</w:t>
       </w:r>
-      <w:r>
-        <w:rPr>
-          <w:rFonts w:hint="eastAsia"/>
-        </w:rPr>
-        <w:t>功能描述</w:t>
-      </w:r>
-      <w:bookmarkEnd w:id="0"/>
+      <w:bookmarkStart w:id="3" w:name="_Toc528659723"/>
       <w:bookmarkEnd w:id="1"/>
-    </w:p>
-    <w:p>
-      <w:pPr>
-        <w:pStyle w:val="2"/>
-      </w:pPr>
-      <w:bookmarkStart w:id="2" w:name="_Toc528659723"/>
-      <w:bookmarkStart w:id="3" w:name="_Toc39137075"/>
-      <w:r>
-        <w:t>1</w:t>
-      </w:r>
-      <w:r>
-        <w:rPr>
-          <w:rFonts w:hint="eastAsia"/>
-        </w:rPr>
-        <w:t xml:space="preserve">.1 </w:t>
-      </w:r>
       <w:r>
         <w:rPr>
           <w:rFonts w:hint="eastAsia"/>
@@ -2105,7 +4578,7 @@
           <w:noProof/>
         </w:rPr>
         <w:drawing>
-          <wp:inline distT="0" distB="0" distL="0" distR="0" wp14:anchorId="36377AF5" wp14:editId="0974D775">
+          <wp:inline distT="0" distB="0" distL="0" distR="0" wp14:anchorId="2660650E" wp14:editId="5B118833">
             <wp:extent cx="1219200" cy="1352550"/>
             <wp:effectExtent l="0" t="0" r="0" b="0"/>
             <wp:docPr id="1" name="图片 1"/>
@@ -2182,10 +4655,10 @@
     </w:p>
     <w:p>
       <w:pPr>
-        <w:pStyle w:val="3"/>
+        <w:pStyle w:val="2"/>
       </w:pPr>
       <w:bookmarkStart w:id="4" w:name="_Toc528659724"/>
-      <w:bookmarkStart w:id="5" w:name="_Toc39137076"/>
+      <w:bookmarkStart w:id="5" w:name="_Toc39738449"/>
       <w:r>
         <w:t>1</w:t>
       </w:r>
@@ -2193,7 +4666,7 @@
         <w:rPr>
           <w:rFonts w:hint="eastAsia"/>
         </w:rPr>
-        <w:t xml:space="preserve">.1.1 </w:t>
+        <w:t>.1</w:t>
       </w:r>
       <w:r>
         <w:rPr>
@@ -2216,7 +4689,7 @@
           <w:noProof/>
         </w:rPr>
         <w:drawing>
-          <wp:inline distT="0" distB="0" distL="0" distR="0" wp14:anchorId="627A5DCC" wp14:editId="0B6D4117">
+          <wp:inline distT="0" distB="0" distL="0" distR="0" wp14:anchorId="4AA2FC9F" wp14:editId="69C22F69">
             <wp:extent cx="5274310" cy="715993"/>
             <wp:effectExtent l="0" t="0" r="0" b="0"/>
             <wp:docPr id="2" name="图片 2"/>
@@ -2280,13 +4753,14 @@
     </w:p>
     <w:p>
       <w:pPr>
-        <w:pStyle w:val="4"/>
-      </w:pPr>
+        <w:pStyle w:val="3"/>
+      </w:pPr>
+      <w:bookmarkStart w:id="6" w:name="_Toc39738450"/>
       <w:r>
         <w:t>1</w:t>
       </w:r>
       <w:r>
-        <w:t xml:space="preserve">.1.1.1 </w:t>
+        <w:t>.1.1</w:t>
       </w:r>
       <w:r>
         <w:rPr>
@@ -2297,6 +4771,7 @@
       <w:r>
         <w:t>上传-查询</w:t>
       </w:r>
+      <w:bookmarkEnd w:id="6"/>
     </w:p>
     <w:p>
       <w:pPr>
@@ -2390,7 +4865,7 @@
         </w:rPr>
         <w:lastRenderedPageBreak/>
         <w:drawing>
-          <wp:inline distT="0" distB="0" distL="0" distR="0" wp14:anchorId="7966CAFF" wp14:editId="778688F3">
+          <wp:inline distT="0" distB="0" distL="0" distR="0" wp14:anchorId="59A1AC34" wp14:editId="2A5837A9">
             <wp:extent cx="5274310" cy="1086928"/>
             <wp:effectExtent l="0" t="0" r="0" b="0"/>
             <wp:docPr id="3" name="图片 3"/>
@@ -2454,13 +4929,17 @@
     </w:p>
     <w:p>
       <w:pPr>
-        <w:pStyle w:val="4"/>
-      </w:pPr>
+        <w:pStyle w:val="3"/>
+      </w:pPr>
+      <w:bookmarkStart w:id="7" w:name="_Toc39738451"/>
       <w:r>
         <w:t>1</w:t>
       </w:r>
       <w:r>
-        <w:t>.1.1.</w:t>
+        <w:t>.1</w:t>
+      </w:r>
+      <w:r>
+        <w:t>.</w:t>
       </w:r>
       <w:r>
         <w:t>2</w:t>
@@ -2477,6 +4956,7 @@
       <w:r>
         <w:t>上传-新增</w:t>
       </w:r>
+      <w:bookmarkEnd w:id="7"/>
     </w:p>
     <w:p>
       <w:pPr>
@@ -2641,7 +5121,7 @@
           <w:noProof/>
         </w:rPr>
         <w:drawing>
-          <wp:inline distT="0" distB="0" distL="0" distR="0" wp14:anchorId="7F40DD44" wp14:editId="767577CE">
+          <wp:inline distT="0" distB="0" distL="0" distR="0" wp14:anchorId="155C1009" wp14:editId="07DFE13F">
             <wp:extent cx="5273901" cy="854016"/>
             <wp:effectExtent l="0" t="0" r="0" b="0"/>
             <wp:docPr id="6" name="图片 6"/>
@@ -2819,7 +5299,7 @@
           <w:noProof/>
         </w:rPr>
         <w:drawing>
-          <wp:inline distT="0" distB="0" distL="0" distR="0" wp14:anchorId="13820EA7" wp14:editId="7F78D709">
+          <wp:inline distT="0" distB="0" distL="0" distR="0" wp14:anchorId="32D0D54D" wp14:editId="1093B348">
             <wp:extent cx="2989456" cy="1069675"/>
             <wp:effectExtent l="0" t="0" r="0" b="0"/>
             <wp:docPr id="5" name="图片 5"/>
@@ -2945,7 +5425,35 @@
         <w:rPr>
           <w:rFonts w:eastAsiaTheme="minorHAnsi"/>
         </w:rPr>
-        <w:t>"'"、"("、"."、"-"、","、"‘"、"&amp;"、"/"、"’"、'"'、"a-z)"、")"、":"、"a-z)"、"na"、"NA"、"@N"、"1-4:"、"N/A"符号。"na"、"NA"、"@N"不区分大小写都去除</w:t>
+        <w:t>"'"、"("、"."、"-"、","、"‘"、"&amp;"、"/"、"’"、'"'、"a-z)"、")"、":"、"a-z)"、"</w:t>
+      </w:r>
+      <w:proofErr w:type="spellStart"/>
+      <w:r>
+        <w:rPr>
+          <w:rFonts w:eastAsiaTheme="minorHAnsi"/>
+        </w:rPr>
+        <w:t>na</w:t>
+      </w:r>
+      <w:proofErr w:type="spellEnd"/>
+      <w:r>
+        <w:rPr>
+          <w:rFonts w:eastAsiaTheme="minorHAnsi"/>
+        </w:rPr>
+        <w:t>"、"NA"、"@N"、"1-4:"、"N/A"符号。"</w:t>
+      </w:r>
+      <w:proofErr w:type="spellStart"/>
+      <w:r>
+        <w:rPr>
+          <w:rFonts w:eastAsiaTheme="minorHAnsi"/>
+        </w:rPr>
+        <w:t>na</w:t>
+      </w:r>
+      <w:proofErr w:type="spellEnd"/>
+      <w:r>
+        <w:rPr>
+          <w:rFonts w:eastAsiaTheme="minorHAnsi"/>
+        </w:rPr>
+        <w:t>"、"NA"、"@N"不区分大小写都去除</w:t>
       </w:r>
       <w:r>
         <w:rPr>
@@ -3013,6 +5521,7 @@
         </w:rPr>
         <w:t>为</w:t>
       </w:r>
+      <w:proofErr w:type="gramStart"/>
       <w:r>
         <w:rPr>
           <w:rFonts w:eastAsiaTheme="minorHAnsi"/>
@@ -3025,6 +5534,7 @@
         </w:rPr>
         <w:t>项</w:t>
       </w:r>
+      <w:proofErr w:type="gramEnd"/>
       <w:r>
         <w:rPr>
           <w:rFonts w:eastAsiaTheme="minorHAnsi"/>
@@ -3100,7 +5610,7 @@
         </w:rPr>
         <w:lastRenderedPageBreak/>
         <w:drawing>
-          <wp:inline distT="0" distB="0" distL="0" distR="0" wp14:anchorId="59DE6137" wp14:editId="43445904">
+          <wp:inline distT="0" distB="0" distL="0" distR="0" wp14:anchorId="0D518F80" wp14:editId="0CFAD9C6">
             <wp:extent cx="2828925" cy="940279"/>
             <wp:effectExtent l="0" t="0" r="0" b="0"/>
             <wp:docPr id="11" name="图片 11"/>
@@ -3254,7 +5764,7 @@
           <w:noProof/>
         </w:rPr>
         <w:drawing>
-          <wp:inline distT="0" distB="0" distL="0" distR="0" wp14:anchorId="3017C6B8" wp14:editId="1B2F59A3">
+          <wp:inline distT="0" distB="0" distL="0" distR="0" wp14:anchorId="0E814438" wp14:editId="1022D02B">
             <wp:extent cx="5274310" cy="793631"/>
             <wp:effectExtent l="0" t="0" r="0" b="0"/>
             <wp:docPr id="12" name="图片 12"/>
@@ -3318,8 +5828,9 @@
     </w:p>
     <w:p>
       <w:pPr>
-        <w:pStyle w:val="4"/>
-      </w:pPr>
+        <w:pStyle w:val="3"/>
+      </w:pPr>
+      <w:bookmarkStart w:id="8" w:name="_Toc39738452"/>
       <w:r>
         <w:t>1</w:t>
       </w:r>
@@ -3327,7 +5838,13 @@
         <w:rPr>
           <w:rFonts w:hint="eastAsia"/>
         </w:rPr>
-        <w:t>.1.1.</w:t>
+        <w:t>.</w:t>
+      </w:r>
+      <w:r>
+        <w:rPr>
+          <w:rFonts w:hint="eastAsia"/>
+        </w:rPr>
+        <w:t>1.</w:t>
       </w:r>
       <w:r>
         <w:t>3</w:t>
@@ -3347,6 +5864,7 @@
         </w:rPr>
         <w:t>导入数据</w:t>
       </w:r>
+      <w:bookmarkEnd w:id="8"/>
     </w:p>
     <w:p>
       <w:r>
@@ -3373,7 +5891,7 @@
           <v:shape id="_x0000_i1025" type="#_x0000_t75" style="width:77.25pt;height:53.25pt" o:ole="">
             <v:imagedata r:id="rId14" o:title=""/>
           </v:shape>
-          <o:OLEObject Type="Embed" ProgID="Excel.Sheet.12" ShapeID="_x0000_i1025" DrawAspect="Icon" ObjectID="_1649762684" r:id="rId15"/>
+          <o:OLEObject Type="Embed" ProgID="Excel.Sheet.12" ShapeID="_x0000_i1025" DrawAspect="Icon" ObjectID="_1650351370" r:id="rId15"/>
         </w:object>
       </w:r>
     </w:p>
@@ -3423,7 +5941,21 @@
         <w:rPr>
           <w:rFonts w:eastAsiaTheme="minorHAnsi"/>
         </w:rPr>
-        <w:t>弹出批量导入黑名单源信息窗口，如图</w:t>
+        <w:t>弹出批量导入黑名单</w:t>
+      </w:r>
+      <w:proofErr w:type="gramStart"/>
+      <w:r>
+        <w:rPr>
+          <w:rFonts w:eastAsiaTheme="minorHAnsi"/>
+        </w:rPr>
+        <w:t>源信息</w:t>
+      </w:r>
+      <w:proofErr w:type="gramEnd"/>
+      <w:r>
+        <w:rPr>
+          <w:rFonts w:eastAsiaTheme="minorHAnsi"/>
+        </w:rPr>
+        <w:t>窗口，如图</w:t>
       </w:r>
       <w:r>
         <w:rPr>
@@ -3456,7 +5988,7 @@
           <w:noProof/>
         </w:rPr>
         <w:drawing>
-          <wp:inline distT="0" distB="0" distL="0" distR="0" wp14:anchorId="028E7F10" wp14:editId="2FAD28CF">
+          <wp:inline distT="0" distB="0" distL="0" distR="0" wp14:anchorId="2298C176" wp14:editId="59429C6A">
             <wp:extent cx="5274310" cy="1164566"/>
             <wp:effectExtent l="0" t="0" r="0" b="0"/>
             <wp:docPr id="17" name="图片 17"/>
@@ -3613,7 +6145,14 @@
         <w:rPr>
           <w:rFonts w:eastAsiaTheme="minorHAnsi"/>
         </w:rPr>
-        <w:t>"批处理日期"必须为当天日期，否则跑</w:t>
+        <w:t>"批处理日期"必须为当天日期，否则</w:t>
+      </w:r>
+      <w:proofErr w:type="gramStart"/>
+      <w:r>
+        <w:rPr>
+          <w:rFonts w:eastAsiaTheme="minorHAnsi"/>
+        </w:rPr>
+        <w:t>跑</w:t>
       </w:r>
       <w:r>
         <w:rPr>
@@ -3625,7 +6164,14 @@
         <w:rPr>
           <w:rFonts w:eastAsiaTheme="minorHAnsi"/>
         </w:rPr>
-        <w:t>不会处理。"批处理日期</w:t>
+        <w:t>不会</w:t>
+      </w:r>
+      <w:proofErr w:type="gramEnd"/>
+      <w:r>
+        <w:rPr>
+          <w:rFonts w:eastAsiaTheme="minorHAnsi"/>
+        </w:rPr>
+        <w:t>处理。"批处理日期</w:t>
       </w:r>
     </w:p>
     <w:p>
@@ -3642,7 +6188,7 @@
         </w:rPr>
         <w:lastRenderedPageBreak/>
         <w:drawing>
-          <wp:inline distT="0" distB="0" distL="0" distR="0" wp14:anchorId="2103562F" wp14:editId="180E1069">
+          <wp:inline distT="0" distB="0" distL="0" distR="0" wp14:anchorId="6B777276" wp14:editId="606EFE8B">
             <wp:extent cx="5274310" cy="1112808"/>
             <wp:effectExtent l="0" t="0" r="0" b="0"/>
             <wp:docPr id="18" name="图片 18"/>
@@ -3819,7 +6365,7 @@
           <w:noProof/>
         </w:rPr>
         <w:drawing>
-          <wp:inline distT="0" distB="0" distL="0" distR="0" wp14:anchorId="6E983C9F" wp14:editId="615A8D9B">
+          <wp:inline distT="0" distB="0" distL="0" distR="0" wp14:anchorId="1D280712" wp14:editId="23A3F896">
             <wp:extent cx="5274020" cy="724619"/>
             <wp:effectExtent l="0" t="0" r="0" b="0"/>
             <wp:docPr id="19" name="图片 19"/>
@@ -3974,7 +6520,7 @@
           <w:noProof/>
         </w:rPr>
         <w:drawing>
-          <wp:inline distT="0" distB="0" distL="0" distR="0" wp14:anchorId="69F7583C" wp14:editId="5100E956">
+          <wp:inline distT="0" distB="0" distL="0" distR="0" wp14:anchorId="64844B10" wp14:editId="424083F9">
             <wp:extent cx="2409825" cy="983412"/>
             <wp:effectExtent l="0" t="0" r="0" b="0"/>
             <wp:docPr id="21" name="图片 21"/>
@@ -4129,7 +6675,7 @@
           <w:noProof/>
         </w:rPr>
         <w:drawing>
-          <wp:inline distT="0" distB="0" distL="0" distR="0" wp14:anchorId="2B046588" wp14:editId="62B7CB5A">
+          <wp:inline distT="0" distB="0" distL="0" distR="0" wp14:anchorId="4013B528" wp14:editId="4F19A73B">
             <wp:extent cx="5274248" cy="897147"/>
             <wp:effectExtent l="0" t="0" r="0" b="0"/>
             <wp:docPr id="22" name="图片 22"/>
@@ -4280,7 +6826,35 @@
         <w:rPr>
           <w:rFonts w:eastAsiaTheme="minorHAnsi"/>
         </w:rPr>
-        <w:t>"'"、"("、"."、"-"、","、"‘"、"&amp;"、"/"、"’"、'"'、"a-z)"、")"、":"、"a-z)"、"na"、"NA"、"@N"、"1-4:"、"N/A"符号。"na"、"NA"、"@N"不区分大小写都去除</w:t>
+        <w:t>"'"、"("、"."、"-"、","、"‘"、"&amp;"、"/"、"’"、'"'、"a-z)"、")"、":"、"a-z)"、"</w:t>
+      </w:r>
+      <w:proofErr w:type="spellStart"/>
+      <w:r>
+        <w:rPr>
+          <w:rFonts w:eastAsiaTheme="minorHAnsi"/>
+        </w:rPr>
+        <w:t>na</w:t>
+      </w:r>
+      <w:proofErr w:type="spellEnd"/>
+      <w:r>
+        <w:rPr>
+          <w:rFonts w:eastAsiaTheme="minorHAnsi"/>
+        </w:rPr>
+        <w:t>"、"NA"、"@N"、"1-4:"、"N/A"符号。"</w:t>
+      </w:r>
+      <w:proofErr w:type="spellStart"/>
+      <w:r>
+        <w:rPr>
+          <w:rFonts w:eastAsiaTheme="minorHAnsi"/>
+        </w:rPr>
+        <w:t>na</w:t>
+      </w:r>
+      <w:proofErr w:type="spellEnd"/>
+      <w:r>
+        <w:rPr>
+          <w:rFonts w:eastAsiaTheme="minorHAnsi"/>
+        </w:rPr>
+        <w:t>"、"NA"、"@N"不区分大小写都去除</w:t>
       </w:r>
       <w:r>
         <w:rPr>
@@ -4316,7 +6890,14 @@
         <w:rPr>
           <w:rFonts w:eastAsiaTheme="minorHAnsi"/>
         </w:rPr>
-        <w:t>没有问题上传</w:t>
+        <w:t>没有问题上</w:t>
+      </w:r>
+      <w:proofErr w:type="gramStart"/>
+      <w:r>
+        <w:rPr>
+          <w:rFonts w:eastAsiaTheme="minorHAnsi"/>
+        </w:rPr>
+        <w:t>传</w:t>
       </w:r>
       <w:r>
         <w:rPr>
@@ -4324,6 +6905,7 @@
         </w:rPr>
         <w:t>成功</w:t>
       </w:r>
+      <w:proofErr w:type="gramEnd"/>
       <w:r>
         <w:rPr>
           <w:rFonts w:eastAsiaTheme="minorHAnsi"/>
@@ -4421,7 +7003,7 @@
         </w:rPr>
         <w:lastRenderedPageBreak/>
         <w:drawing>
-          <wp:inline distT="0" distB="0" distL="0" distR="0" wp14:anchorId="40011755" wp14:editId="04E8F757">
+          <wp:inline distT="0" distB="0" distL="0" distR="0" wp14:anchorId="26316B43" wp14:editId="50ECA13C">
             <wp:extent cx="5273700" cy="759124"/>
             <wp:effectExtent l="0" t="0" r="0" b="0"/>
             <wp:docPr id="20" name="图片 20"/>
@@ -4550,7 +7132,7 @@
           <w:noProof/>
         </w:rPr>
         <w:drawing>
-          <wp:inline distT="0" distB="0" distL="0" distR="0" wp14:anchorId="786587D0" wp14:editId="6A183424">
+          <wp:inline distT="0" distB="0" distL="0" distR="0" wp14:anchorId="20F267F8" wp14:editId="0E8B6186">
             <wp:extent cx="5274310" cy="983411"/>
             <wp:effectExtent l="0" t="0" r="0" b="0"/>
             <wp:docPr id="23" name="图片 23"/>
@@ -4664,8 +7246,9 @@
     </w:p>
     <w:p>
       <w:pPr>
-        <w:pStyle w:val="4"/>
-      </w:pPr>
+        <w:pStyle w:val="3"/>
+      </w:pPr>
+      <w:bookmarkStart w:id="9" w:name="_Toc39738453"/>
       <w:r>
         <w:t>1.</w:t>
       </w:r>
@@ -4673,7 +7256,13 @@
         <w:rPr>
           <w:rFonts w:hint="eastAsia"/>
         </w:rPr>
-        <w:t>1.1.</w:t>
+        <w:t>1</w:t>
+      </w:r>
+      <w:r>
+        <w:rPr>
+          <w:rFonts w:hint="eastAsia"/>
+        </w:rPr>
+        <w:t>.</w:t>
       </w:r>
       <w:r>
         <w:t>4</w:t>
@@ -4693,6 +7282,7 @@
         </w:rPr>
         <w:t>修改</w:t>
       </w:r>
+      <w:bookmarkEnd w:id="9"/>
     </w:p>
     <w:p>
       <w:pPr>
@@ -4766,7 +7356,7 @@
           <w:noProof/>
         </w:rPr>
         <w:drawing>
-          <wp:inline distT="0" distB="0" distL="0" distR="0" wp14:anchorId="3D953367" wp14:editId="1FE1C698">
+          <wp:inline distT="0" distB="0" distL="0" distR="0" wp14:anchorId="14290FA6" wp14:editId="064A0F1A">
             <wp:extent cx="5273705" cy="974785"/>
             <wp:effectExtent l="0" t="0" r="0" b="0"/>
             <wp:docPr id="25" name="图片 25"/>
@@ -4967,7 +7557,7 @@
           <w:noProof/>
         </w:rPr>
         <w:drawing>
-          <wp:inline distT="0" distB="0" distL="0" distR="0" wp14:anchorId="338C7655" wp14:editId="2EA46ECD">
+          <wp:inline distT="0" distB="0" distL="0" distR="0" wp14:anchorId="623209F9" wp14:editId="34B571C5">
             <wp:extent cx="2962275" cy="1061049"/>
             <wp:effectExtent l="0" t="0" r="0" b="0"/>
             <wp:docPr id="27" name="图片 27"/>
@@ -5119,7 +7709,35 @@
           <w:rFonts w:eastAsiaTheme="minorHAnsi"/>
         </w:rPr>
         <w:lastRenderedPageBreak/>
-        <w:t>"‘"、"&amp;"、"/"、"’"、'"'、"a-z)"、")"、":"、"a-z)"、"na"、"NA"、"@N"、"1-4:"、"N/A"符号。"na"、"NA"、"@N"不区分大小写都去除</w:t>
+        <w:t>"‘"、"&amp;"、"/"、"’"、'"'、"a-z)"、")"、":"、"a-z)"、"</w:t>
+      </w:r>
+      <w:proofErr w:type="spellStart"/>
+      <w:r>
+        <w:rPr>
+          <w:rFonts w:eastAsiaTheme="minorHAnsi"/>
+        </w:rPr>
+        <w:t>na</w:t>
+      </w:r>
+      <w:proofErr w:type="spellEnd"/>
+      <w:r>
+        <w:rPr>
+          <w:rFonts w:eastAsiaTheme="minorHAnsi"/>
+        </w:rPr>
+        <w:t>"、"NA"、"@N"、"1-4:"、"N/A"符号。"</w:t>
+      </w:r>
+      <w:proofErr w:type="spellStart"/>
+      <w:r>
+        <w:rPr>
+          <w:rFonts w:eastAsiaTheme="minorHAnsi"/>
+        </w:rPr>
+        <w:t>na</w:t>
+      </w:r>
+      <w:proofErr w:type="spellEnd"/>
+      <w:r>
+        <w:rPr>
+          <w:rFonts w:eastAsiaTheme="minorHAnsi"/>
+        </w:rPr>
+        <w:t>"、"NA"、"@N"不区分大小写都去除</w:t>
       </w:r>
       <w:r>
         <w:rPr>
@@ -5175,11 +7793,19 @@
         </w:rPr>
         <w:t>为</w:t>
       </w:r>
-      <w:r>
-        <w:rPr>
-          <w:rFonts w:eastAsiaTheme="minorHAnsi"/>
-        </w:rPr>
-        <w:t>必填项"</w:t>
+      <w:proofErr w:type="gramStart"/>
+      <w:r>
+        <w:rPr>
+          <w:rFonts w:eastAsiaTheme="minorHAnsi"/>
+        </w:rPr>
+        <w:t>必填项</w:t>
+      </w:r>
+      <w:proofErr w:type="gramEnd"/>
+      <w:r>
+        <w:rPr>
+          <w:rFonts w:eastAsiaTheme="minorHAnsi"/>
+        </w:rPr>
+        <w:t>"</w:t>
       </w:r>
       <w:r>
         <w:rPr>
@@ -5229,7 +7855,7 @@
           <w:noProof/>
         </w:rPr>
         <w:drawing>
-          <wp:inline distT="0" distB="0" distL="0" distR="0" wp14:anchorId="753B72BB" wp14:editId="04AD5BFC">
+          <wp:inline distT="0" distB="0" distL="0" distR="0" wp14:anchorId="2FDA6404" wp14:editId="683BB1EF">
             <wp:extent cx="2886075" cy="750498"/>
             <wp:effectExtent l="0" t="0" r="0" b="0"/>
             <wp:docPr id="28" name="图片 28"/>
@@ -5304,11 +7930,19 @@
           <w:rFonts w:ascii="宋体" w:eastAsia="宋体" w:hAnsi="宋体"/>
         </w:rPr>
       </w:pPr>
-      <w:r>
-        <w:rPr>
-          <w:rFonts w:eastAsiaTheme="minorHAnsi"/>
-        </w:rPr>
-        <w:t>容直接点击"保存"按钮，会提示"请对内容进行修改后再提交"。</w:t>
+      <w:proofErr w:type="gramStart"/>
+      <w:r>
+        <w:rPr>
+          <w:rFonts w:eastAsiaTheme="minorHAnsi"/>
+        </w:rPr>
+        <w:t>容直接</w:t>
+      </w:r>
+      <w:proofErr w:type="gramEnd"/>
+      <w:r>
+        <w:rPr>
+          <w:rFonts w:eastAsiaTheme="minorHAnsi"/>
+        </w:rPr>
+        <w:t>点击"保存"按钮，会提示"请对内容进行修改后再提交"。</w:t>
       </w:r>
       <w:r>
         <w:rPr>
@@ -5364,7 +7998,7 @@
           <w:noProof/>
         </w:rPr>
         <w:drawing>
-          <wp:inline distT="0" distB="0" distL="0" distR="0" wp14:anchorId="09AE8354" wp14:editId="06F0EA83">
+          <wp:inline distT="0" distB="0" distL="0" distR="0" wp14:anchorId="55261EC6" wp14:editId="327782EC">
             <wp:extent cx="5274310" cy="1017917"/>
             <wp:effectExtent l="0" t="0" r="0" b="0"/>
             <wp:docPr id="29" name="图片 29"/>
@@ -5495,8 +8129,9 @@
     </w:p>
     <w:p>
       <w:pPr>
-        <w:pStyle w:val="4"/>
-      </w:pPr>
+        <w:pStyle w:val="3"/>
+      </w:pPr>
+      <w:bookmarkStart w:id="10" w:name="_Toc39738454"/>
       <w:r>
         <w:t>1</w:t>
       </w:r>
@@ -5504,7 +8139,13 @@
         <w:rPr>
           <w:rFonts w:hint="eastAsia"/>
         </w:rPr>
-        <w:t>.1.1.</w:t>
+        <w:t>.1</w:t>
+      </w:r>
+      <w:r>
+        <w:rPr>
+          <w:rFonts w:hint="eastAsia"/>
+        </w:rPr>
+        <w:t>.</w:t>
       </w:r>
       <w:r>
         <w:t>5</w:t>
@@ -5524,6 +8165,7 @@
         </w:rPr>
         <w:t>删除</w:t>
       </w:r>
+      <w:bookmarkEnd w:id="10"/>
     </w:p>
     <w:p>
       <w:pPr>
@@ -5549,12 +8191,14 @@
         </w:rPr>
         <w:t>上传的删除按钮支持批量删除。</w:t>
       </w:r>
+      <w:proofErr w:type="gramStart"/>
       <w:r>
         <w:rPr>
           <w:rFonts w:eastAsiaTheme="minorHAnsi" w:hint="eastAsia"/>
         </w:rPr>
         <w:t>勾选框</w:t>
       </w:r>
+      <w:proofErr w:type="gramEnd"/>
       <w:r>
         <w:rPr>
           <w:rFonts w:eastAsiaTheme="minorHAnsi"/>
@@ -5689,7 +8333,7 @@
           <w:noProof/>
         </w:rPr>
         <w:drawing>
-          <wp:inline distT="0" distB="0" distL="0" distR="0" wp14:anchorId="63615185" wp14:editId="2781426B">
+          <wp:inline distT="0" distB="0" distL="0" distR="0" wp14:anchorId="2DE66E47" wp14:editId="7C216BC3">
             <wp:extent cx="2189848" cy="750498"/>
             <wp:effectExtent l="0" t="0" r="0" b="0"/>
             <wp:docPr id="14" name="图片 14"/>
@@ -5892,7 +8536,7 @@
           <w:noProof/>
         </w:rPr>
         <w:drawing>
-          <wp:inline distT="0" distB="0" distL="0" distR="0" wp14:anchorId="24DDDA50" wp14:editId="6E0D07ED">
+          <wp:inline distT="0" distB="0" distL="0" distR="0" wp14:anchorId="29300D1B" wp14:editId="337382A0">
             <wp:extent cx="2409664" cy="897147"/>
             <wp:effectExtent l="0" t="0" r="0" b="0"/>
             <wp:docPr id="15" name="图片 15"/>
@@ -5962,8 +8606,9 @@
     </w:p>
     <w:p>
       <w:pPr>
-        <w:pStyle w:val="4"/>
-      </w:pPr>
+        <w:pStyle w:val="3"/>
+      </w:pPr>
+      <w:bookmarkStart w:id="11" w:name="_Toc39738455"/>
       <w:r>
         <w:t>1</w:t>
       </w:r>
@@ -5971,7 +8616,13 @@
         <w:rPr>
           <w:rFonts w:hint="eastAsia"/>
         </w:rPr>
-        <w:t>.1.1.</w:t>
+        <w:t>.1</w:t>
+      </w:r>
+      <w:r>
+        <w:rPr>
+          <w:rFonts w:hint="eastAsia"/>
+        </w:rPr>
+        <w:t>.</w:t>
       </w:r>
       <w:r>
         <w:t>6</w:t>
@@ -5991,6 +8642,7 @@
         </w:rPr>
         <w:t>导出</w:t>
       </w:r>
+      <w:bookmarkEnd w:id="11"/>
     </w:p>
     <w:p>
       <w:pPr>
@@ -6167,7 +8819,7 @@
           <w:noProof/>
         </w:rPr>
         <w:drawing>
-          <wp:inline distT="0" distB="0" distL="0" distR="0" wp14:anchorId="04F5F946" wp14:editId="6B68B4BD">
+          <wp:inline distT="0" distB="0" distL="0" distR="0" wp14:anchorId="71670857" wp14:editId="18B7F81B">
             <wp:extent cx="5274310" cy="1354348"/>
             <wp:effectExtent l="0" t="0" r="0" b="0"/>
             <wp:docPr id="26" name="图片 26"/>
@@ -6245,8 +8897,9 @@
     </w:p>
     <w:p>
       <w:pPr>
-        <w:pStyle w:val="4"/>
-      </w:pPr>
+        <w:pStyle w:val="3"/>
+      </w:pPr>
+      <w:bookmarkStart w:id="12" w:name="_Toc39738456"/>
       <w:r>
         <w:t>1</w:t>
       </w:r>
@@ -6254,7 +8907,13 @@
         <w:rPr>
           <w:rFonts w:hint="eastAsia"/>
         </w:rPr>
-        <w:t>.1.1.7黑名单</w:t>
+        <w:t>.1.</w:t>
+      </w:r>
+      <w:r>
+        <w:rPr>
+          <w:rFonts w:hint="eastAsia"/>
+        </w:rPr>
+        <w:t>7黑名单</w:t>
       </w:r>
       <w:r>
         <w:t>上传-</w:t>
@@ -6268,6 +8927,7 @@
       <w:r>
         <w:t>拆分</w:t>
       </w:r>
+      <w:bookmarkEnd w:id="12"/>
     </w:p>
     <w:p>
       <w:pPr>
@@ -6322,8 +8982,16 @@
         <w:rPr>
           <w:rFonts w:eastAsiaTheme="minorHAnsi" w:hint="eastAsia"/>
         </w:rPr>
-        <w:t>确认拆分(请确保</w:t>
-      </w:r>
+        <w:t>确认拆分(</w:t>
+      </w:r>
+      <w:proofErr w:type="gramStart"/>
+      <w:r>
+        <w:rPr>
+          <w:rFonts w:eastAsiaTheme="minorHAnsi" w:hint="eastAsia"/>
+        </w:rPr>
+        <w:t>请确保</w:t>
+      </w:r>
+      <w:proofErr w:type="gramEnd"/>
       <w:r>
         <w:rPr>
           <w:rFonts w:eastAsiaTheme="minorHAnsi"/>
@@ -6402,7 +9070,7 @@
           <w:noProof/>
         </w:rPr>
         <w:drawing>
-          <wp:inline distT="0" distB="0" distL="0" distR="0" wp14:anchorId="2AEAAD59" wp14:editId="0808FE63">
+          <wp:inline distT="0" distB="0" distL="0" distR="0" wp14:anchorId="64B5D915" wp14:editId="2F55DA17">
             <wp:extent cx="3436492" cy="974784"/>
             <wp:effectExtent l="0" t="0" r="0" b="0"/>
             <wp:docPr id="30" name="图片 30"/>
@@ -6550,7 +9218,7 @@
         </w:rPr>
         <w:lastRenderedPageBreak/>
         <w:drawing>
-          <wp:inline distT="0" distB="0" distL="0" distR="0" wp14:anchorId="5C13C147" wp14:editId="7CEAAC29">
+          <wp:inline distT="0" distB="0" distL="0" distR="0" wp14:anchorId="0B9C6792" wp14:editId="0A3DFCE5">
             <wp:extent cx="3314482" cy="1000664"/>
             <wp:effectExtent l="0" t="0" r="0" b="0"/>
             <wp:docPr id="31" name="图片 31"/>
@@ -6727,7 +9395,7 @@
           <w:noProof/>
         </w:rPr>
         <w:drawing>
-          <wp:inline distT="0" distB="0" distL="0" distR="0" wp14:anchorId="51DBAC43" wp14:editId="736C5A7B">
+          <wp:inline distT="0" distB="0" distL="0" distR="0" wp14:anchorId="071BA128" wp14:editId="4A022557">
             <wp:extent cx="3008747" cy="1259456"/>
             <wp:effectExtent l="0" t="0" r="0" b="0"/>
             <wp:docPr id="32" name="图片 32"/>
@@ -6890,7 +9558,21 @@
         <w:rPr>
           <w:rFonts w:eastAsiaTheme="minorHAnsi"/>
         </w:rPr>
-        <w:t>"na"</w:t>
+        <w:t>"</w:t>
+      </w:r>
+      <w:proofErr w:type="spellStart"/>
+      <w:r>
+        <w:rPr>
+          <w:rFonts w:eastAsiaTheme="minorHAnsi"/>
+        </w:rPr>
+        <w:t>na</w:t>
+      </w:r>
+      <w:proofErr w:type="spellEnd"/>
+      <w:r>
+        <w:rPr>
+          <w:rFonts w:eastAsiaTheme="minorHAnsi"/>
+        </w:rPr>
+        <w:t>"</w:t>
       </w:r>
       <w:r>
         <w:rPr>
@@ -7012,7 +9694,23 @@
           <w:rFonts w:eastAsiaTheme="minorHAnsi" w:hint="eastAsia"/>
           <w:color w:val="000000" w:themeColor="text1"/>
         </w:rPr>
-        <w:t>的值转换为大写赋给检查搜索名称，并且splitType的值为</w:t>
+        <w:t>的值转换为大写赋给检查搜索名称，并且</w:t>
+      </w:r>
+      <w:proofErr w:type="spellStart"/>
+      <w:r>
+        <w:rPr>
+          <w:rFonts w:eastAsiaTheme="minorHAnsi" w:hint="eastAsia"/>
+          <w:color w:val="000000" w:themeColor="text1"/>
+        </w:rPr>
+        <w:t>splitType</w:t>
+      </w:r>
+      <w:proofErr w:type="spellEnd"/>
+      <w:r>
+        <w:rPr>
+          <w:rFonts w:eastAsiaTheme="minorHAnsi" w:hint="eastAsia"/>
+          <w:color w:val="000000" w:themeColor="text1"/>
+        </w:rPr>
+        <w:t>的值为</w:t>
       </w:r>
       <w:r>
         <w:rPr>
@@ -7110,7 +9808,23 @@
           <w:rFonts w:eastAsiaTheme="minorHAnsi"/>
           <w:color w:val="000000" w:themeColor="text1"/>
         </w:rPr>
-        <w:t>"na"</w:t>
+        <w:t>"</w:t>
+      </w:r>
+      <w:proofErr w:type="spellStart"/>
+      <w:r>
+        <w:rPr>
+          <w:rFonts w:eastAsiaTheme="minorHAnsi"/>
+          <w:color w:val="000000" w:themeColor="text1"/>
+        </w:rPr>
+        <w:t>na</w:t>
+      </w:r>
+      <w:proofErr w:type="spellEnd"/>
+      <w:r>
+        <w:rPr>
+          <w:rFonts w:eastAsiaTheme="minorHAnsi"/>
+          <w:color w:val="000000" w:themeColor="text1"/>
+        </w:rPr>
+        <w:t>"</w:t>
       </w:r>
       <w:r>
         <w:rPr>
@@ -7208,7 +9922,25 @@
           <w:color w:val="000000" w:themeColor="text1"/>
           <w:szCs w:val="21"/>
         </w:rPr>
-        <w:t>和转换为大写赋给检查搜索名称，并且splitType的值为</w:t>
+        <w:t>和转换为大写赋给检查搜索名称，并且</w:t>
+      </w:r>
+      <w:proofErr w:type="spellStart"/>
+      <w:r>
+        <w:rPr>
+          <w:rFonts w:eastAsiaTheme="minorHAnsi" w:hint="eastAsia"/>
+          <w:color w:val="000000" w:themeColor="text1"/>
+          <w:szCs w:val="21"/>
+        </w:rPr>
+        <w:t>splitType</w:t>
+      </w:r>
+      <w:proofErr w:type="spellEnd"/>
+      <w:r>
+        <w:rPr>
+          <w:rFonts w:eastAsiaTheme="minorHAnsi" w:hint="eastAsia"/>
+          <w:color w:val="000000" w:themeColor="text1"/>
+          <w:szCs w:val="21"/>
+        </w:rPr>
+        <w:t>的值为</w:t>
       </w:r>
       <w:r>
         <w:rPr>
@@ -7337,7 +10069,7 @@
           <w:noProof/>
         </w:rPr>
         <w:drawing>
-          <wp:inline distT="0" distB="0" distL="0" distR="0" wp14:anchorId="1ED82037" wp14:editId="64589773">
+          <wp:inline distT="0" distB="0" distL="0" distR="0" wp14:anchorId="4F5F6215" wp14:editId="1942938D">
             <wp:extent cx="3543300" cy="1173192"/>
             <wp:effectExtent l="0" t="0" r="0" b="0"/>
             <wp:docPr id="33" name="图片 33"/>
@@ -7510,7 +10242,7 @@
           <w:noProof/>
         </w:rPr>
         <w:drawing>
-          <wp:inline distT="0" distB="0" distL="0" distR="0" wp14:anchorId="35B6FCD5" wp14:editId="480E39FD">
+          <wp:inline distT="0" distB="0" distL="0" distR="0" wp14:anchorId="2A234C7C" wp14:editId="2739F6BB">
             <wp:extent cx="3314700" cy="974785"/>
             <wp:effectExtent l="0" t="0" r="0" b="0"/>
             <wp:docPr id="34" name="图片 34"/>
@@ -7692,7 +10424,7 @@
           <w:noProof/>
         </w:rPr>
         <w:drawing>
-          <wp:inline distT="0" distB="0" distL="0" distR="0" wp14:anchorId="64D38B1B" wp14:editId="228C6FBD">
+          <wp:inline distT="0" distB="0" distL="0" distR="0" wp14:anchorId="75BB3AEC" wp14:editId="2AD06B84">
             <wp:extent cx="3438485" cy="707366"/>
             <wp:effectExtent l="0" t="0" r="0" b="0"/>
             <wp:docPr id="35" name="图片 35"/>
@@ -7762,10 +10494,10 @@
     </w:p>
     <w:p>
       <w:pPr>
-        <w:pStyle w:val="3"/>
-      </w:pPr>
-      <w:bookmarkStart w:id="6" w:name="_Toc528659725"/>
-      <w:bookmarkStart w:id="7" w:name="_Toc39137077"/>
+        <w:pStyle w:val="2"/>
+      </w:pPr>
+      <w:bookmarkStart w:id="13" w:name="_Toc528659725"/>
+      <w:bookmarkStart w:id="14" w:name="_Toc39738457"/>
       <w:r>
         <w:t>1</w:t>
       </w:r>
@@ -7773,7 +10505,7 @@
         <w:rPr>
           <w:rFonts w:hint="eastAsia"/>
         </w:rPr>
-        <w:t xml:space="preserve">.1.2 </w:t>
+        <w:t xml:space="preserve">.2 </w:t>
       </w:r>
       <w:r>
         <w:rPr>
@@ -7781,8 +10513,8 @@
         </w:rPr>
         <w:t>黑名单拆分确认</w:t>
       </w:r>
-      <w:bookmarkEnd w:id="6"/>
-      <w:bookmarkEnd w:id="7"/>
+      <w:bookmarkEnd w:id="13"/>
+      <w:bookmarkEnd w:id="14"/>
     </w:p>
     <w:p>
       <w:pPr>
@@ -7803,7 +10535,7 @@
           <w:noProof/>
         </w:rPr>
         <w:drawing>
-          <wp:inline distT="0" distB="0" distL="0" distR="0" wp14:anchorId="00A772D7" wp14:editId="32ED5907">
+          <wp:inline distT="0" distB="0" distL="0" distR="0" wp14:anchorId="18B9837E" wp14:editId="1FF638C4">
             <wp:extent cx="5274310" cy="767751"/>
             <wp:effectExtent l="0" t="0" r="0" b="0"/>
             <wp:docPr id="9" name="图片 9"/>
@@ -7873,8 +10605,9 @@
     </w:p>
     <w:p>
       <w:pPr>
-        <w:pStyle w:val="4"/>
-      </w:pPr>
+        <w:pStyle w:val="3"/>
+      </w:pPr>
+      <w:bookmarkStart w:id="15" w:name="_Toc39738458"/>
       <w:r>
         <w:t>1</w:t>
       </w:r>
@@ -7882,12 +10615,18 @@
         <w:rPr>
           <w:rFonts w:hint="eastAsia"/>
         </w:rPr>
-        <w:t>.1.2.1黑名单</w:t>
+        <w:t>.</w:t>
       </w:r>
       <w:r>
         <w:rPr>
           <w:rFonts w:hint="eastAsia"/>
         </w:rPr>
+        <w:t>2.1黑名单</w:t>
+      </w:r>
+      <w:r>
+        <w:rPr>
+          <w:rFonts w:hint="eastAsia"/>
+        </w:rPr>
         <w:t>拆分</w:t>
       </w:r>
       <w:r>
@@ -7896,6 +10635,7 @@
         </w:rPr>
         <w:t>确认-查询</w:t>
       </w:r>
+      <w:bookmarkEnd w:id="15"/>
     </w:p>
     <w:p>
       <w:pPr>
@@ -8018,7 +10758,7 @@
           <w:noProof/>
         </w:rPr>
         <w:drawing>
-          <wp:inline distT="0" distB="0" distL="0" distR="0" wp14:anchorId="567D40DA" wp14:editId="1E2DD256">
+          <wp:inline distT="0" distB="0" distL="0" distR="0" wp14:anchorId="43EC6F53" wp14:editId="60779EDD">
             <wp:extent cx="5260695" cy="750498"/>
             <wp:effectExtent l="0" t="0" r="0" b="0"/>
             <wp:docPr id="36" name="图片 36"/>
@@ -8082,8 +10822,9 @@
     </w:p>
     <w:p>
       <w:pPr>
-        <w:pStyle w:val="4"/>
-      </w:pPr>
+        <w:pStyle w:val="3"/>
+      </w:pPr>
+      <w:bookmarkStart w:id="16" w:name="_Toc39738459"/>
       <w:r>
         <w:lastRenderedPageBreak/>
         <w:t>1</w:t>
@@ -8092,12 +10833,18 @@
         <w:rPr>
           <w:rFonts w:hint="eastAsia"/>
         </w:rPr>
-        <w:t>.1.2.2黑名单</w:t>
+        <w:t>.</w:t>
       </w:r>
       <w:r>
         <w:rPr>
           <w:rFonts w:hint="eastAsia"/>
         </w:rPr>
+        <w:t>2.2黑名单</w:t>
+      </w:r>
+      <w:r>
+        <w:rPr>
+          <w:rFonts w:hint="eastAsia"/>
+        </w:rPr>
         <w:t>拆分</w:t>
       </w:r>
       <w:r>
@@ -8106,6 +10853,7 @@
         </w:rPr>
         <w:t>确认-新增</w:t>
       </w:r>
+      <w:bookmarkEnd w:id="16"/>
     </w:p>
     <w:p>
       <w:pPr>
@@ -8228,7 +10976,7 @@
           <w:noProof/>
         </w:rPr>
         <w:drawing>
-          <wp:inline distT="0" distB="0" distL="0" distR="0" wp14:anchorId="5EEAF506" wp14:editId="76C6C177">
+          <wp:inline distT="0" distB="0" distL="0" distR="0" wp14:anchorId="68166AB6" wp14:editId="3F08AD92">
             <wp:extent cx="5274310" cy="1147313"/>
             <wp:effectExtent l="0" t="0" r="0" b="0"/>
             <wp:docPr id="41" name="图片 41"/>
@@ -8392,7 +11140,23 @@
           <w:rFonts w:eastAsiaTheme="minorHAnsi"/>
           <w:color w:val="000000" w:themeColor="text1"/>
         </w:rPr>
-        <w:t>"na"</w:t>
+        <w:t>"</w:t>
+      </w:r>
+      <w:proofErr w:type="spellStart"/>
+      <w:r>
+        <w:rPr>
+          <w:rFonts w:eastAsiaTheme="minorHAnsi"/>
+          <w:color w:val="000000" w:themeColor="text1"/>
+        </w:rPr>
+        <w:t>na</w:t>
+      </w:r>
+      <w:proofErr w:type="spellEnd"/>
+      <w:r>
+        <w:rPr>
+          <w:rFonts w:eastAsiaTheme="minorHAnsi"/>
+          <w:color w:val="000000" w:themeColor="text1"/>
+        </w:rPr>
+        <w:t>"</w:t>
       </w:r>
       <w:r>
         <w:rPr>
@@ -8497,7 +11261,7 @@
           <w:noProof/>
         </w:rPr>
         <w:drawing>
-          <wp:inline distT="0" distB="0" distL="0" distR="0" wp14:anchorId="41F8EDB6" wp14:editId="05C44626">
+          <wp:inline distT="0" distB="0" distL="0" distR="0" wp14:anchorId="4AF791A1" wp14:editId="169AB44B">
             <wp:extent cx="5271383" cy="879894"/>
             <wp:effectExtent l="0" t="0" r="0" b="0"/>
             <wp:docPr id="42" name="图片 42"/>
@@ -8647,7 +11411,7 @@
           <w:noProof/>
         </w:rPr>
         <w:drawing>
-          <wp:inline distT="0" distB="0" distL="0" distR="0" wp14:anchorId="55C3C9EA" wp14:editId="5325F2FE">
+          <wp:inline distT="0" distB="0" distL="0" distR="0" wp14:anchorId="48035CD0" wp14:editId="440C80E9">
             <wp:extent cx="5270875" cy="715993"/>
             <wp:effectExtent l="0" t="0" r="0" b="0"/>
             <wp:docPr id="40" name="图片 40"/>
@@ -8724,8 +11488,9 @@
     </w:p>
     <w:p>
       <w:pPr>
-        <w:pStyle w:val="4"/>
-      </w:pPr>
+        <w:pStyle w:val="3"/>
+      </w:pPr>
+      <w:bookmarkStart w:id="17" w:name="_Toc39738460"/>
       <w:r>
         <w:t>1</w:t>
       </w:r>
@@ -8733,7 +11498,7 @@
         <w:rPr>
           <w:rFonts w:hint="eastAsia"/>
         </w:rPr>
-        <w:t>.1.2.</w:t>
+        <w:t>.2.</w:t>
       </w:r>
       <w:r>
         <w:t>3</w:t>
@@ -8744,6 +11509,7 @@
         </w:rPr>
         <w:t>黑名单拆分确认-导入数据</w:t>
       </w:r>
+      <w:bookmarkEnd w:id="17"/>
     </w:p>
     <w:p>
       <w:r>
@@ -8751,7 +11517,7 @@
           <v:shape id="_x0000_i1026" type="#_x0000_t75" style="width:77.25pt;height:53.25pt" o:ole="">
             <v:imagedata r:id="rId41" o:title=""/>
           </v:shape>
-          <o:OLEObject Type="Embed" ProgID="Excel.Sheet.12" ShapeID="_x0000_i1026" DrawAspect="Icon" ObjectID="_1649762685" r:id="rId42"/>
+          <o:OLEObject Type="Embed" ProgID="Excel.Sheet.12" ShapeID="_x0000_i1026" DrawAspect="Icon" ObjectID="_1650351371" r:id="rId42"/>
         </w:object>
       </w:r>
     </w:p>
@@ -8829,7 +11595,7 @@
           <w:noProof/>
         </w:rPr>
         <w:drawing>
-          <wp:inline distT="0" distB="0" distL="0" distR="0" wp14:anchorId="71E7E412" wp14:editId="682572A9">
+          <wp:inline distT="0" distB="0" distL="0" distR="0" wp14:anchorId="2EBA5352" wp14:editId="3D1B411D">
             <wp:extent cx="5271999" cy="810884"/>
             <wp:effectExtent l="0" t="0" r="0" b="0"/>
             <wp:docPr id="45" name="图片 45"/>
@@ -8994,7 +11760,7 @@
           <w:noProof/>
         </w:rPr>
         <w:drawing>
-          <wp:inline distT="0" distB="0" distL="0" distR="0" wp14:anchorId="7FAC9B6D" wp14:editId="1BD3A33B">
+          <wp:inline distT="0" distB="0" distL="0" distR="0" wp14:anchorId="599DC495" wp14:editId="148B7A2C">
             <wp:extent cx="5273563" cy="681487"/>
             <wp:effectExtent l="0" t="0" r="0" b="0"/>
             <wp:docPr id="46" name="图片 46"/>
@@ -9153,7 +11919,7 @@
           <w:noProof/>
         </w:rPr>
         <w:drawing>
-          <wp:inline distT="0" distB="0" distL="0" distR="0" wp14:anchorId="2129C103" wp14:editId="59DE5ADE">
+          <wp:inline distT="0" distB="0" distL="0" distR="0" wp14:anchorId="45DAAEFE" wp14:editId="71782B46">
             <wp:extent cx="5271556" cy="741872"/>
             <wp:effectExtent l="0" t="0" r="0" b="0"/>
             <wp:docPr id="47" name="图片 47"/>
@@ -9335,7 +12101,23 @@
           <w:rFonts w:eastAsiaTheme="minorHAnsi"/>
           <w:color w:val="000000" w:themeColor="text1"/>
         </w:rPr>
-        <w:t>"na"</w:t>
+        <w:t>"</w:t>
+      </w:r>
+      <w:proofErr w:type="spellStart"/>
+      <w:r>
+        <w:rPr>
+          <w:rFonts w:eastAsiaTheme="minorHAnsi"/>
+          <w:color w:val="000000" w:themeColor="text1"/>
+        </w:rPr>
+        <w:t>na</w:t>
+      </w:r>
+      <w:proofErr w:type="spellEnd"/>
+      <w:r>
+        <w:rPr>
+          <w:rFonts w:eastAsiaTheme="minorHAnsi"/>
+          <w:color w:val="000000" w:themeColor="text1"/>
+        </w:rPr>
+        <w:t>"</w:t>
       </w:r>
       <w:r>
         <w:rPr>
@@ -9343,7 +12125,7 @@
           <w:noProof/>
         </w:rPr>
         <w:drawing>
-          <wp:inline distT="0" distB="0" distL="0" distR="0" wp14:anchorId="4250DB21" wp14:editId="32F34AB8">
+          <wp:inline distT="0" distB="0" distL="0" distR="0" wp14:anchorId="2A2116F0" wp14:editId="5279CE6D">
             <wp:extent cx="5269395" cy="621102"/>
             <wp:effectExtent l="0" t="0" r="0" b="0"/>
             <wp:docPr id="48" name="图片 48"/>
@@ -9503,7 +12285,7 @@
           <w:noProof/>
         </w:rPr>
         <w:drawing>
-          <wp:inline distT="0" distB="0" distL="0" distR="0" wp14:anchorId="3A86447E" wp14:editId="4BFE72D5">
+          <wp:inline distT="0" distB="0" distL="0" distR="0" wp14:anchorId="25F11240" wp14:editId="2C55F53F">
             <wp:extent cx="5272159" cy="785003"/>
             <wp:effectExtent l="0" t="0" r="0" b="0"/>
             <wp:docPr id="49" name="图片 49"/>
@@ -9583,7 +12365,21 @@
         <w:rPr>
           <w:rFonts w:eastAsiaTheme="minorHAnsi" w:hint="eastAsia"/>
         </w:rPr>
-        <w:t>有值，后台将检查搜索名称小写字母默认转换成大写。数据没问题会上传成功会显示</w:t>
+        <w:t>有值，后台将检查搜索名称小写字母默认转换成大写。数据没问题会上</w:t>
+      </w:r>
+      <w:proofErr w:type="gramStart"/>
+      <w:r>
+        <w:rPr>
+          <w:rFonts w:eastAsiaTheme="minorHAnsi" w:hint="eastAsia"/>
+        </w:rPr>
+        <w:t>传成功</w:t>
+      </w:r>
+      <w:proofErr w:type="gramEnd"/>
+      <w:r>
+        <w:rPr>
+          <w:rFonts w:eastAsiaTheme="minorHAnsi" w:hint="eastAsia"/>
+        </w:rPr>
+        <w:t>会显示</w:t>
       </w:r>
       <w:r>
         <w:rPr>
@@ -9687,7 +12483,7 @@
           <w:noProof/>
         </w:rPr>
         <w:drawing>
-          <wp:inline distT="0" distB="0" distL="0" distR="0" wp14:anchorId="7B884625" wp14:editId="35F7E171">
+          <wp:inline distT="0" distB="0" distL="0" distR="0" wp14:anchorId="78AE3D1D" wp14:editId="4F6B6976">
             <wp:extent cx="5273423" cy="707366"/>
             <wp:effectExtent l="0" t="0" r="0" b="0"/>
             <wp:docPr id="50" name="图片 50"/>
@@ -9819,7 +12615,7 @@
           <w:noProof/>
         </w:rPr>
         <w:drawing>
-          <wp:inline distT="0" distB="0" distL="0" distR="0" wp14:anchorId="01908A64" wp14:editId="2119C5BE">
+          <wp:inline distT="0" distB="0" distL="0" distR="0" wp14:anchorId="66B9AB4E" wp14:editId="7BEDCE90">
             <wp:extent cx="5267914" cy="664234"/>
             <wp:effectExtent l="0" t="0" r="0" b="0"/>
             <wp:docPr id="51" name="图片 51"/>
@@ -9955,8 +12751,9 @@
     </w:p>
     <w:p>
       <w:pPr>
-        <w:pStyle w:val="4"/>
-      </w:pPr>
+        <w:pStyle w:val="3"/>
+      </w:pPr>
+      <w:bookmarkStart w:id="18" w:name="_Toc39738461"/>
       <w:r>
         <w:t>1</w:t>
       </w:r>
@@ -9964,7 +12761,7 @@
         <w:rPr>
           <w:rFonts w:hint="eastAsia"/>
         </w:rPr>
-        <w:t>.1.2.</w:t>
+        <w:t>.2.</w:t>
       </w:r>
       <w:r>
         <w:rPr>
@@ -9978,6 +12775,7 @@
         </w:rPr>
         <w:t>黑名单拆分确认-修改</w:t>
       </w:r>
+      <w:bookmarkEnd w:id="18"/>
     </w:p>
     <w:p>
       <w:pPr>
@@ -10094,7 +12892,7 @@
           <w:noProof/>
         </w:rPr>
         <w:drawing>
-          <wp:inline distT="0" distB="0" distL="0" distR="0" wp14:anchorId="74C3D254" wp14:editId="1768D0B9">
+          <wp:inline distT="0" distB="0" distL="0" distR="0" wp14:anchorId="6D1A547C" wp14:editId="262801B9">
             <wp:extent cx="5271801" cy="646981"/>
             <wp:effectExtent l="0" t="0" r="0" b="0"/>
             <wp:docPr id="53" name="图片 53"/>
@@ -10276,7 +13074,7 @@
           <w:noProof/>
         </w:rPr>
         <w:drawing>
-          <wp:inline distT="0" distB="0" distL="0" distR="0" wp14:anchorId="2B1C102A" wp14:editId="6EA4F59E">
+          <wp:inline distT="0" distB="0" distL="0" distR="0" wp14:anchorId="67D6E69A" wp14:editId="3A599E54">
             <wp:extent cx="2778125" cy="629728"/>
             <wp:effectExtent l="0" t="0" r="0" b="0"/>
             <wp:docPr id="8" name="图片 8"/>
@@ -10347,8 +13145,9 @@
     </w:p>
     <w:p>
       <w:pPr>
-        <w:pStyle w:val="4"/>
-      </w:pPr>
+        <w:pStyle w:val="3"/>
+      </w:pPr>
+      <w:bookmarkStart w:id="19" w:name="_Toc39738462"/>
       <w:r>
         <w:t>1</w:t>
       </w:r>
@@ -10356,7 +13155,7 @@
         <w:rPr>
           <w:rFonts w:hint="eastAsia"/>
         </w:rPr>
-        <w:t>.1.2.</w:t>
+        <w:t>.2.</w:t>
       </w:r>
       <w:r>
         <w:rPr>
@@ -10388,6 +13187,7 @@
         </w:rPr>
         <w:t>删除</w:t>
       </w:r>
+      <w:bookmarkEnd w:id="19"/>
     </w:p>
     <w:p>
       <w:pPr>
@@ -10514,15 +13314,23 @@
         <w:rPr>
           <w:rFonts w:eastAsiaTheme="minorHAnsi" w:hint="eastAsia"/>
         </w:rPr>
-        <w:t>按钮弹出删</w:t>
-      </w:r>
+        <w:t>按钮弹出</w:t>
+      </w:r>
+      <w:proofErr w:type="gramStart"/>
+      <w:r>
+        <w:rPr>
+          <w:rFonts w:eastAsiaTheme="minorHAnsi" w:hint="eastAsia"/>
+        </w:rPr>
+        <w:t>删</w:t>
+      </w:r>
+      <w:proofErr w:type="gramEnd"/>
       <w:r>
         <w:rPr>
           <w:rFonts w:ascii="宋体" w:eastAsia="宋体" w:hAnsi="宋体"/>
           <w:noProof/>
         </w:rPr>
         <w:drawing>
-          <wp:inline distT="0" distB="0" distL="0" distR="0" wp14:anchorId="496FB0D9" wp14:editId="5CE057D0">
+          <wp:inline distT="0" distB="0" distL="0" distR="0" wp14:anchorId="1B1BC413" wp14:editId="133DD24A">
             <wp:extent cx="5264807" cy="741872"/>
             <wp:effectExtent l="0" t="0" r="0" b="0"/>
             <wp:docPr id="43" name="图片 43"/>
@@ -10629,7 +13437,7 @@
           <w:noProof/>
         </w:rPr>
         <w:drawing>
-          <wp:inline distT="0" distB="0" distL="0" distR="0" wp14:anchorId="25959E61" wp14:editId="77E9C494">
+          <wp:inline distT="0" distB="0" distL="0" distR="0" wp14:anchorId="45B91C00" wp14:editId="697411E6">
             <wp:extent cx="5271372" cy="690113"/>
             <wp:effectExtent l="0" t="0" r="0" b="0"/>
             <wp:docPr id="44" name="图片 44"/>
@@ -10699,8 +13507,9 @@
     </w:p>
     <w:p>
       <w:pPr>
-        <w:pStyle w:val="4"/>
-      </w:pPr>
+        <w:pStyle w:val="3"/>
+      </w:pPr>
+      <w:bookmarkStart w:id="20" w:name="_Toc39738463"/>
       <w:r>
         <w:t>1</w:t>
       </w:r>
@@ -10708,7 +13517,7 @@
         <w:rPr>
           <w:rFonts w:hint="eastAsia"/>
         </w:rPr>
-        <w:t>.1.2.</w:t>
+        <w:t>.2.</w:t>
       </w:r>
       <w:r>
         <w:rPr>
@@ -10722,6 +13531,7 @@
         </w:rPr>
         <w:t>黑名单拆分确认-导出</w:t>
       </w:r>
+      <w:bookmarkEnd w:id="20"/>
     </w:p>
     <w:p>
       <w:pPr>
@@ -10905,7 +13715,7 @@
           <w:noProof/>
         </w:rPr>
         <w:drawing>
-          <wp:inline distT="0" distB="0" distL="0" distR="0" wp14:anchorId="5E275DB2" wp14:editId="2742604A">
+          <wp:inline distT="0" distB="0" distL="0" distR="0" wp14:anchorId="24DFA5F5" wp14:editId="32EE7615">
             <wp:extent cx="5272951" cy="664234"/>
             <wp:effectExtent l="0" t="0" r="0" b="0"/>
             <wp:docPr id="52" name="图片 52"/>
@@ -10975,8 +13785,9 @@
     </w:p>
     <w:p>
       <w:pPr>
-        <w:pStyle w:val="4"/>
-      </w:pPr>
+        <w:pStyle w:val="3"/>
+      </w:pPr>
+      <w:bookmarkStart w:id="21" w:name="_Toc39738464"/>
       <w:r>
         <w:lastRenderedPageBreak/>
         <w:t>1</w:t>
@@ -10985,8 +13796,15 @@
         <w:rPr>
           <w:rFonts w:hint="eastAsia"/>
         </w:rPr>
-        <w:t>.1.2.7黑名单拆分确认-全部确认</w:t>
-      </w:r>
+        <w:t>.</w:t>
+      </w:r>
+      <w:r>
+        <w:rPr>
+          <w:rFonts w:hint="eastAsia"/>
+        </w:rPr>
+        <w:t>2.7黑名单拆分确认-全部确认</w:t>
+      </w:r>
+      <w:bookmarkEnd w:id="21"/>
     </w:p>
     <w:p>
       <w:pPr>
@@ -11095,7 +13913,7 @@
           <w:noProof/>
         </w:rPr>
         <w:drawing>
-          <wp:inline distT="0" distB="0" distL="0" distR="0" wp14:anchorId="3874BC91" wp14:editId="7172DDAA">
+          <wp:inline distT="0" distB="0" distL="0" distR="0" wp14:anchorId="0134C173" wp14:editId="5FEE06A2">
             <wp:extent cx="5273699" cy="750498"/>
             <wp:effectExtent l="0" t="0" r="0" b="0"/>
             <wp:docPr id="54" name="图片 54"/>
@@ -11305,7 +14123,7 @@
           <w:noProof/>
         </w:rPr>
         <w:drawing>
-          <wp:inline distT="0" distB="0" distL="0" distR="0" wp14:anchorId="5EAEBE8A" wp14:editId="70D090AB">
+          <wp:inline distT="0" distB="0" distL="0" distR="0" wp14:anchorId="498154FC" wp14:editId="01A62E94">
             <wp:extent cx="5273110" cy="672861"/>
             <wp:effectExtent l="0" t="0" r="0" b="0"/>
             <wp:docPr id="55" name="图片 55"/>
@@ -11479,7 +14297,7 @@
           <w:noProof/>
         </w:rPr>
         <w:drawing>
-          <wp:inline distT="0" distB="0" distL="0" distR="0" wp14:anchorId="0C4AD67A" wp14:editId="2E12BE98">
+          <wp:inline distT="0" distB="0" distL="0" distR="0" wp14:anchorId="5F558DE0" wp14:editId="7030A75C">
             <wp:extent cx="5274247" cy="690113"/>
             <wp:effectExtent l="0" t="0" r="0" b="0"/>
             <wp:docPr id="56" name="图片 56"/>
@@ -11552,8 +14370,9 @@
     </w:p>
     <w:p>
       <w:pPr>
-        <w:pStyle w:val="4"/>
-      </w:pPr>
+        <w:pStyle w:val="3"/>
+      </w:pPr>
+      <w:bookmarkStart w:id="22" w:name="_Toc39738465"/>
       <w:r>
         <w:t>1</w:t>
       </w:r>
@@ -11561,8 +14380,15 @@
         <w:rPr>
           <w:rFonts w:hint="eastAsia"/>
         </w:rPr>
-        <w:t>.1.2.8黑名单拆分确认-批量确认</w:t>
-      </w:r>
+        <w:t>.</w:t>
+      </w:r>
+      <w:r>
+        <w:rPr>
+          <w:rFonts w:hint="eastAsia"/>
+        </w:rPr>
+        <w:t>2.8黑名单拆分确认-批量确认</w:t>
+      </w:r>
+      <w:bookmarkEnd w:id="22"/>
     </w:p>
     <w:p>
       <w:pPr>
@@ -11781,10 +14607,10 @@
     </w:p>
     <w:p>
       <w:pPr>
-        <w:pStyle w:val="3"/>
-      </w:pPr>
-      <w:bookmarkStart w:id="8" w:name="_Toc528659726"/>
-      <w:bookmarkStart w:id="9" w:name="_Toc39137078"/>
+        <w:pStyle w:val="2"/>
+      </w:pPr>
+      <w:bookmarkStart w:id="23" w:name="_Toc528659726"/>
+      <w:bookmarkStart w:id="24" w:name="_Toc39738466"/>
       <w:r>
         <w:t>1</w:t>
       </w:r>
@@ -11792,7 +14618,7 @@
         <w:rPr>
           <w:rFonts w:hint="eastAsia"/>
         </w:rPr>
-        <w:t>.1.</w:t>
+        <w:t>.</w:t>
       </w:r>
       <w:r>
         <w:rPr>
@@ -11812,8 +14638,8 @@
         </w:rPr>
         <w:t>黑名单批处理状态</w:t>
       </w:r>
-      <w:bookmarkEnd w:id="8"/>
-      <w:bookmarkEnd w:id="9"/>
+      <w:bookmarkEnd w:id="23"/>
+      <w:bookmarkEnd w:id="24"/>
     </w:p>
     <w:p>
       <w:pPr>
@@ -11827,7 +14653,7 @@
           <w:noProof/>
         </w:rPr>
         <w:drawing>
-          <wp:inline distT="0" distB="0" distL="0" distR="0" wp14:anchorId="20269082" wp14:editId="0282830D">
+          <wp:inline distT="0" distB="0" distL="0" distR="0" wp14:anchorId="159169B0" wp14:editId="069042C2">
             <wp:extent cx="5263670" cy="517585"/>
             <wp:effectExtent l="0" t="0" r="0" b="0"/>
             <wp:docPr id="58" name="图片 58"/>
@@ -11903,8 +14729,9 @@
     </w:p>
     <w:p>
       <w:pPr>
-        <w:pStyle w:val="4"/>
-      </w:pPr>
+        <w:pStyle w:val="3"/>
+      </w:pPr>
+      <w:bookmarkStart w:id="25" w:name="_Toc39738467"/>
       <w:r>
         <w:t>1</w:t>
       </w:r>
@@ -11912,11 +14739,18 @@
         <w:rPr>
           <w:rFonts w:hint="eastAsia"/>
         </w:rPr>
-        <w:t>.1.3.1黑名单</w:t>
+        <w:t>.</w:t>
+      </w:r>
+      <w:r>
+        <w:rPr>
+          <w:rFonts w:hint="eastAsia"/>
+        </w:rPr>
+        <w:t>3.1黑名单</w:t>
       </w:r>
       <w:r>
         <w:t>批处理状态-查询</w:t>
       </w:r>
+      <w:bookmarkEnd w:id="25"/>
     </w:p>
     <w:p>
       <w:pPr>
@@ -12027,7 +14861,21 @@
         <w:rPr>
           <w:rFonts w:eastAsiaTheme="minorHAnsi" w:hint="eastAsia"/>
         </w:rPr>
-        <w:t>正常情况下，用户第二天可以到该功能下查看，前一天黑名单的批处理情况，如果批处理完成。该功能数据会显示系统跑批开始时间，结束时间，当次批处理符合黑名单的交易条数。</w:t>
+        <w:t>正常情况下，用户第二天可以到该功能下查看，前一天黑名单的批处理情况，如果批处理完成。该功能数据会显示系统</w:t>
+      </w:r>
+      <w:proofErr w:type="gramStart"/>
+      <w:r>
+        <w:rPr>
+          <w:rFonts w:eastAsiaTheme="minorHAnsi" w:hint="eastAsia"/>
+        </w:rPr>
+        <w:t>跑批开始</w:t>
+      </w:r>
+      <w:proofErr w:type="gramEnd"/>
+      <w:r>
+        <w:rPr>
+          <w:rFonts w:eastAsiaTheme="minorHAnsi" w:hint="eastAsia"/>
+        </w:rPr>
+        <w:t>时间，结束时间，当次批处理符合黑名单的交易条数。</w:t>
       </w:r>
       <w:r>
         <w:rPr>
@@ -12072,7 +14920,7 @@
           <w:noProof/>
         </w:rPr>
         <w:drawing>
-          <wp:inline distT="0" distB="0" distL="0" distR="0" wp14:anchorId="63EA498F" wp14:editId="2E14E9DD">
+          <wp:inline distT="0" distB="0" distL="0" distR="0" wp14:anchorId="675DBA55" wp14:editId="11C22F04">
             <wp:extent cx="5274063" cy="595223"/>
             <wp:effectExtent l="0" t="0" r="0" b="0"/>
             <wp:docPr id="60" name="图片 60"/>
@@ -12142,8 +14990,9 @@
     </w:p>
     <w:p>
       <w:pPr>
-        <w:pStyle w:val="4"/>
-      </w:pPr>
+        <w:pStyle w:val="3"/>
+      </w:pPr>
+      <w:bookmarkStart w:id="26" w:name="_Toc39738468"/>
       <w:r>
         <w:t>1</w:t>
       </w:r>
@@ -12151,7 +15000,7 @@
         <w:rPr>
           <w:rFonts w:hint="eastAsia"/>
         </w:rPr>
-        <w:t>.1.3.1黑名单</w:t>
+        <w:t>.3.1黑名单</w:t>
       </w:r>
       <w:r>
         <w:t>批处理状态-</w:t>
@@ -12162,6 +15011,7 @@
         </w:rPr>
         <w:t>导出</w:t>
       </w:r>
+      <w:bookmarkEnd w:id="26"/>
     </w:p>
     <w:p>
       <w:pPr>
@@ -12335,7 +15185,7 @@
           <w:noProof/>
         </w:rPr>
         <w:drawing>
-          <wp:inline distT="0" distB="0" distL="0" distR="0" wp14:anchorId="735C97E0" wp14:editId="423B6F5A">
+          <wp:inline distT="0" distB="0" distL="0" distR="0" wp14:anchorId="619261A7" wp14:editId="47B91C28">
             <wp:extent cx="5267158" cy="603849"/>
             <wp:effectExtent l="0" t="0" r="0" b="0"/>
             <wp:docPr id="61" name="图片 61"/>
@@ -12393,34 +15243,31 @@
     </w:p>
     <w:p>
       <w:pPr>
-        <w:pStyle w:val="3"/>
-      </w:pPr>
-      <w:bookmarkStart w:id="10" w:name="_Toc528659727"/>
-      <w:bookmarkStart w:id="11" w:name="_Toc39137079"/>
-      <w:r>
+        <w:pStyle w:val="2"/>
+      </w:pPr>
+      <w:bookmarkStart w:id="27" w:name="_Toc528659727"/>
+      <w:bookmarkStart w:id="28" w:name="_Toc39738469"/>
+      <w:r>
+        <w:rPr>
+          <w:rFonts w:hint="eastAsia"/>
+        </w:rPr>
         <w:lastRenderedPageBreak/>
-        <w:t>1</w:t>
+        <w:t>1.</w:t>
       </w:r>
       <w:r>
         <w:rPr>
           <w:rFonts w:hint="eastAsia"/>
         </w:rPr>
-        <w:t>.1.</w:t>
+        <w:t>4</w:t>
       </w:r>
       <w:r>
         <w:rPr>
           <w:rFonts w:hint="eastAsia"/>
         </w:rPr>
-        <w:t>4</w:t>
-      </w:r>
-      <w:r>
-        <w:rPr>
-          <w:rFonts w:hint="eastAsia"/>
-        </w:rPr>
         <w:t>黑名单交易下载</w:t>
       </w:r>
-      <w:bookmarkEnd w:id="10"/>
-      <w:bookmarkEnd w:id="11"/>
+      <w:bookmarkEnd w:id="27"/>
+      <w:bookmarkEnd w:id="28"/>
     </w:p>
     <w:p>
       <w:pPr>
@@ -12434,7 +15281,7 @@
           <w:noProof/>
         </w:rPr>
         <w:drawing>
-          <wp:inline distT="0" distB="0" distL="0" distR="0" wp14:anchorId="7D2B96A6" wp14:editId="0C3F5F09">
+          <wp:inline distT="0" distB="0" distL="0" distR="0" wp14:anchorId="237A183A" wp14:editId="1E003FEA">
             <wp:extent cx="5274310" cy="569343"/>
             <wp:effectExtent l="0" t="0" r="0" b="0"/>
             <wp:docPr id="62" name="图片 62"/>
@@ -12510,8 +15357,9 @@
     </w:p>
     <w:p>
       <w:pPr>
-        <w:pStyle w:val="4"/>
-      </w:pPr>
+        <w:pStyle w:val="3"/>
+      </w:pPr>
+      <w:bookmarkStart w:id="29" w:name="_Toc39738470"/>
       <w:r>
         <w:t>1</w:t>
       </w:r>
@@ -12519,8 +15367,9 @@
         <w:rPr>
           <w:rFonts w:hint="eastAsia"/>
         </w:rPr>
-        <w:t>.1.4.1黑名单交易下载-查询</w:t>
-      </w:r>
+        <w:t>.4.1黑名单交易下载-查询</w:t>
+      </w:r>
+      <w:bookmarkEnd w:id="29"/>
     </w:p>
     <w:p>
       <w:pPr>
@@ -12690,7 +15539,7 @@
           <w:noProof/>
         </w:rPr>
         <w:drawing>
-          <wp:inline distT="0" distB="0" distL="0" distR="0" wp14:anchorId="762D9224" wp14:editId="4D4C5FEB">
+          <wp:inline distT="0" distB="0" distL="0" distR="0" wp14:anchorId="0AA0BB7E" wp14:editId="53458F30">
             <wp:extent cx="5273700" cy="759125"/>
             <wp:effectExtent l="0" t="0" r="0" b="0"/>
             <wp:docPr id="63" name="图片 63"/>
@@ -12760,17 +15609,16 @@
     </w:p>
     <w:p>
       <w:pPr>
-        <w:pStyle w:val="4"/>
-      </w:pPr>
-      <w:r>
-        <w:t>1</w:t>
-      </w:r>
+        <w:pStyle w:val="3"/>
+      </w:pPr>
+      <w:bookmarkStart w:id="30" w:name="_Toc39738471"/>
       <w:r>
         <w:rPr>
           <w:rFonts w:hint="eastAsia"/>
         </w:rPr>
-        <w:t>.1.4.2黑名单交易下载-导出</w:t>
-      </w:r>
+        <w:t>1.4.2黑名单交易下载-导出</w:t>
+      </w:r>
+      <w:bookmarkEnd w:id="30"/>
     </w:p>
     <w:p>
       <w:pPr>
@@ -12914,7 +15762,7 @@
           <w:noProof/>
         </w:rPr>
         <w:drawing>
-          <wp:inline distT="0" distB="0" distL="0" distR="0" wp14:anchorId="0608A97E" wp14:editId="155B0890">
+          <wp:inline distT="0" distB="0" distL="0" distR="0" wp14:anchorId="2E930A0B" wp14:editId="59F50729">
             <wp:extent cx="5272831" cy="698739"/>
             <wp:effectExtent l="0" t="0" r="0" b="0"/>
             <wp:docPr id="64" name="图片 64"/>
@@ -12984,9 +15832,9 @@
     </w:p>
     <w:p>
       <w:pPr>
-        <w:pStyle w:val="3"/>
-      </w:pPr>
-      <w:bookmarkStart w:id="12" w:name="_Toc39137080"/>
+        <w:pStyle w:val="2"/>
+      </w:pPr>
+      <w:bookmarkStart w:id="31" w:name="_Toc39738472"/>
       <w:r>
         <w:lastRenderedPageBreak/>
         <w:t>1</w:t>
@@ -12995,7 +15843,7 @@
         <w:rPr>
           <w:rFonts w:hint="eastAsia"/>
         </w:rPr>
-        <w:t>.1.5黑名单命中</w:t>
+        <w:t>.5黑名单命中</w:t>
       </w:r>
       <w:r>
         <w:rPr>
@@ -13009,7 +15857,7 @@
         </w:rPr>
         <w:t>统计</w:t>
       </w:r>
-      <w:bookmarkEnd w:id="12"/>
+      <w:bookmarkEnd w:id="31"/>
     </w:p>
     <w:p>
       <w:pPr>
@@ -13023,7 +15871,7 @@
           <w:noProof/>
         </w:rPr>
         <w:drawing>
-          <wp:inline distT="0" distB="0" distL="0" distR="0" wp14:anchorId="60644238" wp14:editId="014D4A3F">
+          <wp:inline distT="0" distB="0" distL="0" distR="0" wp14:anchorId="28208E75" wp14:editId="0405DAD3">
             <wp:extent cx="5274310" cy="612475"/>
             <wp:effectExtent l="0" t="0" r="0" b="0"/>
             <wp:docPr id="65" name="图片 65"/>
@@ -13093,8 +15941,9 @@
     </w:p>
     <w:p>
       <w:pPr>
-        <w:pStyle w:val="4"/>
-      </w:pPr>
+        <w:pStyle w:val="3"/>
+      </w:pPr>
+      <w:bookmarkStart w:id="32" w:name="_Toc39738473"/>
       <w:r>
         <w:t>1</w:t>
       </w:r>
@@ -13102,7 +15951,7 @@
         <w:rPr>
           <w:rFonts w:hint="eastAsia"/>
         </w:rPr>
-        <w:t>.1.5.1黑名单命中</w:t>
+        <w:t>.5.1黑名单命中</w:t>
       </w:r>
       <w:r>
         <w:rPr>
@@ -13116,6 +15965,7 @@
         </w:rPr>
         <w:t>统计-查询</w:t>
       </w:r>
+      <w:bookmarkEnd w:id="32"/>
     </w:p>
     <w:p>
       <w:pPr>
@@ -13297,7 +16147,7 @@
           <w:noProof/>
         </w:rPr>
         <w:drawing>
-          <wp:inline distT="0" distB="0" distL="0" distR="0" wp14:anchorId="0D25F595" wp14:editId="044B0C6E">
+          <wp:inline distT="0" distB="0" distL="0" distR="0" wp14:anchorId="6FA88C98" wp14:editId="3026890C">
             <wp:extent cx="5274310" cy="698739"/>
             <wp:effectExtent l="0" t="0" r="0" b="0"/>
             <wp:docPr id="66" name="图片 66"/>
@@ -13367,8 +16217,9 @@
     </w:p>
     <w:p>
       <w:pPr>
-        <w:pStyle w:val="4"/>
-      </w:pPr>
+        <w:pStyle w:val="3"/>
+      </w:pPr>
+      <w:bookmarkStart w:id="33" w:name="_Toc39738474"/>
       <w:r>
         <w:t>1</w:t>
       </w:r>
@@ -13376,12 +16227,18 @@
         <w:rPr>
           <w:rFonts w:hint="eastAsia"/>
         </w:rPr>
-        <w:t>.1.5.2黑名单命中</w:t>
+        <w:t>.</w:t>
       </w:r>
       <w:r>
         <w:rPr>
           <w:rFonts w:hint="eastAsia"/>
         </w:rPr>
+        <w:t>5.2黑名单命中</w:t>
+      </w:r>
+      <w:r>
+        <w:rPr>
+          <w:rFonts w:hint="eastAsia"/>
+        </w:rPr>
         <w:t>交易</w:t>
       </w:r>
       <w:r>
@@ -13390,6 +16247,7 @@
         </w:rPr>
         <w:t>统计-导出</w:t>
       </w:r>
+      <w:bookmarkEnd w:id="33"/>
     </w:p>
     <w:p>
       <w:pPr>
@@ -13525,7 +16383,7 @@
           <w:noProof/>
         </w:rPr>
         <w:drawing>
-          <wp:inline distT="0" distB="0" distL="0" distR="0" wp14:anchorId="4E2898E3" wp14:editId="067E1226">
+          <wp:inline distT="0" distB="0" distL="0" distR="0" wp14:anchorId="51646581" wp14:editId="1396DF08">
             <wp:extent cx="5273699" cy="612475"/>
             <wp:effectExtent l="0" t="0" r="0" b="0"/>
             <wp:docPr id="67" name="图片 67"/>
@@ -13597,7 +16455,7 @@
       <w:pPr>
         <w:pStyle w:val="1"/>
       </w:pPr>
-      <w:bookmarkStart w:id="13" w:name="_Toc39137081"/>
+      <w:bookmarkStart w:id="34" w:name="_Toc39738475"/>
       <w:r>
         <w:lastRenderedPageBreak/>
         <w:t>2</w:t>
@@ -13606,104 +16464,82 @@
         <w:rPr>
           <w:rFonts w:hint="eastAsia"/>
         </w:rPr>
-        <w:t>.下载</w:t>
+        <w:t>.</w:t>
       </w:r>
       <w:r>
         <w:rPr>
           <w:rFonts w:hint="eastAsia"/>
         </w:rPr>
-        <w:t>功能描述</w:t>
-      </w:r>
-      <w:bookmarkEnd w:id="13"/>
+        <w:t>系统</w:t>
+      </w:r>
+      <w:r>
+        <w:rPr>
+          <w:rFonts w:hint="eastAsia"/>
+        </w:rPr>
+        <w:t>下载</w:t>
+      </w:r>
+      <w:r>
+        <w:rPr>
+          <w:rFonts w:hint="eastAsia"/>
+        </w:rPr>
+        <w:t>功能</w:t>
+      </w:r>
+      <w:bookmarkEnd w:id="34"/>
     </w:p>
     <w:p>
       <w:pPr>
         <w:pStyle w:val="2"/>
       </w:pPr>
-      <w:bookmarkStart w:id="14" w:name="_Toc39137082"/>
+      <w:bookmarkStart w:id="35" w:name="_Toc39738476"/>
+      <w:r>
+        <w:t>2</w:t>
+      </w:r>
       <w:r>
         <w:rPr>
           <w:rFonts w:hint="eastAsia"/>
         </w:rPr>
-        <w:t>2.1</w:t>
+        <w:t>.1</w:t>
       </w:r>
       <w:r>
         <w:rPr>
           <w:rFonts w:hint="eastAsia"/>
         </w:rPr>
-        <w:t>系统</w:t>
+        <w:t>黑名单</w:t>
       </w:r>
       <w:r>
         <w:rPr>
           <w:rFonts w:hint="eastAsia"/>
         </w:rPr>
+        <w:t>操作手册</w:t>
+      </w:r>
+      <w:r>
+        <w:rPr>
+          <w:rFonts w:hint="eastAsia"/>
+        </w:rPr>
+        <w:t>与</w:t>
+      </w:r>
+      <w:r>
+        <w:rPr>
+          <w:rFonts w:hint="eastAsia"/>
+        </w:rPr>
+        <w:t>黑名单</w:t>
+      </w:r>
+      <w:r>
+        <w:t>上传</w:t>
+      </w:r>
+      <w:r>
+        <w:rPr>
+          <w:rFonts w:hint="eastAsia"/>
+        </w:rPr>
+        <w:t>模板</w:t>
+      </w:r>
+      <w:r>
+        <w:rPr>
+          <w:rFonts w:hint="eastAsia"/>
+        </w:rPr>
         <w:t>下载</w:t>
       </w:r>
-      <w:r>
-        <w:rPr>
-          <w:rFonts w:hint="eastAsia"/>
-        </w:rPr>
-        <w:t>功能</w:t>
-      </w:r>
-      <w:bookmarkEnd w:id="14"/>
-    </w:p>
-    <w:p>
-      <w:pPr>
-        <w:pStyle w:val="3"/>
-      </w:pPr>
-      <w:bookmarkStart w:id="15" w:name="_Toc39137083"/>
-      <w:r>
-        <w:t>2</w:t>
-      </w:r>
-      <w:r>
-        <w:rPr>
-          <w:rFonts w:hint="eastAsia"/>
-        </w:rPr>
-        <w:t>.1.</w:t>
-      </w:r>
-      <w:r>
-        <w:t>1</w:t>
-      </w:r>
-      <w:r>
-        <w:rPr>
-          <w:rFonts w:hint="eastAsia"/>
-        </w:rPr>
-        <w:t>黑名单</w:t>
-      </w:r>
-      <w:r>
-        <w:rPr>
-          <w:rFonts w:hint="eastAsia"/>
-        </w:rPr>
-        <w:t>操作手册</w:t>
-      </w:r>
-      <w:r>
-        <w:rPr>
-          <w:rFonts w:hint="eastAsia"/>
-        </w:rPr>
-        <w:t>与</w:t>
-      </w:r>
-      <w:r>
-        <w:rPr>
-          <w:rFonts w:hint="eastAsia"/>
-        </w:rPr>
-        <w:t>黑名单</w:t>
-      </w:r>
-      <w:r>
-        <w:t>上传</w:t>
-      </w:r>
-      <w:r>
-        <w:rPr>
-          <w:rFonts w:hint="eastAsia"/>
-        </w:rPr>
-        <w:t>模板</w:t>
-      </w:r>
-      <w:r>
-        <w:rPr>
-          <w:rFonts w:hint="eastAsia"/>
-        </w:rPr>
-        <w:t>下载</w:t>
-      </w:r>
-      <w:bookmarkEnd w:id="15"/>
+      <w:bookmarkEnd w:id="35"/>
     </w:p>
     <w:p>
       <w:pPr>
@@ -13807,8 +16643,6 @@
           </wp:inline>
         </w:drawing>
       </w:r>
-      <w:bookmarkStart w:id="16" w:name="_GoBack"/>
-      <w:bookmarkEnd w:id="16"/>
     </w:p>
     <w:p>
       <w:pPr>
@@ -13990,7 +16824,7 @@
                 <w:b/>
                 <w:noProof/>
               </w:rPr>
-              <w:t>20</w:t>
+              <w:t>3</w:t>
             </w:r>
             <w:r>
               <w:rPr>
@@ -14033,7 +16867,7 @@
                 <w:b/>
                 <w:noProof/>
               </w:rPr>
-              <w:t>20</w:t>
+              <w:t>21</w:t>
             </w:r>
             <w:r>
               <w:rPr>
@@ -15184,7 +18018,7 @@
 </file>
 
 <file path=customXml/itemProps1.xml><?xml version="1.0" encoding="utf-8"?>
-<ds:datastoreItem xmlns:ds="http://schemas.openxmlformats.org/officeDocument/2006/customXml" ds:itemID="{71FB6EBA-3B00-48BB-BFB5-1E5B28228E7A}">
+<ds:datastoreItem xmlns:ds="http://schemas.openxmlformats.org/officeDocument/2006/customXml" ds:itemID="{12226ED4-DD43-48BD-AF8F-26DA5076CD09}">
   <ds:schemaRefs>
     <ds:schemaRef ds:uri="http://schemas.openxmlformats.org/officeDocument/2006/bibliography"/>
   </ds:schemaRefs>
